--- a/레벨 디자인.docx
+++ b/레벨 디자인.docx
@@ -1,2769 +1,7 @@
 
 <file path=word/document.xml><?xml version="1.0" encoding="utf-8"?>
-<w:document xmlns:wpc="http://schemas.microsoft.com/office/word/2010/wordprocessingCanvas" xmlns:cx="http://schemas.microsoft.com/office/drawing/2014/chartex" xmlns:cx1="http://schemas.microsoft.com/office/drawing/2015/9/8/chartex" xmlns:cx2="http://schemas.microsoft.com/office/drawing/2015/10/21/chartex" xmlns:cx3="http://schemas.microsoft.com/office/drawing/2016/5/9/chartex" xmlns:cx4="http://schemas.microsoft.com/office/drawing/2016/5/10/chartex" xmlns:cx5="http://schemas.microsoft.com/office/drawing/2016/5/11/chartex" xmlns:cx6="http://schemas.microsoft.com/office/drawing/2016/5/12/chartex" xmlns:cx7="http://schemas.microsoft.com/office/drawing/2016/5/13/chartex" xmlns:cx8="http://schemas.microsoft.com/office/drawing/2016/5/14/chartex" xmlns:mc="http://schemas.openxmlformats.org/markup-compatibility/2006" xmlns:aink="http://schemas.microsoft.com/office/drawing/2016/ink" xmlns:am3d="http://schemas.microsoft.com/office/drawing/2017/model3d" xmlns:o="urn:schemas-microsoft-com:office:office" xmlns:oel="http://schemas.microsoft.com/office/2019/extlst" xmlns:r="http://schemas.openxmlformats.org/officeDocument/2006/relationships" xmlns:m="http://schemas.openxmlformats.org/officeDocument/2006/math" xmlns:v="urn:schemas-microsoft-com:vml" xmlns:wp14="http://schemas.microsoft.com/office/word/2010/wordprocessingDrawing" xmlns:wp="http://schemas.openxmlformats.org/drawingml/2006/wordprocessingDrawing" xmlns:w10="urn:schemas-microsoft-com:office:word" xmlns:w="http://schemas.openxmlformats.org/wordprocessingml/2006/main" xmlns:w14="http://schemas.microsoft.com/office/word/2010/wordml" xmlns:w15="http://schemas.microsoft.com/office/word/2012/wordml" xmlns:w16cex="http://schemas.microsoft.com/office/word/2018/wordml/cex" xmlns:w16cid="http://schemas.microsoft.com/office/word/2016/wordml/cid" xmlns:w16="http://schemas.microsoft.com/office/word/2018/wordml" xmlns:w16du="http://schemas.microsoft.com/office/word/2023/wordml/word16du" xmlns:w16sdtdh="http://schemas.microsoft.com/office/word/2020/wordml/sdtdatahash" xmlns:w16se="http://schemas.microsoft.com/office/word/2015/wordml/symex" xmlns:wpg="http://schemas.microsoft.com/office/word/2010/wordprocessingGroup" xmlns:wpi="http://schemas.microsoft.com/office/word/2010/wordprocessingInk" xmlns:wne="http://schemas.microsoft.com/office/word/2006/wordml" xmlns:wps="http://schemas.microsoft.com/office/word/2010/wordprocessingShape" mc:Ignorable="w14 w15 w16se w16cid w16 w16cex w16sdtdh w16du wp14">
+<w:document xmlns:wpc="http://schemas.microsoft.com/office/word/2010/wordprocessingCanvas" xmlns:cx="http://schemas.microsoft.com/office/drawing/2014/chartex" xmlns:cx1="http://schemas.microsoft.com/office/drawing/2015/9/8/chartex" xmlns:cx2="http://schemas.microsoft.com/office/drawing/2015/10/21/chartex" xmlns:cx3="http://schemas.microsoft.com/office/drawing/2016/5/9/chartex" xmlns:cx4="http://schemas.microsoft.com/office/drawing/2016/5/10/chartex" xmlns:cx5="http://schemas.microsoft.com/office/drawing/2016/5/11/chartex" xmlns:cx6="http://schemas.microsoft.com/office/drawing/2016/5/12/chartex" xmlns:cx7="http://schemas.microsoft.com/office/drawing/2016/5/13/chartex" xmlns:cx8="http://schemas.microsoft.com/office/drawing/2016/5/14/chartex" xmlns:mc="http://schemas.openxmlformats.org/markup-compatibility/2006" xmlns:aink="http://schemas.microsoft.com/office/drawing/2016/ink" xmlns:am3d="http://schemas.microsoft.com/office/drawing/2017/model3d" xmlns:o="urn:schemas-microsoft-com:office:office" xmlns:oel="http://schemas.microsoft.com/office/2019/extlst" xmlns:r="http://schemas.openxmlformats.org/officeDocument/2006/relationships" xmlns:m="http://schemas.openxmlformats.org/officeDocument/2006/math" xmlns:v="urn:schemas-microsoft-com:vml" xmlns:wp14="http://schemas.microsoft.com/office/word/2010/wordprocessingDrawing" xmlns:wp="http://schemas.openxmlformats.org/drawingml/2006/wordprocessingDrawing" xmlns:w10="urn:schemas-microsoft-com:office:word" xmlns:w="http://schemas.openxmlformats.org/wordprocessingml/2006/main" xmlns:w14="http://schemas.microsoft.com/office/word/2010/wordml" xmlns:w15="http://schemas.microsoft.com/office/word/2012/wordml" xmlns:w16cex="http://schemas.microsoft.com/office/word/2018/wordml/cex" xmlns:w16cid="http://schemas.microsoft.com/office/word/2016/wordml/cid" xmlns:w16="http://schemas.microsoft.com/office/word/2018/wordml" xmlns:w16du="http://schemas.microsoft.com/office/word/2023/wordml/word16du" xmlns:w16sdtdh="http://schemas.microsoft.com/office/word/2020/wordml/sdtdatahash" xmlns:w16sdtfl="http://schemas.microsoft.com/office/word/2024/wordml/sdtformatlock" xmlns:w16se="http://schemas.microsoft.com/office/word/2015/wordml/symex" xmlns:wpg="http://schemas.microsoft.com/office/word/2010/wordprocessingGroup" xmlns:wpi="http://schemas.microsoft.com/office/word/2010/wordprocessingInk" xmlns:wne="http://schemas.microsoft.com/office/word/2006/wordml" xmlns:wps="http://schemas.microsoft.com/office/word/2010/wordprocessingShape" mc:Ignorable="w14 w15 w16se w16cid w16 w16cex w16sdtdh w16sdtfl w16du wp14">
   <w:body>
-    <w:p>
-      <w:pPr>
-        <w:pStyle w:val="ac"/>
-        <w:spacing w:before="240" w:beforeAutospacing="0" w:after="120" w:afterAutospacing="0"/>
-      </w:pPr>
-      <w:r>
-        <w:rPr>
-          <w:rFonts w:ascii="맑은 고딕" w:eastAsia="맑은 고딕" w:hAnsi="맑은 고딕" w:hint="eastAsia"/>
-          <w:b/>
-          <w:bCs/>
-          <w:color w:val="000000"/>
-          <w:sz w:val="32"/>
-          <w:szCs w:val="32"/>
-        </w:rPr>
-        <w:t>로그</w:t>
-      </w:r>
-      <w:r>
-        <w:rPr>
-          <w:rFonts w:ascii="맑은 고딕" w:eastAsia="맑은 고딕" w:hAnsi="맑은 고딕" w:hint="eastAsia"/>
-          <w:b/>
-          <w:bCs/>
-          <w:color w:val="000000"/>
-          <w:sz w:val="32"/>
-          <w:szCs w:val="32"/>
-        </w:rPr>
-        <w:tab/>
-      </w:r>
-    </w:p>
-    <w:p>
-      <w:pPr>
-        <w:widowControl/>
-        <w:wordWrap/>
-        <w:autoSpaceDE/>
-        <w:autoSpaceDN/>
-        <w:spacing w:after="0" w:line="240" w:lineRule="auto"/>
-        <w:jc w:val="left"/>
-        <w:rPr>
-          <w:rFonts w:ascii="굴림" w:eastAsia="굴림" w:hAnsi="굴림" w:cs="굴림"/>
-          <w:kern w:val="0"/>
-          <w:sz w:val="24"/>
-          <w:szCs w:val="24"/>
-        </w:rPr>
-      </w:pPr>
-    </w:p>
-    <w:tbl>
-      <w:tblPr>
-        <w:tblW w:w="0" w:type="auto"/>
-        <w:jc w:val="center"/>
-        <w:tblCellMar>
-          <w:top w:w="15" w:type="dxa"/>
-          <w:left w:w="15" w:type="dxa"/>
-          <w:bottom w:w="15" w:type="dxa"/>
-          <w:right w:w="15" w:type="dxa"/>
-        </w:tblCellMar>
-        <w:tblLook w:val="04A0" w:firstRow="1" w:lastRow="0" w:firstColumn="1" w:lastColumn="0" w:noHBand="0" w:noVBand="1"/>
-      </w:tblPr>
-      <w:tblGrid>
-        <w:gridCol w:w="704"/>
-        <w:gridCol w:w="851"/>
-        <w:gridCol w:w="7461"/>
-      </w:tblGrid>
-      <w:tr>
-        <w:trPr>
-          <w:trHeight w:val="277"/>
-          <w:jc w:val="center"/>
-        </w:trPr>
-        <w:tc>
-          <w:tcPr>
-            <w:tcW w:w="704" w:type="dxa"/>
-            <w:tcBorders>
-              <w:top w:val="single" w:sz="4" w:space="0" w:color="000000"/>
-              <w:left w:val="single" w:sz="4" w:space="0" w:color="000000"/>
-              <w:bottom w:val="single" w:sz="4" w:space="0" w:color="000000"/>
-              <w:right w:val="single" w:sz="4" w:space="0" w:color="000000"/>
-            </w:tcBorders>
-            <w:shd w:val="clear" w:color="auto" w:fill="D9D9D9"/>
-            <w:tcMar>
-              <w:top w:w="0" w:type="dxa"/>
-              <w:left w:w="108" w:type="dxa"/>
-              <w:bottom w:w="0" w:type="dxa"/>
-              <w:right w:w="108" w:type="dxa"/>
-            </w:tcMar>
-            <w:hideMark/>
-          </w:tcPr>
-          <w:p>
-            <w:pPr>
-              <w:widowControl/>
-              <w:wordWrap/>
-              <w:autoSpaceDE/>
-              <w:autoSpaceDN/>
-              <w:spacing w:after="0" w:line="240" w:lineRule="auto"/>
-              <w:jc w:val="center"/>
-              <w:rPr>
-                <w:rFonts w:ascii="굴림" w:eastAsia="굴림" w:hAnsi="굴림" w:cs="굴림"/>
-                <w:kern w:val="0"/>
-                <w:sz w:val="24"/>
-                <w:szCs w:val="24"/>
-              </w:rPr>
-            </w:pPr>
-            <w:r>
-              <w:rPr>
-                <w:rFonts w:ascii="맑은 고딕" w:eastAsia="맑은 고딕" w:hAnsi="맑은 고딕" w:cs="굴림" w:hint="eastAsia"/>
-                <w:b/>
-                <w:bCs/>
-                <w:color w:val="000000"/>
-                <w:kern w:val="0"/>
-                <w:sz w:val="18"/>
-                <w:szCs w:val="18"/>
-              </w:rPr>
-              <w:t>Date</w:t>
-            </w:r>
-          </w:p>
-        </w:tc>
-        <w:tc>
-          <w:tcPr>
-            <w:tcW w:w="851" w:type="dxa"/>
-            <w:tcBorders>
-              <w:top w:val="single" w:sz="4" w:space="0" w:color="000000"/>
-              <w:left w:val="single" w:sz="4" w:space="0" w:color="000000"/>
-              <w:bottom w:val="single" w:sz="4" w:space="0" w:color="000000"/>
-              <w:right w:val="single" w:sz="4" w:space="0" w:color="000000"/>
-            </w:tcBorders>
-            <w:shd w:val="clear" w:color="auto" w:fill="D9D9D9"/>
-            <w:tcMar>
-              <w:top w:w="0" w:type="dxa"/>
-              <w:left w:w="108" w:type="dxa"/>
-              <w:bottom w:w="0" w:type="dxa"/>
-              <w:right w:w="108" w:type="dxa"/>
-            </w:tcMar>
-            <w:hideMark/>
-          </w:tcPr>
-          <w:p>
-            <w:pPr>
-              <w:widowControl/>
-              <w:wordWrap/>
-              <w:autoSpaceDE/>
-              <w:autoSpaceDN/>
-              <w:spacing w:after="0" w:line="240" w:lineRule="auto"/>
-              <w:jc w:val="center"/>
-              <w:rPr>
-                <w:rFonts w:ascii="굴림" w:eastAsia="굴림" w:hAnsi="굴림" w:cs="굴림"/>
-                <w:kern w:val="0"/>
-                <w:sz w:val="24"/>
-                <w:szCs w:val="24"/>
-              </w:rPr>
-            </w:pPr>
-            <w:r>
-              <w:rPr>
-                <w:rFonts w:ascii="맑은 고딕" w:eastAsia="맑은 고딕" w:hAnsi="맑은 고딕" w:cs="굴림" w:hint="eastAsia"/>
-                <w:b/>
-                <w:bCs/>
-                <w:color w:val="000000"/>
-                <w:kern w:val="0"/>
-                <w:sz w:val="18"/>
-                <w:szCs w:val="18"/>
-              </w:rPr>
-              <w:t>Author</w:t>
-            </w:r>
-          </w:p>
-        </w:tc>
-        <w:tc>
-          <w:tcPr>
-            <w:tcW w:w="7461" w:type="dxa"/>
-            <w:tcBorders>
-              <w:top w:val="single" w:sz="4" w:space="0" w:color="000000"/>
-              <w:left w:val="single" w:sz="4" w:space="0" w:color="000000"/>
-              <w:bottom w:val="single" w:sz="4" w:space="0" w:color="000000"/>
-              <w:right w:val="single" w:sz="4" w:space="0" w:color="000000"/>
-            </w:tcBorders>
-            <w:shd w:val="clear" w:color="auto" w:fill="D9D9D9"/>
-            <w:tcMar>
-              <w:top w:w="0" w:type="dxa"/>
-              <w:left w:w="108" w:type="dxa"/>
-              <w:bottom w:w="0" w:type="dxa"/>
-              <w:right w:w="108" w:type="dxa"/>
-            </w:tcMar>
-            <w:hideMark/>
-          </w:tcPr>
-          <w:p>
-            <w:pPr>
-              <w:widowControl/>
-              <w:wordWrap/>
-              <w:autoSpaceDE/>
-              <w:autoSpaceDN/>
-              <w:spacing w:after="0" w:line="240" w:lineRule="auto"/>
-              <w:jc w:val="center"/>
-              <w:rPr>
-                <w:rFonts w:ascii="굴림" w:eastAsia="굴림" w:hAnsi="굴림" w:cs="굴림"/>
-                <w:kern w:val="0"/>
-                <w:sz w:val="24"/>
-                <w:szCs w:val="24"/>
-              </w:rPr>
-            </w:pPr>
-            <w:r>
-              <w:rPr>
-                <w:rFonts w:ascii="맑은 고딕" w:eastAsia="맑은 고딕" w:hAnsi="맑은 고딕" w:cs="굴림" w:hint="eastAsia"/>
-                <w:b/>
-                <w:bCs/>
-                <w:color w:val="000000"/>
-                <w:kern w:val="0"/>
-                <w:sz w:val="18"/>
-                <w:szCs w:val="18"/>
-              </w:rPr>
-              <w:t>Description</w:t>
-            </w:r>
-          </w:p>
-        </w:tc>
-      </w:tr>
-      <w:tr>
-        <w:trPr>
-          <w:trHeight w:val="277"/>
-          <w:jc w:val="center"/>
-        </w:trPr>
-        <w:tc>
-          <w:tcPr>
-            <w:tcW w:w="704" w:type="dxa"/>
-            <w:tcBorders>
-              <w:top w:val="single" w:sz="4" w:space="0" w:color="000000"/>
-              <w:left w:val="single" w:sz="4" w:space="0" w:color="000000"/>
-              <w:bottom w:val="single" w:sz="4" w:space="0" w:color="000000"/>
-              <w:right w:val="single" w:sz="4" w:space="0" w:color="000000"/>
-            </w:tcBorders>
-            <w:tcMar>
-              <w:top w:w="0" w:type="dxa"/>
-              <w:left w:w="108" w:type="dxa"/>
-              <w:bottom w:w="0" w:type="dxa"/>
-              <w:right w:w="108" w:type="dxa"/>
-            </w:tcMar>
-            <w:vAlign w:val="center"/>
-          </w:tcPr>
-          <w:p>
-            <w:pPr>
-              <w:widowControl/>
-              <w:wordWrap/>
-              <w:autoSpaceDE/>
-              <w:autoSpaceDN/>
-              <w:spacing w:after="0" w:line="240" w:lineRule="auto"/>
-              <w:jc w:val="center"/>
-              <w:rPr>
-                <w:rFonts w:asciiTheme="minorEastAsia" w:hAnsiTheme="minorEastAsia" w:cs="굴림"/>
-                <w:kern w:val="0"/>
-                <w:sz w:val="18"/>
-                <w:szCs w:val="18"/>
-              </w:rPr>
-            </w:pPr>
-            <w:r>
-              <w:rPr>
-                <w:rFonts w:asciiTheme="minorEastAsia" w:hAnsiTheme="minorEastAsia" w:cs="굴림" w:hint="eastAsia"/>
-                <w:kern w:val="0"/>
-                <w:sz w:val="18"/>
-                <w:szCs w:val="18"/>
-              </w:rPr>
-              <w:t>11/26</w:t>
-            </w:r>
-          </w:p>
-        </w:tc>
-        <w:tc>
-          <w:tcPr>
-            <w:tcW w:w="851" w:type="dxa"/>
-            <w:tcBorders>
-              <w:top w:val="single" w:sz="4" w:space="0" w:color="000000"/>
-              <w:left w:val="single" w:sz="4" w:space="0" w:color="000000"/>
-              <w:bottom w:val="single" w:sz="4" w:space="0" w:color="000000"/>
-              <w:right w:val="single" w:sz="4" w:space="0" w:color="000000"/>
-            </w:tcBorders>
-            <w:tcMar>
-              <w:top w:w="0" w:type="dxa"/>
-              <w:left w:w="108" w:type="dxa"/>
-              <w:bottom w:w="0" w:type="dxa"/>
-              <w:right w:w="108" w:type="dxa"/>
-            </w:tcMar>
-            <w:vAlign w:val="center"/>
-          </w:tcPr>
-          <w:p>
-            <w:pPr>
-              <w:widowControl/>
-              <w:wordWrap/>
-              <w:autoSpaceDE/>
-              <w:autoSpaceDN/>
-              <w:spacing w:after="0" w:line="240" w:lineRule="auto"/>
-              <w:jc w:val="center"/>
-              <w:rPr>
-                <w:rFonts w:asciiTheme="minorEastAsia" w:hAnsiTheme="minorEastAsia" w:cs="굴림"/>
-                <w:kern w:val="0"/>
-                <w:sz w:val="18"/>
-                <w:szCs w:val="18"/>
-              </w:rPr>
-            </w:pPr>
-            <w:r>
-              <w:rPr>
-                <w:rFonts w:asciiTheme="minorEastAsia" w:hAnsiTheme="minorEastAsia" w:cs="굴림" w:hint="eastAsia"/>
-                <w:kern w:val="0"/>
-                <w:sz w:val="18"/>
-                <w:szCs w:val="18"/>
-              </w:rPr>
-              <w:t>유병준</w:t>
-            </w:r>
-          </w:p>
-        </w:tc>
-        <w:tc>
-          <w:tcPr>
-            <w:tcW w:w="7461" w:type="dxa"/>
-            <w:tcBorders>
-              <w:top w:val="single" w:sz="4" w:space="0" w:color="000000"/>
-              <w:left w:val="single" w:sz="4" w:space="0" w:color="000000"/>
-              <w:bottom w:val="single" w:sz="4" w:space="0" w:color="000000"/>
-              <w:right w:val="single" w:sz="4" w:space="0" w:color="000000"/>
-            </w:tcBorders>
-            <w:tcMar>
-              <w:top w:w="0" w:type="dxa"/>
-              <w:left w:w="108" w:type="dxa"/>
-              <w:bottom w:w="0" w:type="dxa"/>
-              <w:right w:w="108" w:type="dxa"/>
-            </w:tcMar>
-            <w:vAlign w:val="center"/>
-          </w:tcPr>
-          <w:p>
-            <w:pPr>
-              <w:widowControl/>
-              <w:wordWrap/>
-              <w:autoSpaceDE/>
-              <w:autoSpaceDN/>
-              <w:spacing w:after="0" w:line="240" w:lineRule="auto"/>
-              <w:jc w:val="left"/>
-              <w:rPr>
-                <w:rFonts w:asciiTheme="minorEastAsia" w:hAnsiTheme="minorEastAsia" w:cs="굴림"/>
-                <w:kern w:val="0"/>
-                <w:sz w:val="18"/>
-                <w:szCs w:val="18"/>
-              </w:rPr>
-            </w:pPr>
-            <w:r>
-              <w:rPr>
-                <w:rFonts w:asciiTheme="minorEastAsia" w:hAnsiTheme="minorEastAsia" w:cs="굴림"/>
-                <w:kern w:val="0"/>
-                <w:sz w:val="18"/>
-                <w:szCs w:val="18"/>
-              </w:rPr>
-              <w:t>‘</w:t>
-            </w:r>
-            <w:r>
-              <w:rPr>
-                <w:rFonts w:asciiTheme="minorEastAsia" w:hAnsiTheme="minorEastAsia" w:cs="굴림" w:hint="eastAsia"/>
-                <w:kern w:val="0"/>
-                <w:sz w:val="18"/>
-                <w:szCs w:val="18"/>
-              </w:rPr>
-              <w:t>4. 레벨 생성 규칙</w:t>
-            </w:r>
-            <w:r>
-              <w:rPr>
-                <w:rFonts w:asciiTheme="minorEastAsia" w:hAnsiTheme="minorEastAsia" w:cs="굴림"/>
-                <w:kern w:val="0"/>
-                <w:sz w:val="18"/>
-                <w:szCs w:val="18"/>
-              </w:rPr>
-              <w:t>’</w:t>
-            </w:r>
-            <w:r>
-              <w:rPr>
-                <w:rFonts w:asciiTheme="minorEastAsia" w:hAnsiTheme="minorEastAsia" w:cs="굴림" w:hint="eastAsia"/>
-                <w:kern w:val="0"/>
-                <w:sz w:val="18"/>
-                <w:szCs w:val="18"/>
-              </w:rPr>
-              <w:t xml:space="preserve"> 파트까지 작성 완료</w:t>
-            </w:r>
-          </w:p>
-        </w:tc>
-      </w:tr>
-      <w:tr>
-        <w:trPr>
-          <w:trHeight w:val="277"/>
-          <w:jc w:val="center"/>
-        </w:trPr>
-        <w:tc>
-          <w:tcPr>
-            <w:tcW w:w="704" w:type="dxa"/>
-            <w:tcBorders>
-              <w:top w:val="single" w:sz="4" w:space="0" w:color="000000"/>
-              <w:left w:val="single" w:sz="4" w:space="0" w:color="000000"/>
-              <w:bottom w:val="single" w:sz="4" w:space="0" w:color="000000"/>
-              <w:right w:val="single" w:sz="4" w:space="0" w:color="000000"/>
-            </w:tcBorders>
-            <w:tcMar>
-              <w:top w:w="0" w:type="dxa"/>
-              <w:left w:w="108" w:type="dxa"/>
-              <w:bottom w:w="0" w:type="dxa"/>
-              <w:right w:w="108" w:type="dxa"/>
-            </w:tcMar>
-            <w:vAlign w:val="center"/>
-          </w:tcPr>
-          <w:p>
-            <w:pPr>
-              <w:widowControl/>
-              <w:wordWrap/>
-              <w:autoSpaceDE/>
-              <w:autoSpaceDN/>
-              <w:spacing w:after="0" w:line="240" w:lineRule="auto"/>
-              <w:jc w:val="center"/>
-              <w:rPr>
-                <w:rFonts w:asciiTheme="minorEastAsia" w:hAnsiTheme="minorEastAsia" w:cs="굴림"/>
-                <w:color w:val="000000"/>
-                <w:kern w:val="0"/>
-                <w:sz w:val="18"/>
-                <w:szCs w:val="18"/>
-              </w:rPr>
-            </w:pPr>
-          </w:p>
-        </w:tc>
-        <w:tc>
-          <w:tcPr>
-            <w:tcW w:w="851" w:type="dxa"/>
-            <w:tcBorders>
-              <w:top w:val="single" w:sz="4" w:space="0" w:color="000000"/>
-              <w:left w:val="single" w:sz="4" w:space="0" w:color="000000"/>
-              <w:bottom w:val="single" w:sz="4" w:space="0" w:color="000000"/>
-              <w:right w:val="single" w:sz="4" w:space="0" w:color="000000"/>
-            </w:tcBorders>
-            <w:tcMar>
-              <w:top w:w="0" w:type="dxa"/>
-              <w:left w:w="108" w:type="dxa"/>
-              <w:bottom w:w="0" w:type="dxa"/>
-              <w:right w:w="108" w:type="dxa"/>
-            </w:tcMar>
-            <w:vAlign w:val="center"/>
-          </w:tcPr>
-          <w:p>
-            <w:pPr>
-              <w:widowControl/>
-              <w:wordWrap/>
-              <w:autoSpaceDE/>
-              <w:autoSpaceDN/>
-              <w:spacing w:after="0" w:line="240" w:lineRule="auto"/>
-              <w:jc w:val="center"/>
-              <w:rPr>
-                <w:rFonts w:asciiTheme="minorEastAsia" w:hAnsiTheme="minorEastAsia" w:cs="굴림"/>
-                <w:color w:val="000000"/>
-                <w:kern w:val="0"/>
-                <w:sz w:val="18"/>
-                <w:szCs w:val="18"/>
-              </w:rPr>
-            </w:pPr>
-          </w:p>
-        </w:tc>
-        <w:tc>
-          <w:tcPr>
-            <w:tcW w:w="7461" w:type="dxa"/>
-            <w:tcBorders>
-              <w:top w:val="single" w:sz="4" w:space="0" w:color="000000"/>
-              <w:left w:val="single" w:sz="4" w:space="0" w:color="000000"/>
-              <w:bottom w:val="single" w:sz="4" w:space="0" w:color="000000"/>
-              <w:right w:val="single" w:sz="4" w:space="0" w:color="000000"/>
-            </w:tcBorders>
-            <w:tcMar>
-              <w:top w:w="0" w:type="dxa"/>
-              <w:left w:w="108" w:type="dxa"/>
-              <w:bottom w:w="0" w:type="dxa"/>
-              <w:right w:w="108" w:type="dxa"/>
-            </w:tcMar>
-            <w:vAlign w:val="center"/>
-          </w:tcPr>
-          <w:p>
-            <w:pPr>
-              <w:widowControl/>
-              <w:wordWrap/>
-              <w:autoSpaceDE/>
-              <w:autoSpaceDN/>
-              <w:spacing w:after="0" w:line="240" w:lineRule="auto"/>
-              <w:jc w:val="left"/>
-              <w:rPr>
-                <w:rFonts w:asciiTheme="minorEastAsia" w:hAnsiTheme="minorEastAsia" w:cs="굴림"/>
-                <w:kern w:val="0"/>
-                <w:sz w:val="18"/>
-                <w:szCs w:val="18"/>
-              </w:rPr>
-            </w:pPr>
-          </w:p>
-        </w:tc>
-      </w:tr>
-      <w:tr>
-        <w:trPr>
-          <w:trHeight w:val="277"/>
-          <w:jc w:val="center"/>
-        </w:trPr>
-        <w:tc>
-          <w:tcPr>
-            <w:tcW w:w="704" w:type="dxa"/>
-            <w:tcBorders>
-              <w:top w:val="single" w:sz="4" w:space="0" w:color="000000"/>
-              <w:left w:val="single" w:sz="4" w:space="0" w:color="000000"/>
-              <w:bottom w:val="single" w:sz="4" w:space="0" w:color="000000"/>
-              <w:right w:val="single" w:sz="4" w:space="0" w:color="000000"/>
-            </w:tcBorders>
-            <w:tcMar>
-              <w:top w:w="0" w:type="dxa"/>
-              <w:left w:w="108" w:type="dxa"/>
-              <w:bottom w:w="0" w:type="dxa"/>
-              <w:right w:w="108" w:type="dxa"/>
-            </w:tcMar>
-            <w:vAlign w:val="center"/>
-          </w:tcPr>
-          <w:p>
-            <w:pPr>
-              <w:widowControl/>
-              <w:wordWrap/>
-              <w:autoSpaceDE/>
-              <w:autoSpaceDN/>
-              <w:spacing w:after="0" w:line="240" w:lineRule="auto"/>
-              <w:jc w:val="center"/>
-              <w:rPr>
-                <w:rFonts w:asciiTheme="minorEastAsia" w:hAnsiTheme="minorEastAsia" w:cs="굴림"/>
-                <w:color w:val="000000"/>
-                <w:kern w:val="0"/>
-                <w:sz w:val="18"/>
-                <w:szCs w:val="18"/>
-              </w:rPr>
-            </w:pPr>
-          </w:p>
-        </w:tc>
-        <w:tc>
-          <w:tcPr>
-            <w:tcW w:w="851" w:type="dxa"/>
-            <w:tcBorders>
-              <w:top w:val="single" w:sz="4" w:space="0" w:color="000000"/>
-              <w:left w:val="single" w:sz="4" w:space="0" w:color="000000"/>
-              <w:bottom w:val="single" w:sz="4" w:space="0" w:color="000000"/>
-              <w:right w:val="single" w:sz="4" w:space="0" w:color="000000"/>
-            </w:tcBorders>
-            <w:tcMar>
-              <w:top w:w="0" w:type="dxa"/>
-              <w:left w:w="108" w:type="dxa"/>
-              <w:bottom w:w="0" w:type="dxa"/>
-              <w:right w:w="108" w:type="dxa"/>
-            </w:tcMar>
-            <w:vAlign w:val="center"/>
-          </w:tcPr>
-          <w:p>
-            <w:pPr>
-              <w:widowControl/>
-              <w:wordWrap/>
-              <w:autoSpaceDE/>
-              <w:autoSpaceDN/>
-              <w:spacing w:after="0" w:line="240" w:lineRule="auto"/>
-              <w:jc w:val="center"/>
-              <w:rPr>
-                <w:rFonts w:asciiTheme="minorEastAsia" w:hAnsiTheme="minorEastAsia" w:cs="굴림"/>
-                <w:color w:val="000000"/>
-                <w:kern w:val="0"/>
-                <w:sz w:val="18"/>
-                <w:szCs w:val="18"/>
-              </w:rPr>
-            </w:pPr>
-          </w:p>
-        </w:tc>
-        <w:tc>
-          <w:tcPr>
-            <w:tcW w:w="7461" w:type="dxa"/>
-            <w:tcBorders>
-              <w:top w:val="single" w:sz="4" w:space="0" w:color="000000"/>
-              <w:left w:val="single" w:sz="4" w:space="0" w:color="000000"/>
-              <w:bottom w:val="single" w:sz="4" w:space="0" w:color="000000"/>
-              <w:right w:val="single" w:sz="4" w:space="0" w:color="000000"/>
-            </w:tcBorders>
-            <w:tcMar>
-              <w:top w:w="0" w:type="dxa"/>
-              <w:left w:w="108" w:type="dxa"/>
-              <w:bottom w:w="0" w:type="dxa"/>
-              <w:right w:w="108" w:type="dxa"/>
-            </w:tcMar>
-            <w:vAlign w:val="center"/>
-          </w:tcPr>
-          <w:p>
-            <w:pPr>
-              <w:widowControl/>
-              <w:wordWrap/>
-              <w:autoSpaceDE/>
-              <w:autoSpaceDN/>
-              <w:spacing w:after="0" w:line="240" w:lineRule="auto"/>
-              <w:jc w:val="left"/>
-              <w:rPr>
-                <w:rFonts w:asciiTheme="minorEastAsia" w:hAnsiTheme="minorEastAsia" w:cs="굴림"/>
-                <w:kern w:val="0"/>
-                <w:sz w:val="18"/>
-                <w:szCs w:val="18"/>
-              </w:rPr>
-            </w:pPr>
-          </w:p>
-        </w:tc>
-      </w:tr>
-      <w:tr>
-        <w:trPr>
-          <w:trHeight w:val="277"/>
-          <w:jc w:val="center"/>
-        </w:trPr>
-        <w:tc>
-          <w:tcPr>
-            <w:tcW w:w="704" w:type="dxa"/>
-            <w:tcBorders>
-              <w:top w:val="single" w:sz="4" w:space="0" w:color="000000"/>
-              <w:left w:val="single" w:sz="4" w:space="0" w:color="000000"/>
-              <w:bottom w:val="single" w:sz="4" w:space="0" w:color="000000"/>
-              <w:right w:val="single" w:sz="4" w:space="0" w:color="000000"/>
-            </w:tcBorders>
-            <w:tcMar>
-              <w:top w:w="0" w:type="dxa"/>
-              <w:left w:w="108" w:type="dxa"/>
-              <w:bottom w:w="0" w:type="dxa"/>
-              <w:right w:w="108" w:type="dxa"/>
-            </w:tcMar>
-            <w:vAlign w:val="center"/>
-          </w:tcPr>
-          <w:p>
-            <w:pPr>
-              <w:widowControl/>
-              <w:wordWrap/>
-              <w:autoSpaceDE/>
-              <w:autoSpaceDN/>
-              <w:spacing w:after="0" w:line="240" w:lineRule="auto"/>
-              <w:jc w:val="center"/>
-              <w:rPr>
-                <w:rFonts w:asciiTheme="minorEastAsia" w:hAnsiTheme="minorEastAsia" w:cs="굴림"/>
-                <w:color w:val="000000"/>
-                <w:kern w:val="0"/>
-                <w:sz w:val="18"/>
-                <w:szCs w:val="18"/>
-              </w:rPr>
-            </w:pPr>
-          </w:p>
-        </w:tc>
-        <w:tc>
-          <w:tcPr>
-            <w:tcW w:w="851" w:type="dxa"/>
-            <w:tcBorders>
-              <w:top w:val="single" w:sz="4" w:space="0" w:color="000000"/>
-              <w:left w:val="single" w:sz="4" w:space="0" w:color="000000"/>
-              <w:bottom w:val="single" w:sz="4" w:space="0" w:color="000000"/>
-              <w:right w:val="single" w:sz="4" w:space="0" w:color="000000"/>
-            </w:tcBorders>
-            <w:tcMar>
-              <w:top w:w="0" w:type="dxa"/>
-              <w:left w:w="108" w:type="dxa"/>
-              <w:bottom w:w="0" w:type="dxa"/>
-              <w:right w:w="108" w:type="dxa"/>
-            </w:tcMar>
-            <w:vAlign w:val="center"/>
-          </w:tcPr>
-          <w:p>
-            <w:pPr>
-              <w:widowControl/>
-              <w:wordWrap/>
-              <w:autoSpaceDE/>
-              <w:autoSpaceDN/>
-              <w:spacing w:after="0" w:line="240" w:lineRule="auto"/>
-              <w:jc w:val="center"/>
-              <w:rPr>
-                <w:rFonts w:asciiTheme="minorEastAsia" w:hAnsiTheme="minorEastAsia" w:cs="굴림"/>
-                <w:color w:val="000000"/>
-                <w:kern w:val="0"/>
-                <w:sz w:val="18"/>
-                <w:szCs w:val="18"/>
-              </w:rPr>
-            </w:pPr>
-          </w:p>
-        </w:tc>
-        <w:tc>
-          <w:tcPr>
-            <w:tcW w:w="7461" w:type="dxa"/>
-            <w:tcBorders>
-              <w:top w:val="single" w:sz="4" w:space="0" w:color="000000"/>
-              <w:left w:val="single" w:sz="4" w:space="0" w:color="000000"/>
-              <w:bottom w:val="single" w:sz="4" w:space="0" w:color="000000"/>
-              <w:right w:val="single" w:sz="4" w:space="0" w:color="000000"/>
-            </w:tcBorders>
-            <w:tcMar>
-              <w:top w:w="0" w:type="dxa"/>
-              <w:left w:w="108" w:type="dxa"/>
-              <w:bottom w:w="0" w:type="dxa"/>
-              <w:right w:w="108" w:type="dxa"/>
-            </w:tcMar>
-            <w:vAlign w:val="center"/>
-          </w:tcPr>
-          <w:p>
-            <w:pPr>
-              <w:widowControl/>
-              <w:wordWrap/>
-              <w:autoSpaceDE/>
-              <w:autoSpaceDN/>
-              <w:spacing w:after="0" w:line="240" w:lineRule="auto"/>
-              <w:jc w:val="left"/>
-              <w:rPr>
-                <w:rFonts w:asciiTheme="minorEastAsia" w:hAnsiTheme="minorEastAsia" w:cs="굴림"/>
-                <w:kern w:val="0"/>
-                <w:sz w:val="18"/>
-                <w:szCs w:val="18"/>
-              </w:rPr>
-            </w:pPr>
-          </w:p>
-        </w:tc>
-      </w:tr>
-      <w:tr>
-        <w:trPr>
-          <w:trHeight w:val="277"/>
-          <w:jc w:val="center"/>
-        </w:trPr>
-        <w:tc>
-          <w:tcPr>
-            <w:tcW w:w="704" w:type="dxa"/>
-            <w:tcBorders>
-              <w:top w:val="single" w:sz="4" w:space="0" w:color="000000"/>
-              <w:left w:val="single" w:sz="4" w:space="0" w:color="000000"/>
-              <w:bottom w:val="single" w:sz="4" w:space="0" w:color="000000"/>
-              <w:right w:val="single" w:sz="4" w:space="0" w:color="000000"/>
-            </w:tcBorders>
-            <w:tcMar>
-              <w:top w:w="0" w:type="dxa"/>
-              <w:left w:w="108" w:type="dxa"/>
-              <w:bottom w:w="0" w:type="dxa"/>
-              <w:right w:w="108" w:type="dxa"/>
-            </w:tcMar>
-            <w:vAlign w:val="center"/>
-          </w:tcPr>
-          <w:p>
-            <w:pPr>
-              <w:widowControl/>
-              <w:wordWrap/>
-              <w:autoSpaceDE/>
-              <w:autoSpaceDN/>
-              <w:spacing w:after="0" w:line="240" w:lineRule="auto"/>
-              <w:jc w:val="center"/>
-              <w:rPr>
-                <w:rFonts w:asciiTheme="minorEastAsia" w:hAnsiTheme="minorEastAsia" w:cs="굴림"/>
-                <w:color w:val="000000"/>
-                <w:kern w:val="0"/>
-                <w:sz w:val="18"/>
-                <w:szCs w:val="18"/>
-              </w:rPr>
-            </w:pPr>
-          </w:p>
-        </w:tc>
-        <w:tc>
-          <w:tcPr>
-            <w:tcW w:w="851" w:type="dxa"/>
-            <w:tcBorders>
-              <w:top w:val="single" w:sz="4" w:space="0" w:color="000000"/>
-              <w:left w:val="single" w:sz="4" w:space="0" w:color="000000"/>
-              <w:bottom w:val="single" w:sz="4" w:space="0" w:color="000000"/>
-              <w:right w:val="single" w:sz="4" w:space="0" w:color="000000"/>
-            </w:tcBorders>
-            <w:tcMar>
-              <w:top w:w="0" w:type="dxa"/>
-              <w:left w:w="108" w:type="dxa"/>
-              <w:bottom w:w="0" w:type="dxa"/>
-              <w:right w:w="108" w:type="dxa"/>
-            </w:tcMar>
-            <w:vAlign w:val="center"/>
-          </w:tcPr>
-          <w:p>
-            <w:pPr>
-              <w:widowControl/>
-              <w:wordWrap/>
-              <w:autoSpaceDE/>
-              <w:autoSpaceDN/>
-              <w:spacing w:after="0" w:line="240" w:lineRule="auto"/>
-              <w:jc w:val="center"/>
-              <w:rPr>
-                <w:rFonts w:asciiTheme="minorEastAsia" w:hAnsiTheme="minorEastAsia" w:cs="굴림"/>
-                <w:color w:val="000000"/>
-                <w:kern w:val="0"/>
-                <w:sz w:val="18"/>
-                <w:szCs w:val="18"/>
-              </w:rPr>
-            </w:pPr>
-          </w:p>
-        </w:tc>
-        <w:tc>
-          <w:tcPr>
-            <w:tcW w:w="7461" w:type="dxa"/>
-            <w:tcBorders>
-              <w:top w:val="single" w:sz="4" w:space="0" w:color="000000"/>
-              <w:left w:val="single" w:sz="4" w:space="0" w:color="000000"/>
-              <w:bottom w:val="single" w:sz="4" w:space="0" w:color="000000"/>
-              <w:right w:val="single" w:sz="4" w:space="0" w:color="000000"/>
-            </w:tcBorders>
-            <w:tcMar>
-              <w:top w:w="0" w:type="dxa"/>
-              <w:left w:w="108" w:type="dxa"/>
-              <w:bottom w:w="0" w:type="dxa"/>
-              <w:right w:w="108" w:type="dxa"/>
-            </w:tcMar>
-            <w:vAlign w:val="center"/>
-          </w:tcPr>
-          <w:p>
-            <w:pPr>
-              <w:widowControl/>
-              <w:wordWrap/>
-              <w:autoSpaceDE/>
-              <w:autoSpaceDN/>
-              <w:spacing w:after="0" w:line="240" w:lineRule="auto"/>
-              <w:jc w:val="left"/>
-              <w:rPr>
-                <w:rFonts w:asciiTheme="minorEastAsia" w:hAnsiTheme="minorEastAsia" w:cs="굴림"/>
-                <w:kern w:val="0"/>
-                <w:sz w:val="18"/>
-                <w:szCs w:val="18"/>
-              </w:rPr>
-            </w:pPr>
-          </w:p>
-        </w:tc>
-      </w:tr>
-      <w:tr>
-        <w:trPr>
-          <w:trHeight w:val="277"/>
-          <w:jc w:val="center"/>
-        </w:trPr>
-        <w:tc>
-          <w:tcPr>
-            <w:tcW w:w="704" w:type="dxa"/>
-            <w:tcBorders>
-              <w:top w:val="single" w:sz="4" w:space="0" w:color="000000"/>
-              <w:left w:val="single" w:sz="4" w:space="0" w:color="000000"/>
-              <w:bottom w:val="single" w:sz="4" w:space="0" w:color="000000"/>
-              <w:right w:val="single" w:sz="4" w:space="0" w:color="000000"/>
-            </w:tcBorders>
-            <w:tcMar>
-              <w:top w:w="0" w:type="dxa"/>
-              <w:left w:w="108" w:type="dxa"/>
-              <w:bottom w:w="0" w:type="dxa"/>
-              <w:right w:w="108" w:type="dxa"/>
-            </w:tcMar>
-            <w:vAlign w:val="center"/>
-          </w:tcPr>
-          <w:p>
-            <w:pPr>
-              <w:widowControl/>
-              <w:wordWrap/>
-              <w:autoSpaceDE/>
-              <w:autoSpaceDN/>
-              <w:spacing w:after="0" w:line="240" w:lineRule="auto"/>
-              <w:jc w:val="center"/>
-              <w:rPr>
-                <w:rFonts w:asciiTheme="minorEastAsia" w:hAnsiTheme="minorEastAsia" w:cs="굴림"/>
-                <w:color w:val="000000"/>
-                <w:kern w:val="0"/>
-                <w:sz w:val="18"/>
-                <w:szCs w:val="18"/>
-              </w:rPr>
-            </w:pPr>
-          </w:p>
-        </w:tc>
-        <w:tc>
-          <w:tcPr>
-            <w:tcW w:w="851" w:type="dxa"/>
-            <w:tcBorders>
-              <w:top w:val="single" w:sz="4" w:space="0" w:color="000000"/>
-              <w:left w:val="single" w:sz="4" w:space="0" w:color="000000"/>
-              <w:bottom w:val="single" w:sz="4" w:space="0" w:color="000000"/>
-              <w:right w:val="single" w:sz="4" w:space="0" w:color="000000"/>
-            </w:tcBorders>
-            <w:tcMar>
-              <w:top w:w="0" w:type="dxa"/>
-              <w:left w:w="108" w:type="dxa"/>
-              <w:bottom w:w="0" w:type="dxa"/>
-              <w:right w:w="108" w:type="dxa"/>
-            </w:tcMar>
-            <w:vAlign w:val="center"/>
-          </w:tcPr>
-          <w:p>
-            <w:pPr>
-              <w:widowControl/>
-              <w:wordWrap/>
-              <w:autoSpaceDE/>
-              <w:autoSpaceDN/>
-              <w:spacing w:after="0" w:line="240" w:lineRule="auto"/>
-              <w:jc w:val="center"/>
-              <w:rPr>
-                <w:rFonts w:asciiTheme="minorEastAsia" w:hAnsiTheme="minorEastAsia" w:cs="굴림"/>
-                <w:color w:val="000000"/>
-                <w:kern w:val="0"/>
-                <w:sz w:val="18"/>
-                <w:szCs w:val="18"/>
-              </w:rPr>
-            </w:pPr>
-          </w:p>
-        </w:tc>
-        <w:tc>
-          <w:tcPr>
-            <w:tcW w:w="7461" w:type="dxa"/>
-            <w:tcBorders>
-              <w:top w:val="single" w:sz="4" w:space="0" w:color="000000"/>
-              <w:left w:val="single" w:sz="4" w:space="0" w:color="000000"/>
-              <w:bottom w:val="single" w:sz="4" w:space="0" w:color="000000"/>
-              <w:right w:val="single" w:sz="4" w:space="0" w:color="000000"/>
-            </w:tcBorders>
-            <w:tcMar>
-              <w:top w:w="0" w:type="dxa"/>
-              <w:left w:w="108" w:type="dxa"/>
-              <w:bottom w:w="0" w:type="dxa"/>
-              <w:right w:w="108" w:type="dxa"/>
-            </w:tcMar>
-            <w:vAlign w:val="center"/>
-          </w:tcPr>
-          <w:p>
-            <w:pPr>
-              <w:widowControl/>
-              <w:wordWrap/>
-              <w:autoSpaceDE/>
-              <w:autoSpaceDN/>
-              <w:spacing w:after="0" w:line="240" w:lineRule="auto"/>
-              <w:jc w:val="left"/>
-              <w:rPr>
-                <w:rFonts w:asciiTheme="minorEastAsia" w:hAnsiTheme="minorEastAsia" w:cs="굴림"/>
-                <w:kern w:val="0"/>
-                <w:sz w:val="18"/>
-                <w:szCs w:val="18"/>
-              </w:rPr>
-            </w:pPr>
-          </w:p>
-        </w:tc>
-      </w:tr>
-      <w:tr>
-        <w:trPr>
-          <w:trHeight w:val="277"/>
-          <w:jc w:val="center"/>
-        </w:trPr>
-        <w:tc>
-          <w:tcPr>
-            <w:tcW w:w="704" w:type="dxa"/>
-            <w:tcBorders>
-              <w:top w:val="single" w:sz="4" w:space="0" w:color="000000"/>
-              <w:left w:val="single" w:sz="4" w:space="0" w:color="000000"/>
-              <w:bottom w:val="single" w:sz="4" w:space="0" w:color="000000"/>
-              <w:right w:val="single" w:sz="4" w:space="0" w:color="000000"/>
-            </w:tcBorders>
-            <w:tcMar>
-              <w:top w:w="0" w:type="dxa"/>
-              <w:left w:w="108" w:type="dxa"/>
-              <w:bottom w:w="0" w:type="dxa"/>
-              <w:right w:w="108" w:type="dxa"/>
-            </w:tcMar>
-            <w:vAlign w:val="center"/>
-          </w:tcPr>
-          <w:p>
-            <w:pPr>
-              <w:widowControl/>
-              <w:wordWrap/>
-              <w:autoSpaceDE/>
-              <w:autoSpaceDN/>
-              <w:spacing w:after="0" w:line="240" w:lineRule="auto"/>
-              <w:jc w:val="center"/>
-              <w:rPr>
-                <w:rFonts w:asciiTheme="minorEastAsia" w:hAnsiTheme="minorEastAsia" w:cs="굴림"/>
-                <w:color w:val="000000"/>
-                <w:kern w:val="0"/>
-                <w:sz w:val="18"/>
-                <w:szCs w:val="18"/>
-              </w:rPr>
-            </w:pPr>
-          </w:p>
-        </w:tc>
-        <w:tc>
-          <w:tcPr>
-            <w:tcW w:w="851" w:type="dxa"/>
-            <w:tcBorders>
-              <w:top w:val="single" w:sz="4" w:space="0" w:color="000000"/>
-              <w:left w:val="single" w:sz="4" w:space="0" w:color="000000"/>
-              <w:bottom w:val="single" w:sz="4" w:space="0" w:color="000000"/>
-              <w:right w:val="single" w:sz="4" w:space="0" w:color="000000"/>
-            </w:tcBorders>
-            <w:tcMar>
-              <w:top w:w="0" w:type="dxa"/>
-              <w:left w:w="108" w:type="dxa"/>
-              <w:bottom w:w="0" w:type="dxa"/>
-              <w:right w:w="108" w:type="dxa"/>
-            </w:tcMar>
-            <w:vAlign w:val="center"/>
-          </w:tcPr>
-          <w:p>
-            <w:pPr>
-              <w:widowControl/>
-              <w:wordWrap/>
-              <w:autoSpaceDE/>
-              <w:autoSpaceDN/>
-              <w:spacing w:after="0" w:line="240" w:lineRule="auto"/>
-              <w:jc w:val="center"/>
-              <w:rPr>
-                <w:rFonts w:asciiTheme="minorEastAsia" w:hAnsiTheme="minorEastAsia" w:cs="굴림"/>
-                <w:color w:val="000000"/>
-                <w:kern w:val="0"/>
-                <w:sz w:val="18"/>
-                <w:szCs w:val="18"/>
-              </w:rPr>
-            </w:pPr>
-          </w:p>
-        </w:tc>
-        <w:tc>
-          <w:tcPr>
-            <w:tcW w:w="7461" w:type="dxa"/>
-            <w:tcBorders>
-              <w:top w:val="single" w:sz="4" w:space="0" w:color="000000"/>
-              <w:left w:val="single" w:sz="4" w:space="0" w:color="000000"/>
-              <w:bottom w:val="single" w:sz="4" w:space="0" w:color="000000"/>
-              <w:right w:val="single" w:sz="4" w:space="0" w:color="000000"/>
-            </w:tcBorders>
-            <w:tcMar>
-              <w:top w:w="0" w:type="dxa"/>
-              <w:left w:w="108" w:type="dxa"/>
-              <w:bottom w:w="0" w:type="dxa"/>
-              <w:right w:w="108" w:type="dxa"/>
-            </w:tcMar>
-            <w:vAlign w:val="center"/>
-          </w:tcPr>
-          <w:p>
-            <w:pPr>
-              <w:widowControl/>
-              <w:wordWrap/>
-              <w:autoSpaceDE/>
-              <w:autoSpaceDN/>
-              <w:spacing w:after="0" w:line="240" w:lineRule="auto"/>
-              <w:jc w:val="left"/>
-              <w:rPr>
-                <w:rFonts w:asciiTheme="minorEastAsia" w:hAnsiTheme="minorEastAsia" w:cs="굴림"/>
-                <w:kern w:val="0"/>
-                <w:sz w:val="18"/>
-                <w:szCs w:val="18"/>
-              </w:rPr>
-            </w:pPr>
-          </w:p>
-        </w:tc>
-      </w:tr>
-      <w:tr>
-        <w:trPr>
-          <w:trHeight w:val="277"/>
-          <w:jc w:val="center"/>
-        </w:trPr>
-        <w:tc>
-          <w:tcPr>
-            <w:tcW w:w="704" w:type="dxa"/>
-            <w:tcBorders>
-              <w:top w:val="single" w:sz="4" w:space="0" w:color="000000"/>
-              <w:left w:val="single" w:sz="4" w:space="0" w:color="000000"/>
-              <w:bottom w:val="single" w:sz="4" w:space="0" w:color="000000"/>
-              <w:right w:val="single" w:sz="4" w:space="0" w:color="000000"/>
-            </w:tcBorders>
-            <w:tcMar>
-              <w:top w:w="0" w:type="dxa"/>
-              <w:left w:w="108" w:type="dxa"/>
-              <w:bottom w:w="0" w:type="dxa"/>
-              <w:right w:w="108" w:type="dxa"/>
-            </w:tcMar>
-            <w:vAlign w:val="center"/>
-          </w:tcPr>
-          <w:p>
-            <w:pPr>
-              <w:widowControl/>
-              <w:wordWrap/>
-              <w:autoSpaceDE/>
-              <w:autoSpaceDN/>
-              <w:spacing w:after="0" w:line="240" w:lineRule="auto"/>
-              <w:jc w:val="center"/>
-              <w:rPr>
-                <w:rFonts w:asciiTheme="minorEastAsia" w:hAnsiTheme="minorEastAsia" w:cs="굴림"/>
-                <w:color w:val="000000"/>
-                <w:kern w:val="0"/>
-                <w:sz w:val="18"/>
-                <w:szCs w:val="18"/>
-              </w:rPr>
-            </w:pPr>
-          </w:p>
-        </w:tc>
-        <w:tc>
-          <w:tcPr>
-            <w:tcW w:w="851" w:type="dxa"/>
-            <w:tcBorders>
-              <w:top w:val="single" w:sz="4" w:space="0" w:color="000000"/>
-              <w:left w:val="single" w:sz="4" w:space="0" w:color="000000"/>
-              <w:bottom w:val="single" w:sz="4" w:space="0" w:color="000000"/>
-              <w:right w:val="single" w:sz="4" w:space="0" w:color="000000"/>
-            </w:tcBorders>
-            <w:tcMar>
-              <w:top w:w="0" w:type="dxa"/>
-              <w:left w:w="108" w:type="dxa"/>
-              <w:bottom w:w="0" w:type="dxa"/>
-              <w:right w:w="108" w:type="dxa"/>
-            </w:tcMar>
-            <w:vAlign w:val="center"/>
-          </w:tcPr>
-          <w:p>
-            <w:pPr>
-              <w:widowControl/>
-              <w:wordWrap/>
-              <w:autoSpaceDE/>
-              <w:autoSpaceDN/>
-              <w:spacing w:after="0" w:line="240" w:lineRule="auto"/>
-              <w:jc w:val="center"/>
-              <w:rPr>
-                <w:rFonts w:asciiTheme="minorEastAsia" w:hAnsiTheme="minorEastAsia" w:cs="굴림"/>
-                <w:color w:val="000000"/>
-                <w:kern w:val="0"/>
-                <w:sz w:val="18"/>
-                <w:szCs w:val="18"/>
-              </w:rPr>
-            </w:pPr>
-          </w:p>
-        </w:tc>
-        <w:tc>
-          <w:tcPr>
-            <w:tcW w:w="7461" w:type="dxa"/>
-            <w:tcBorders>
-              <w:top w:val="single" w:sz="4" w:space="0" w:color="000000"/>
-              <w:left w:val="single" w:sz="4" w:space="0" w:color="000000"/>
-              <w:bottom w:val="single" w:sz="4" w:space="0" w:color="000000"/>
-              <w:right w:val="single" w:sz="4" w:space="0" w:color="000000"/>
-            </w:tcBorders>
-            <w:tcMar>
-              <w:top w:w="0" w:type="dxa"/>
-              <w:left w:w="108" w:type="dxa"/>
-              <w:bottom w:w="0" w:type="dxa"/>
-              <w:right w:w="108" w:type="dxa"/>
-            </w:tcMar>
-            <w:vAlign w:val="center"/>
-          </w:tcPr>
-          <w:p>
-            <w:pPr>
-              <w:widowControl/>
-              <w:wordWrap/>
-              <w:autoSpaceDE/>
-              <w:autoSpaceDN/>
-              <w:spacing w:after="0" w:line="240" w:lineRule="auto"/>
-              <w:jc w:val="left"/>
-              <w:rPr>
-                <w:rFonts w:asciiTheme="minorEastAsia" w:hAnsiTheme="minorEastAsia" w:cs="굴림"/>
-                <w:kern w:val="0"/>
-                <w:sz w:val="18"/>
-                <w:szCs w:val="18"/>
-              </w:rPr>
-            </w:pPr>
-          </w:p>
-        </w:tc>
-      </w:tr>
-      <w:tr>
-        <w:trPr>
-          <w:trHeight w:val="277"/>
-          <w:jc w:val="center"/>
-        </w:trPr>
-        <w:tc>
-          <w:tcPr>
-            <w:tcW w:w="704" w:type="dxa"/>
-            <w:tcBorders>
-              <w:top w:val="single" w:sz="4" w:space="0" w:color="000000"/>
-              <w:left w:val="single" w:sz="4" w:space="0" w:color="000000"/>
-              <w:bottom w:val="single" w:sz="4" w:space="0" w:color="000000"/>
-              <w:right w:val="single" w:sz="4" w:space="0" w:color="000000"/>
-            </w:tcBorders>
-            <w:tcMar>
-              <w:top w:w="0" w:type="dxa"/>
-              <w:left w:w="108" w:type="dxa"/>
-              <w:bottom w:w="0" w:type="dxa"/>
-              <w:right w:w="108" w:type="dxa"/>
-            </w:tcMar>
-            <w:vAlign w:val="center"/>
-          </w:tcPr>
-          <w:p>
-            <w:pPr>
-              <w:widowControl/>
-              <w:wordWrap/>
-              <w:autoSpaceDE/>
-              <w:autoSpaceDN/>
-              <w:spacing w:after="0" w:line="240" w:lineRule="auto"/>
-              <w:jc w:val="center"/>
-              <w:rPr>
-                <w:rFonts w:asciiTheme="minorEastAsia" w:hAnsiTheme="minorEastAsia" w:cs="굴림"/>
-                <w:color w:val="000000"/>
-                <w:kern w:val="0"/>
-                <w:sz w:val="18"/>
-                <w:szCs w:val="18"/>
-              </w:rPr>
-            </w:pPr>
-          </w:p>
-        </w:tc>
-        <w:tc>
-          <w:tcPr>
-            <w:tcW w:w="851" w:type="dxa"/>
-            <w:tcBorders>
-              <w:top w:val="single" w:sz="4" w:space="0" w:color="000000"/>
-              <w:left w:val="single" w:sz="4" w:space="0" w:color="000000"/>
-              <w:bottom w:val="single" w:sz="4" w:space="0" w:color="000000"/>
-              <w:right w:val="single" w:sz="4" w:space="0" w:color="000000"/>
-            </w:tcBorders>
-            <w:tcMar>
-              <w:top w:w="0" w:type="dxa"/>
-              <w:left w:w="108" w:type="dxa"/>
-              <w:bottom w:w="0" w:type="dxa"/>
-              <w:right w:w="108" w:type="dxa"/>
-            </w:tcMar>
-            <w:vAlign w:val="center"/>
-          </w:tcPr>
-          <w:p>
-            <w:pPr>
-              <w:widowControl/>
-              <w:wordWrap/>
-              <w:autoSpaceDE/>
-              <w:autoSpaceDN/>
-              <w:spacing w:after="0" w:line="240" w:lineRule="auto"/>
-              <w:jc w:val="center"/>
-              <w:rPr>
-                <w:rFonts w:asciiTheme="minorEastAsia" w:hAnsiTheme="minorEastAsia" w:cs="굴림"/>
-                <w:color w:val="000000"/>
-                <w:kern w:val="0"/>
-                <w:sz w:val="18"/>
-                <w:szCs w:val="18"/>
-              </w:rPr>
-            </w:pPr>
-          </w:p>
-        </w:tc>
-        <w:tc>
-          <w:tcPr>
-            <w:tcW w:w="7461" w:type="dxa"/>
-            <w:tcBorders>
-              <w:top w:val="single" w:sz="4" w:space="0" w:color="000000"/>
-              <w:left w:val="single" w:sz="4" w:space="0" w:color="000000"/>
-              <w:bottom w:val="single" w:sz="4" w:space="0" w:color="000000"/>
-              <w:right w:val="single" w:sz="4" w:space="0" w:color="000000"/>
-            </w:tcBorders>
-            <w:tcMar>
-              <w:top w:w="0" w:type="dxa"/>
-              <w:left w:w="108" w:type="dxa"/>
-              <w:bottom w:w="0" w:type="dxa"/>
-              <w:right w:w="108" w:type="dxa"/>
-            </w:tcMar>
-            <w:vAlign w:val="center"/>
-          </w:tcPr>
-          <w:p>
-            <w:pPr>
-              <w:widowControl/>
-              <w:wordWrap/>
-              <w:autoSpaceDE/>
-              <w:autoSpaceDN/>
-              <w:spacing w:after="0" w:line="240" w:lineRule="auto"/>
-              <w:jc w:val="left"/>
-              <w:rPr>
-                <w:rFonts w:asciiTheme="minorEastAsia" w:hAnsiTheme="minorEastAsia" w:cs="굴림"/>
-                <w:kern w:val="0"/>
-                <w:sz w:val="18"/>
-                <w:szCs w:val="18"/>
-              </w:rPr>
-            </w:pPr>
-          </w:p>
-        </w:tc>
-      </w:tr>
-      <w:tr>
-        <w:trPr>
-          <w:trHeight w:val="277"/>
-          <w:jc w:val="center"/>
-        </w:trPr>
-        <w:tc>
-          <w:tcPr>
-            <w:tcW w:w="704" w:type="dxa"/>
-            <w:tcBorders>
-              <w:top w:val="single" w:sz="4" w:space="0" w:color="000000"/>
-              <w:left w:val="single" w:sz="4" w:space="0" w:color="000000"/>
-              <w:bottom w:val="single" w:sz="4" w:space="0" w:color="000000"/>
-              <w:right w:val="single" w:sz="4" w:space="0" w:color="000000"/>
-            </w:tcBorders>
-            <w:tcMar>
-              <w:top w:w="0" w:type="dxa"/>
-              <w:left w:w="108" w:type="dxa"/>
-              <w:bottom w:w="0" w:type="dxa"/>
-              <w:right w:w="108" w:type="dxa"/>
-            </w:tcMar>
-            <w:vAlign w:val="center"/>
-          </w:tcPr>
-          <w:p>
-            <w:pPr>
-              <w:widowControl/>
-              <w:wordWrap/>
-              <w:autoSpaceDE/>
-              <w:autoSpaceDN/>
-              <w:spacing w:after="0" w:line="240" w:lineRule="auto"/>
-              <w:jc w:val="center"/>
-              <w:rPr>
-                <w:rFonts w:asciiTheme="minorEastAsia" w:hAnsiTheme="minorEastAsia" w:cs="굴림"/>
-                <w:color w:val="000000"/>
-                <w:kern w:val="0"/>
-                <w:sz w:val="18"/>
-                <w:szCs w:val="18"/>
-              </w:rPr>
-            </w:pPr>
-          </w:p>
-        </w:tc>
-        <w:tc>
-          <w:tcPr>
-            <w:tcW w:w="851" w:type="dxa"/>
-            <w:tcBorders>
-              <w:top w:val="single" w:sz="4" w:space="0" w:color="000000"/>
-              <w:left w:val="single" w:sz="4" w:space="0" w:color="000000"/>
-              <w:bottom w:val="single" w:sz="4" w:space="0" w:color="000000"/>
-              <w:right w:val="single" w:sz="4" w:space="0" w:color="000000"/>
-            </w:tcBorders>
-            <w:tcMar>
-              <w:top w:w="0" w:type="dxa"/>
-              <w:left w:w="108" w:type="dxa"/>
-              <w:bottom w:w="0" w:type="dxa"/>
-              <w:right w:w="108" w:type="dxa"/>
-            </w:tcMar>
-            <w:vAlign w:val="center"/>
-          </w:tcPr>
-          <w:p>
-            <w:pPr>
-              <w:widowControl/>
-              <w:wordWrap/>
-              <w:autoSpaceDE/>
-              <w:autoSpaceDN/>
-              <w:spacing w:after="0" w:line="240" w:lineRule="auto"/>
-              <w:jc w:val="center"/>
-              <w:rPr>
-                <w:rFonts w:asciiTheme="minorEastAsia" w:hAnsiTheme="minorEastAsia" w:cs="굴림"/>
-                <w:color w:val="000000"/>
-                <w:kern w:val="0"/>
-                <w:sz w:val="18"/>
-                <w:szCs w:val="18"/>
-              </w:rPr>
-            </w:pPr>
-          </w:p>
-        </w:tc>
-        <w:tc>
-          <w:tcPr>
-            <w:tcW w:w="7461" w:type="dxa"/>
-            <w:tcBorders>
-              <w:top w:val="single" w:sz="4" w:space="0" w:color="000000"/>
-              <w:left w:val="single" w:sz="4" w:space="0" w:color="000000"/>
-              <w:bottom w:val="single" w:sz="4" w:space="0" w:color="000000"/>
-              <w:right w:val="single" w:sz="4" w:space="0" w:color="000000"/>
-            </w:tcBorders>
-            <w:tcMar>
-              <w:top w:w="0" w:type="dxa"/>
-              <w:left w:w="108" w:type="dxa"/>
-              <w:bottom w:w="0" w:type="dxa"/>
-              <w:right w:w="108" w:type="dxa"/>
-            </w:tcMar>
-            <w:vAlign w:val="center"/>
-          </w:tcPr>
-          <w:p>
-            <w:pPr>
-              <w:widowControl/>
-              <w:wordWrap/>
-              <w:autoSpaceDE/>
-              <w:autoSpaceDN/>
-              <w:spacing w:after="0" w:line="240" w:lineRule="auto"/>
-              <w:jc w:val="left"/>
-              <w:rPr>
-                <w:rFonts w:asciiTheme="minorEastAsia" w:hAnsiTheme="minorEastAsia" w:cs="굴림"/>
-                <w:kern w:val="0"/>
-                <w:sz w:val="18"/>
-                <w:szCs w:val="18"/>
-              </w:rPr>
-            </w:pPr>
-          </w:p>
-        </w:tc>
-      </w:tr>
-      <w:tr>
-        <w:trPr>
-          <w:trHeight w:val="277"/>
-          <w:jc w:val="center"/>
-        </w:trPr>
-        <w:tc>
-          <w:tcPr>
-            <w:tcW w:w="704" w:type="dxa"/>
-            <w:tcBorders>
-              <w:top w:val="single" w:sz="4" w:space="0" w:color="000000"/>
-              <w:left w:val="single" w:sz="4" w:space="0" w:color="000000"/>
-              <w:bottom w:val="single" w:sz="4" w:space="0" w:color="000000"/>
-              <w:right w:val="single" w:sz="4" w:space="0" w:color="000000"/>
-            </w:tcBorders>
-            <w:tcMar>
-              <w:top w:w="0" w:type="dxa"/>
-              <w:left w:w="108" w:type="dxa"/>
-              <w:bottom w:w="0" w:type="dxa"/>
-              <w:right w:w="108" w:type="dxa"/>
-            </w:tcMar>
-            <w:vAlign w:val="center"/>
-          </w:tcPr>
-          <w:p>
-            <w:pPr>
-              <w:widowControl/>
-              <w:wordWrap/>
-              <w:autoSpaceDE/>
-              <w:autoSpaceDN/>
-              <w:spacing w:after="0" w:line="240" w:lineRule="auto"/>
-              <w:jc w:val="center"/>
-              <w:rPr>
-                <w:rFonts w:asciiTheme="minorEastAsia" w:hAnsiTheme="minorEastAsia" w:cs="굴림"/>
-                <w:color w:val="000000"/>
-                <w:kern w:val="0"/>
-                <w:sz w:val="18"/>
-                <w:szCs w:val="18"/>
-              </w:rPr>
-            </w:pPr>
-          </w:p>
-        </w:tc>
-        <w:tc>
-          <w:tcPr>
-            <w:tcW w:w="851" w:type="dxa"/>
-            <w:tcBorders>
-              <w:top w:val="single" w:sz="4" w:space="0" w:color="000000"/>
-              <w:left w:val="single" w:sz="4" w:space="0" w:color="000000"/>
-              <w:bottom w:val="single" w:sz="4" w:space="0" w:color="000000"/>
-              <w:right w:val="single" w:sz="4" w:space="0" w:color="000000"/>
-            </w:tcBorders>
-            <w:tcMar>
-              <w:top w:w="0" w:type="dxa"/>
-              <w:left w:w="108" w:type="dxa"/>
-              <w:bottom w:w="0" w:type="dxa"/>
-              <w:right w:w="108" w:type="dxa"/>
-            </w:tcMar>
-            <w:vAlign w:val="center"/>
-          </w:tcPr>
-          <w:p>
-            <w:pPr>
-              <w:widowControl/>
-              <w:wordWrap/>
-              <w:autoSpaceDE/>
-              <w:autoSpaceDN/>
-              <w:spacing w:after="0" w:line="240" w:lineRule="auto"/>
-              <w:jc w:val="center"/>
-              <w:rPr>
-                <w:rFonts w:asciiTheme="minorEastAsia" w:hAnsiTheme="minorEastAsia" w:cs="굴림"/>
-                <w:color w:val="000000"/>
-                <w:kern w:val="0"/>
-                <w:sz w:val="18"/>
-                <w:szCs w:val="18"/>
-              </w:rPr>
-            </w:pPr>
-          </w:p>
-        </w:tc>
-        <w:tc>
-          <w:tcPr>
-            <w:tcW w:w="7461" w:type="dxa"/>
-            <w:tcBorders>
-              <w:top w:val="single" w:sz="4" w:space="0" w:color="000000"/>
-              <w:left w:val="single" w:sz="4" w:space="0" w:color="000000"/>
-              <w:bottom w:val="single" w:sz="4" w:space="0" w:color="000000"/>
-              <w:right w:val="single" w:sz="4" w:space="0" w:color="000000"/>
-            </w:tcBorders>
-            <w:tcMar>
-              <w:top w:w="0" w:type="dxa"/>
-              <w:left w:w="108" w:type="dxa"/>
-              <w:bottom w:w="0" w:type="dxa"/>
-              <w:right w:w="108" w:type="dxa"/>
-            </w:tcMar>
-            <w:vAlign w:val="center"/>
-          </w:tcPr>
-          <w:p>
-            <w:pPr>
-              <w:widowControl/>
-              <w:wordWrap/>
-              <w:autoSpaceDE/>
-              <w:autoSpaceDN/>
-              <w:spacing w:after="0" w:line="240" w:lineRule="auto"/>
-              <w:jc w:val="left"/>
-              <w:rPr>
-                <w:rFonts w:asciiTheme="minorEastAsia" w:hAnsiTheme="minorEastAsia" w:cs="굴림"/>
-                <w:kern w:val="0"/>
-                <w:sz w:val="18"/>
-                <w:szCs w:val="18"/>
-              </w:rPr>
-            </w:pPr>
-          </w:p>
-        </w:tc>
-      </w:tr>
-      <w:tr>
-        <w:trPr>
-          <w:trHeight w:val="277"/>
-          <w:jc w:val="center"/>
-        </w:trPr>
-        <w:tc>
-          <w:tcPr>
-            <w:tcW w:w="704" w:type="dxa"/>
-            <w:tcBorders>
-              <w:top w:val="single" w:sz="4" w:space="0" w:color="000000"/>
-              <w:left w:val="single" w:sz="4" w:space="0" w:color="000000"/>
-              <w:bottom w:val="single" w:sz="4" w:space="0" w:color="000000"/>
-              <w:right w:val="single" w:sz="4" w:space="0" w:color="000000"/>
-            </w:tcBorders>
-            <w:tcMar>
-              <w:top w:w="0" w:type="dxa"/>
-              <w:left w:w="108" w:type="dxa"/>
-              <w:bottom w:w="0" w:type="dxa"/>
-              <w:right w:w="108" w:type="dxa"/>
-            </w:tcMar>
-            <w:vAlign w:val="center"/>
-          </w:tcPr>
-          <w:p>
-            <w:pPr>
-              <w:widowControl/>
-              <w:wordWrap/>
-              <w:autoSpaceDE/>
-              <w:autoSpaceDN/>
-              <w:spacing w:after="0" w:line="240" w:lineRule="auto"/>
-              <w:jc w:val="center"/>
-              <w:rPr>
-                <w:rFonts w:asciiTheme="minorEastAsia" w:hAnsiTheme="minorEastAsia" w:cs="굴림"/>
-                <w:color w:val="000000"/>
-                <w:kern w:val="0"/>
-                <w:sz w:val="18"/>
-                <w:szCs w:val="18"/>
-              </w:rPr>
-            </w:pPr>
-          </w:p>
-        </w:tc>
-        <w:tc>
-          <w:tcPr>
-            <w:tcW w:w="851" w:type="dxa"/>
-            <w:tcBorders>
-              <w:top w:val="single" w:sz="4" w:space="0" w:color="000000"/>
-              <w:left w:val="single" w:sz="4" w:space="0" w:color="000000"/>
-              <w:bottom w:val="single" w:sz="4" w:space="0" w:color="000000"/>
-              <w:right w:val="single" w:sz="4" w:space="0" w:color="000000"/>
-            </w:tcBorders>
-            <w:tcMar>
-              <w:top w:w="0" w:type="dxa"/>
-              <w:left w:w="108" w:type="dxa"/>
-              <w:bottom w:w="0" w:type="dxa"/>
-              <w:right w:w="108" w:type="dxa"/>
-            </w:tcMar>
-            <w:vAlign w:val="center"/>
-          </w:tcPr>
-          <w:p>
-            <w:pPr>
-              <w:widowControl/>
-              <w:wordWrap/>
-              <w:autoSpaceDE/>
-              <w:autoSpaceDN/>
-              <w:spacing w:after="0" w:line="240" w:lineRule="auto"/>
-              <w:jc w:val="center"/>
-              <w:rPr>
-                <w:rFonts w:asciiTheme="minorEastAsia" w:hAnsiTheme="minorEastAsia" w:cs="굴림"/>
-                <w:color w:val="000000"/>
-                <w:kern w:val="0"/>
-                <w:sz w:val="18"/>
-                <w:szCs w:val="18"/>
-              </w:rPr>
-            </w:pPr>
-          </w:p>
-        </w:tc>
-        <w:tc>
-          <w:tcPr>
-            <w:tcW w:w="7461" w:type="dxa"/>
-            <w:tcBorders>
-              <w:top w:val="single" w:sz="4" w:space="0" w:color="000000"/>
-              <w:left w:val="single" w:sz="4" w:space="0" w:color="000000"/>
-              <w:bottom w:val="single" w:sz="4" w:space="0" w:color="000000"/>
-              <w:right w:val="single" w:sz="4" w:space="0" w:color="000000"/>
-            </w:tcBorders>
-            <w:tcMar>
-              <w:top w:w="0" w:type="dxa"/>
-              <w:left w:w="108" w:type="dxa"/>
-              <w:bottom w:w="0" w:type="dxa"/>
-              <w:right w:w="108" w:type="dxa"/>
-            </w:tcMar>
-            <w:vAlign w:val="center"/>
-          </w:tcPr>
-          <w:p>
-            <w:pPr>
-              <w:widowControl/>
-              <w:wordWrap/>
-              <w:autoSpaceDE/>
-              <w:autoSpaceDN/>
-              <w:spacing w:after="0" w:line="240" w:lineRule="auto"/>
-              <w:jc w:val="left"/>
-              <w:rPr>
-                <w:rFonts w:asciiTheme="minorEastAsia" w:hAnsiTheme="minorEastAsia" w:cs="굴림"/>
-                <w:kern w:val="0"/>
-                <w:sz w:val="18"/>
-                <w:szCs w:val="18"/>
-              </w:rPr>
-            </w:pPr>
-          </w:p>
-        </w:tc>
-      </w:tr>
-      <w:tr>
-        <w:trPr>
-          <w:trHeight w:val="277"/>
-          <w:jc w:val="center"/>
-        </w:trPr>
-        <w:tc>
-          <w:tcPr>
-            <w:tcW w:w="704" w:type="dxa"/>
-            <w:tcBorders>
-              <w:top w:val="single" w:sz="4" w:space="0" w:color="000000"/>
-              <w:left w:val="single" w:sz="4" w:space="0" w:color="000000"/>
-              <w:bottom w:val="single" w:sz="4" w:space="0" w:color="000000"/>
-              <w:right w:val="single" w:sz="4" w:space="0" w:color="000000"/>
-            </w:tcBorders>
-            <w:tcMar>
-              <w:top w:w="0" w:type="dxa"/>
-              <w:left w:w="108" w:type="dxa"/>
-              <w:bottom w:w="0" w:type="dxa"/>
-              <w:right w:w="108" w:type="dxa"/>
-            </w:tcMar>
-            <w:vAlign w:val="center"/>
-          </w:tcPr>
-          <w:p>
-            <w:pPr>
-              <w:widowControl/>
-              <w:wordWrap/>
-              <w:autoSpaceDE/>
-              <w:autoSpaceDN/>
-              <w:spacing w:after="0" w:line="240" w:lineRule="auto"/>
-              <w:jc w:val="center"/>
-              <w:rPr>
-                <w:rFonts w:asciiTheme="minorEastAsia" w:hAnsiTheme="minorEastAsia" w:cs="굴림"/>
-                <w:color w:val="000000"/>
-                <w:kern w:val="0"/>
-                <w:sz w:val="18"/>
-                <w:szCs w:val="18"/>
-              </w:rPr>
-            </w:pPr>
-          </w:p>
-        </w:tc>
-        <w:tc>
-          <w:tcPr>
-            <w:tcW w:w="851" w:type="dxa"/>
-            <w:tcBorders>
-              <w:top w:val="single" w:sz="4" w:space="0" w:color="000000"/>
-              <w:left w:val="single" w:sz="4" w:space="0" w:color="000000"/>
-              <w:bottom w:val="single" w:sz="4" w:space="0" w:color="000000"/>
-              <w:right w:val="single" w:sz="4" w:space="0" w:color="000000"/>
-            </w:tcBorders>
-            <w:tcMar>
-              <w:top w:w="0" w:type="dxa"/>
-              <w:left w:w="108" w:type="dxa"/>
-              <w:bottom w:w="0" w:type="dxa"/>
-              <w:right w:w="108" w:type="dxa"/>
-            </w:tcMar>
-            <w:vAlign w:val="center"/>
-          </w:tcPr>
-          <w:p>
-            <w:pPr>
-              <w:widowControl/>
-              <w:wordWrap/>
-              <w:autoSpaceDE/>
-              <w:autoSpaceDN/>
-              <w:spacing w:after="0" w:line="240" w:lineRule="auto"/>
-              <w:jc w:val="center"/>
-              <w:rPr>
-                <w:rFonts w:asciiTheme="minorEastAsia" w:hAnsiTheme="minorEastAsia" w:cs="굴림"/>
-                <w:color w:val="000000"/>
-                <w:kern w:val="0"/>
-                <w:sz w:val="18"/>
-                <w:szCs w:val="18"/>
-              </w:rPr>
-            </w:pPr>
-          </w:p>
-        </w:tc>
-        <w:tc>
-          <w:tcPr>
-            <w:tcW w:w="7461" w:type="dxa"/>
-            <w:tcBorders>
-              <w:top w:val="single" w:sz="4" w:space="0" w:color="000000"/>
-              <w:left w:val="single" w:sz="4" w:space="0" w:color="000000"/>
-              <w:bottom w:val="single" w:sz="4" w:space="0" w:color="000000"/>
-              <w:right w:val="single" w:sz="4" w:space="0" w:color="000000"/>
-            </w:tcBorders>
-            <w:tcMar>
-              <w:top w:w="0" w:type="dxa"/>
-              <w:left w:w="108" w:type="dxa"/>
-              <w:bottom w:w="0" w:type="dxa"/>
-              <w:right w:w="108" w:type="dxa"/>
-            </w:tcMar>
-            <w:vAlign w:val="center"/>
-          </w:tcPr>
-          <w:p>
-            <w:pPr>
-              <w:widowControl/>
-              <w:wordWrap/>
-              <w:autoSpaceDE/>
-              <w:autoSpaceDN/>
-              <w:spacing w:after="0" w:line="240" w:lineRule="auto"/>
-              <w:jc w:val="left"/>
-              <w:rPr>
-                <w:rFonts w:asciiTheme="minorEastAsia" w:hAnsiTheme="minorEastAsia" w:cs="굴림"/>
-                <w:kern w:val="0"/>
-                <w:sz w:val="18"/>
-                <w:szCs w:val="18"/>
-              </w:rPr>
-            </w:pPr>
-          </w:p>
-        </w:tc>
-      </w:tr>
-    </w:tbl>
-    <w:p>
-      <w:pPr>
-        <w:widowControl/>
-        <w:wordWrap/>
-        <w:autoSpaceDE/>
-        <w:autoSpaceDN/>
-      </w:pPr>
-    </w:p>
-    <w:p>
-      <w:pPr>
-        <w:widowControl/>
-        <w:wordWrap/>
-        <w:autoSpaceDE/>
-        <w:autoSpaceDN/>
-      </w:pPr>
-      <w:r>
-        <w:br w:type="page"/>
-      </w:r>
-    </w:p>
-    <w:sdt>
-      <w:sdtPr>
-        <w:rPr>
-          <w:rFonts w:asciiTheme="minorHAnsi" w:eastAsiaTheme="minorEastAsia" w:hAnsiTheme="minorHAnsi" w:cstheme="minorBidi"/>
-          <w:b w:val="0"/>
-          <w:color w:val="auto"/>
-          <w:kern w:val="2"/>
-          <w:sz w:val="20"/>
-          <w:szCs w:val="22"/>
-          <w:lang w:val="ko-KR"/>
-        </w:rPr>
-        <w:id w:val="1271359534"/>
-        <w:docPartObj>
-          <w:docPartGallery w:val="Table of Contents"/>
-          <w:docPartUnique/>
-        </w:docPartObj>
-      </w:sdtPr>
-      <w:sdtEndPr>
-        <w:rPr>
-          <w:bCs/>
-        </w:rPr>
-      </w:sdtEndPr>
-      <w:sdtContent>
-        <w:p>
-          <w:pPr>
-            <w:pStyle w:val="TOC"/>
-            <w:rPr>
-              <w:lang w:val="ko-KR"/>
-            </w:rPr>
-          </w:pPr>
-          <w:r>
-            <w:rPr>
-              <w:rFonts w:hint="eastAsia"/>
-              <w:lang w:val="ko-KR"/>
-            </w:rPr>
-            <w:t>목차</w:t>
-          </w:r>
-        </w:p>
-        <w:p>
-          <w:pPr>
-            <w:pStyle w:val="10"/>
-            <w:tabs>
-              <w:tab w:val="left" w:pos="425"/>
-              <w:tab w:val="right" w:leader="dot" w:pos="9016"/>
-            </w:tabs>
-            <w:rPr>
-              <w:noProof/>
-              <w14:ligatures w14:val="standardContextual"/>
-            </w:rPr>
-          </w:pPr>
-          <w:r>
-            <w:fldChar w:fldCharType="begin"/>
-          </w:r>
-          <w:r>
-            <w:instrText xml:space="preserve"> TOC \o "1-3" \h \z \u </w:instrText>
-          </w:r>
-          <w:r>
-            <w:fldChar w:fldCharType="separate"/>
-          </w:r>
-          <w:hyperlink w:anchor="_Toc183591570" w:history="1">
-            <w:r>
-              <w:rPr>
-                <w:rStyle w:val="a3"/>
-                <w:noProof/>
-                <w:lang w:val="ko-KR"/>
-              </w:rPr>
-              <w:t>1.</w:t>
-            </w:r>
-            <w:r>
-              <w:rPr>
-                <w:noProof/>
-                <w14:ligatures w14:val="standardContextual"/>
-              </w:rPr>
-              <w:tab/>
-            </w:r>
-            <w:r>
-              <w:rPr>
-                <w:rStyle w:val="a3"/>
-                <w:noProof/>
-                <w:lang w:val="ko-KR"/>
-              </w:rPr>
-              <w:t>개요</w:t>
-            </w:r>
-            <w:r>
-              <w:rPr>
-                <w:noProof/>
-                <w:webHidden/>
-              </w:rPr>
-              <w:tab/>
-            </w:r>
-            <w:r>
-              <w:rPr>
-                <w:noProof/>
-                <w:webHidden/>
-              </w:rPr>
-              <w:fldChar w:fldCharType="begin"/>
-            </w:r>
-            <w:r>
-              <w:rPr>
-                <w:noProof/>
-                <w:webHidden/>
-              </w:rPr>
-              <w:instrText xml:space="preserve"> PAGEREF _Toc183591570 \h </w:instrText>
-            </w:r>
-            <w:r>
-              <w:rPr>
-                <w:noProof/>
-                <w:webHidden/>
-              </w:rPr>
-            </w:r>
-            <w:r>
-              <w:rPr>
-                <w:noProof/>
-                <w:webHidden/>
-              </w:rPr>
-              <w:fldChar w:fldCharType="separate"/>
-            </w:r>
-            <w:r>
-              <w:rPr>
-                <w:noProof/>
-                <w:webHidden/>
-              </w:rPr>
-              <w:t>1</w:t>
-            </w:r>
-            <w:r>
-              <w:rPr>
-                <w:noProof/>
-                <w:webHidden/>
-              </w:rPr>
-              <w:fldChar w:fldCharType="end"/>
-            </w:r>
-          </w:hyperlink>
-        </w:p>
-        <w:p>
-          <w:pPr>
-            <w:pStyle w:val="20"/>
-            <w:tabs>
-              <w:tab w:val="left" w:pos="1000"/>
-              <w:tab w:val="right" w:leader="dot" w:pos="9016"/>
-            </w:tabs>
-            <w:ind w:left="400"/>
-            <w:rPr>
-              <w:noProof/>
-              <w14:ligatures w14:val="standardContextual"/>
-            </w:rPr>
-          </w:pPr>
-          <w:hyperlink w:anchor="_Toc183591571" w:history="1">
-            <w:r>
-              <w:rPr>
-                <w:rStyle w:val="a3"/>
-                <w:noProof/>
-                <w:lang w:val="ko-KR"/>
-              </w:rPr>
-              <w:t>1.1.</w:t>
-            </w:r>
-            <w:r>
-              <w:rPr>
-                <w:noProof/>
-                <w14:ligatures w14:val="standardContextual"/>
-              </w:rPr>
-              <w:tab/>
-            </w:r>
-            <w:r>
-              <w:rPr>
-                <w:rStyle w:val="a3"/>
-                <w:noProof/>
-                <w:lang w:val="ko-KR"/>
-              </w:rPr>
-              <w:t>레벨 계획</w:t>
-            </w:r>
-            <w:r>
-              <w:rPr>
-                <w:noProof/>
-                <w:webHidden/>
-              </w:rPr>
-              <w:tab/>
-            </w:r>
-            <w:r>
-              <w:rPr>
-                <w:noProof/>
-                <w:webHidden/>
-              </w:rPr>
-              <w:fldChar w:fldCharType="begin"/>
-            </w:r>
-            <w:r>
-              <w:rPr>
-                <w:noProof/>
-                <w:webHidden/>
-              </w:rPr>
-              <w:instrText xml:space="preserve"> PAGEREF _Toc183591571 \h </w:instrText>
-            </w:r>
-            <w:r>
-              <w:rPr>
-                <w:noProof/>
-                <w:webHidden/>
-              </w:rPr>
-            </w:r>
-            <w:r>
-              <w:rPr>
-                <w:noProof/>
-                <w:webHidden/>
-              </w:rPr>
-              <w:fldChar w:fldCharType="separate"/>
-            </w:r>
-            <w:r>
-              <w:rPr>
-                <w:noProof/>
-                <w:webHidden/>
-              </w:rPr>
-              <w:t>1</w:t>
-            </w:r>
-            <w:r>
-              <w:rPr>
-                <w:noProof/>
-                <w:webHidden/>
-              </w:rPr>
-              <w:fldChar w:fldCharType="end"/>
-            </w:r>
-          </w:hyperlink>
-        </w:p>
-        <w:p>
-          <w:pPr>
-            <w:pStyle w:val="20"/>
-            <w:tabs>
-              <w:tab w:val="left" w:pos="1000"/>
-              <w:tab w:val="right" w:leader="dot" w:pos="9016"/>
-            </w:tabs>
-            <w:ind w:left="400"/>
-            <w:rPr>
-              <w:noProof/>
-              <w14:ligatures w14:val="standardContextual"/>
-            </w:rPr>
-          </w:pPr>
-          <w:hyperlink w:anchor="_Toc183591572" w:history="1">
-            <w:r>
-              <w:rPr>
-                <w:rStyle w:val="a3"/>
-                <w:noProof/>
-                <w:lang w:val="ko-KR"/>
-              </w:rPr>
-              <w:t>1.2.</w:t>
-            </w:r>
-            <w:r>
-              <w:rPr>
-                <w:noProof/>
-                <w14:ligatures w14:val="standardContextual"/>
-              </w:rPr>
-              <w:tab/>
-            </w:r>
-            <w:r>
-              <w:rPr>
-                <w:rStyle w:val="a3"/>
-                <w:noProof/>
-                <w:lang w:val="ko-KR"/>
-              </w:rPr>
-              <w:t>기획 의도</w:t>
-            </w:r>
-            <w:r>
-              <w:rPr>
-                <w:noProof/>
-                <w:webHidden/>
-              </w:rPr>
-              <w:tab/>
-            </w:r>
-            <w:r>
-              <w:rPr>
-                <w:noProof/>
-                <w:webHidden/>
-              </w:rPr>
-              <w:fldChar w:fldCharType="begin"/>
-            </w:r>
-            <w:r>
-              <w:rPr>
-                <w:noProof/>
-                <w:webHidden/>
-              </w:rPr>
-              <w:instrText xml:space="preserve"> PAGEREF _Toc183591572 \h </w:instrText>
-            </w:r>
-            <w:r>
-              <w:rPr>
-                <w:noProof/>
-                <w:webHidden/>
-              </w:rPr>
-            </w:r>
-            <w:r>
-              <w:rPr>
-                <w:noProof/>
-                <w:webHidden/>
-              </w:rPr>
-              <w:fldChar w:fldCharType="separate"/>
-            </w:r>
-            <w:r>
-              <w:rPr>
-                <w:noProof/>
-                <w:webHidden/>
-              </w:rPr>
-              <w:t>1</w:t>
-            </w:r>
-            <w:r>
-              <w:rPr>
-                <w:noProof/>
-                <w:webHidden/>
-              </w:rPr>
-              <w:fldChar w:fldCharType="end"/>
-            </w:r>
-          </w:hyperlink>
-        </w:p>
-        <w:p>
-          <w:pPr>
-            <w:pStyle w:val="10"/>
-            <w:tabs>
-              <w:tab w:val="left" w:pos="425"/>
-              <w:tab w:val="right" w:leader="dot" w:pos="9016"/>
-            </w:tabs>
-            <w:rPr>
-              <w:noProof/>
-              <w14:ligatures w14:val="standardContextual"/>
-            </w:rPr>
-          </w:pPr>
-          <w:hyperlink w:anchor="_Toc183591573" w:history="1">
-            <w:r>
-              <w:rPr>
-                <w:rStyle w:val="a3"/>
-                <w:noProof/>
-                <w:lang w:val="ko-KR"/>
-              </w:rPr>
-              <w:t>2.</w:t>
-            </w:r>
-            <w:r>
-              <w:rPr>
-                <w:noProof/>
-                <w14:ligatures w14:val="standardContextual"/>
-              </w:rPr>
-              <w:tab/>
-            </w:r>
-            <w:r>
-              <w:rPr>
-                <w:rStyle w:val="a3"/>
-                <w:noProof/>
-                <w:lang w:val="ko-KR"/>
-              </w:rPr>
-              <w:t>계층별 컨셉</w:t>
-            </w:r>
-            <w:r>
-              <w:rPr>
-                <w:noProof/>
-                <w:webHidden/>
-              </w:rPr>
-              <w:tab/>
-            </w:r>
-            <w:r>
-              <w:rPr>
-                <w:noProof/>
-                <w:webHidden/>
-              </w:rPr>
-              <w:fldChar w:fldCharType="begin"/>
-            </w:r>
-            <w:r>
-              <w:rPr>
-                <w:noProof/>
-                <w:webHidden/>
-              </w:rPr>
-              <w:instrText xml:space="preserve"> PAGEREF _Toc183591573 \h </w:instrText>
-            </w:r>
-            <w:r>
-              <w:rPr>
-                <w:noProof/>
-                <w:webHidden/>
-              </w:rPr>
-            </w:r>
-            <w:r>
-              <w:rPr>
-                <w:noProof/>
-                <w:webHidden/>
-              </w:rPr>
-              <w:fldChar w:fldCharType="separate"/>
-            </w:r>
-            <w:r>
-              <w:rPr>
-                <w:noProof/>
-                <w:webHidden/>
-              </w:rPr>
-              <w:t>1</w:t>
-            </w:r>
-            <w:r>
-              <w:rPr>
-                <w:noProof/>
-                <w:webHidden/>
-              </w:rPr>
-              <w:fldChar w:fldCharType="end"/>
-            </w:r>
-          </w:hyperlink>
-        </w:p>
-        <w:p>
-          <w:pPr>
-            <w:pStyle w:val="10"/>
-            <w:tabs>
-              <w:tab w:val="left" w:pos="425"/>
-              <w:tab w:val="right" w:leader="dot" w:pos="9016"/>
-            </w:tabs>
-            <w:rPr>
-              <w:noProof/>
-              <w14:ligatures w14:val="standardContextual"/>
-            </w:rPr>
-          </w:pPr>
-          <w:hyperlink w:anchor="_Toc183591574" w:history="1">
-            <w:r>
-              <w:rPr>
-                <w:rStyle w:val="a3"/>
-                <w:noProof/>
-                <w:lang w:val="ko-KR"/>
-              </w:rPr>
-              <w:t>3.</w:t>
-            </w:r>
-            <w:r>
-              <w:rPr>
-                <w:noProof/>
-                <w14:ligatures w14:val="standardContextual"/>
-              </w:rPr>
-              <w:tab/>
-            </w:r>
-            <w:r>
-              <w:rPr>
-                <w:rStyle w:val="a3"/>
-                <w:noProof/>
-                <w:lang w:val="ko-KR"/>
-              </w:rPr>
-              <w:t>타일 종류</w:t>
-            </w:r>
-            <w:r>
-              <w:rPr>
-                <w:noProof/>
-                <w:webHidden/>
-              </w:rPr>
-              <w:tab/>
-            </w:r>
-            <w:r>
-              <w:rPr>
-                <w:noProof/>
-                <w:webHidden/>
-              </w:rPr>
-              <w:fldChar w:fldCharType="begin"/>
-            </w:r>
-            <w:r>
-              <w:rPr>
-                <w:noProof/>
-                <w:webHidden/>
-              </w:rPr>
-              <w:instrText xml:space="preserve"> PAGEREF _Toc183591574 \h </w:instrText>
-            </w:r>
-            <w:r>
-              <w:rPr>
-                <w:noProof/>
-                <w:webHidden/>
-              </w:rPr>
-            </w:r>
-            <w:r>
-              <w:rPr>
-                <w:noProof/>
-                <w:webHidden/>
-              </w:rPr>
-              <w:fldChar w:fldCharType="separate"/>
-            </w:r>
-            <w:r>
-              <w:rPr>
-                <w:noProof/>
-                <w:webHidden/>
-              </w:rPr>
-              <w:t>3</w:t>
-            </w:r>
-            <w:r>
-              <w:rPr>
-                <w:noProof/>
-                <w:webHidden/>
-              </w:rPr>
-              <w:fldChar w:fldCharType="end"/>
-            </w:r>
-          </w:hyperlink>
-        </w:p>
-        <w:p>
-          <w:pPr>
-            <w:pStyle w:val="10"/>
-            <w:tabs>
-              <w:tab w:val="left" w:pos="425"/>
-              <w:tab w:val="right" w:leader="dot" w:pos="9016"/>
-            </w:tabs>
-            <w:rPr>
-              <w:noProof/>
-              <w14:ligatures w14:val="standardContextual"/>
-            </w:rPr>
-          </w:pPr>
-          <w:hyperlink w:anchor="_Toc183591575" w:history="1">
-            <w:r>
-              <w:rPr>
-                <w:rStyle w:val="a3"/>
-                <w:noProof/>
-                <w:lang w:val="ko-KR"/>
-              </w:rPr>
-              <w:t>4.</w:t>
-            </w:r>
-            <w:r>
-              <w:rPr>
-                <w:noProof/>
-                <w14:ligatures w14:val="standardContextual"/>
-              </w:rPr>
-              <w:tab/>
-            </w:r>
-            <w:r>
-              <w:rPr>
-                <w:rStyle w:val="a3"/>
-                <w:noProof/>
-                <w:lang w:val="ko-KR"/>
-              </w:rPr>
-              <w:t>레벨 생성 규칙</w:t>
-            </w:r>
-            <w:r>
-              <w:rPr>
-                <w:noProof/>
-                <w:webHidden/>
-              </w:rPr>
-              <w:tab/>
-            </w:r>
-            <w:r>
-              <w:rPr>
-                <w:noProof/>
-                <w:webHidden/>
-              </w:rPr>
-              <w:fldChar w:fldCharType="begin"/>
-            </w:r>
-            <w:r>
-              <w:rPr>
-                <w:noProof/>
-                <w:webHidden/>
-              </w:rPr>
-              <w:instrText xml:space="preserve"> PAGEREF _Toc183591575 \h </w:instrText>
-            </w:r>
-            <w:r>
-              <w:rPr>
-                <w:noProof/>
-                <w:webHidden/>
-              </w:rPr>
-            </w:r>
-            <w:r>
-              <w:rPr>
-                <w:noProof/>
-                <w:webHidden/>
-              </w:rPr>
-              <w:fldChar w:fldCharType="separate"/>
-            </w:r>
-            <w:r>
-              <w:rPr>
-                <w:noProof/>
-                <w:webHidden/>
-              </w:rPr>
-              <w:t>3</w:t>
-            </w:r>
-            <w:r>
-              <w:rPr>
-                <w:noProof/>
-                <w:webHidden/>
-              </w:rPr>
-              <w:fldChar w:fldCharType="end"/>
-            </w:r>
-          </w:hyperlink>
-        </w:p>
-        <w:p>
-          <w:pPr>
-            <w:pStyle w:val="10"/>
-            <w:tabs>
-              <w:tab w:val="left" w:pos="425"/>
-              <w:tab w:val="right" w:leader="dot" w:pos="9016"/>
-            </w:tabs>
-            <w:rPr>
-              <w:noProof/>
-              <w14:ligatures w14:val="standardContextual"/>
-            </w:rPr>
-          </w:pPr>
-          <w:hyperlink w:anchor="_Toc183591576" w:history="1">
-            <w:r>
-              <w:rPr>
-                <w:rStyle w:val="a3"/>
-                <w:noProof/>
-                <w:lang w:val="ko-KR"/>
-              </w:rPr>
-              <w:t>5.</w:t>
-            </w:r>
-            <w:r>
-              <w:rPr>
-                <w:noProof/>
-                <w14:ligatures w14:val="standardContextual"/>
-              </w:rPr>
-              <w:tab/>
-            </w:r>
-            <w:r>
-              <w:rPr>
-                <w:rStyle w:val="a3"/>
-                <w:noProof/>
-                <w:lang w:val="ko-KR"/>
-              </w:rPr>
-              <w:t>몬스터 일람</w:t>
-            </w:r>
-            <w:r>
-              <w:rPr>
-                <w:noProof/>
-                <w:webHidden/>
-              </w:rPr>
-              <w:tab/>
-            </w:r>
-            <w:r>
-              <w:rPr>
-                <w:noProof/>
-                <w:webHidden/>
-              </w:rPr>
-              <w:fldChar w:fldCharType="begin"/>
-            </w:r>
-            <w:r>
-              <w:rPr>
-                <w:noProof/>
-                <w:webHidden/>
-              </w:rPr>
-              <w:instrText xml:space="preserve"> PAGEREF _Toc183591576 \h </w:instrText>
-            </w:r>
-            <w:r>
-              <w:rPr>
-                <w:noProof/>
-                <w:webHidden/>
-              </w:rPr>
-            </w:r>
-            <w:r>
-              <w:rPr>
-                <w:noProof/>
-                <w:webHidden/>
-              </w:rPr>
-              <w:fldChar w:fldCharType="separate"/>
-            </w:r>
-            <w:r>
-              <w:rPr>
-                <w:noProof/>
-                <w:webHidden/>
-              </w:rPr>
-              <w:t>6</w:t>
-            </w:r>
-            <w:r>
-              <w:rPr>
-                <w:noProof/>
-                <w:webHidden/>
-              </w:rPr>
-              <w:fldChar w:fldCharType="end"/>
-            </w:r>
-          </w:hyperlink>
-        </w:p>
-        <w:p>
-          <w:pPr>
-            <w:pStyle w:val="10"/>
-            <w:tabs>
-              <w:tab w:val="left" w:pos="425"/>
-              <w:tab w:val="right" w:leader="dot" w:pos="9016"/>
-            </w:tabs>
-            <w:rPr>
-              <w:noProof/>
-              <w14:ligatures w14:val="standardContextual"/>
-            </w:rPr>
-          </w:pPr>
-          <w:hyperlink w:anchor="_Toc183591577" w:history="1">
-            <w:r>
-              <w:rPr>
-                <w:rStyle w:val="a3"/>
-                <w:noProof/>
-                <w:lang w:val="ko-KR"/>
-              </w:rPr>
-              <w:t>6.</w:t>
-            </w:r>
-            <w:r>
-              <w:rPr>
-                <w:noProof/>
-                <w14:ligatures w14:val="standardContextual"/>
-              </w:rPr>
-              <w:tab/>
-            </w:r>
-            <w:r>
-              <w:rPr>
-                <w:rStyle w:val="a3"/>
-                <w:noProof/>
-                <w:lang w:val="ko-KR"/>
-              </w:rPr>
-              <w:t>이벤트 일람</w:t>
-            </w:r>
-            <w:r>
-              <w:rPr>
-                <w:noProof/>
-                <w:webHidden/>
-              </w:rPr>
-              <w:tab/>
-            </w:r>
-            <w:r>
-              <w:rPr>
-                <w:noProof/>
-                <w:webHidden/>
-              </w:rPr>
-              <w:fldChar w:fldCharType="begin"/>
-            </w:r>
-            <w:r>
-              <w:rPr>
-                <w:noProof/>
-                <w:webHidden/>
-              </w:rPr>
-              <w:instrText xml:space="preserve"> PAGEREF _Toc183591577 \h </w:instrText>
-            </w:r>
-            <w:r>
-              <w:rPr>
-                <w:noProof/>
-                <w:webHidden/>
-              </w:rPr>
-            </w:r>
-            <w:r>
-              <w:rPr>
-                <w:noProof/>
-                <w:webHidden/>
-              </w:rPr>
-              <w:fldChar w:fldCharType="separate"/>
-            </w:r>
-            <w:r>
-              <w:rPr>
-                <w:noProof/>
-                <w:webHidden/>
-              </w:rPr>
-              <w:t>7</w:t>
-            </w:r>
-            <w:r>
-              <w:rPr>
-                <w:noProof/>
-                <w:webHidden/>
-              </w:rPr>
-              <w:fldChar w:fldCharType="end"/>
-            </w:r>
-          </w:hyperlink>
-        </w:p>
-        <w:p>
-          <w:pPr>
-            <w:pStyle w:val="20"/>
-            <w:tabs>
-              <w:tab w:val="left" w:pos="1000"/>
-              <w:tab w:val="right" w:leader="dot" w:pos="9016"/>
-            </w:tabs>
-            <w:ind w:left="400"/>
-            <w:rPr>
-              <w:noProof/>
-              <w14:ligatures w14:val="standardContextual"/>
-            </w:rPr>
-          </w:pPr>
-          <w:hyperlink w:anchor="_Toc183591578" w:history="1">
-            <w:r>
-              <w:rPr>
-                <w:rStyle w:val="a3"/>
-                <w:noProof/>
-                <w:lang w:val="ko-KR"/>
-              </w:rPr>
-              <w:t>6.1.</w:t>
-            </w:r>
-            <w:r>
-              <w:rPr>
-                <w:noProof/>
-                <w14:ligatures w14:val="standardContextual"/>
-              </w:rPr>
-              <w:tab/>
-            </w:r>
-            <w:r>
-              <w:rPr>
-                <w:rStyle w:val="a3"/>
-                <w:noProof/>
-                <w:lang w:val="ko-KR"/>
-              </w:rPr>
-              <w:t>긍정적 이벤트 타일</w:t>
-            </w:r>
-            <w:r>
-              <w:rPr>
-                <w:noProof/>
-                <w:webHidden/>
-              </w:rPr>
-              <w:tab/>
-            </w:r>
-            <w:r>
-              <w:rPr>
-                <w:noProof/>
-                <w:webHidden/>
-              </w:rPr>
-              <w:fldChar w:fldCharType="begin"/>
-            </w:r>
-            <w:r>
-              <w:rPr>
-                <w:noProof/>
-                <w:webHidden/>
-              </w:rPr>
-              <w:instrText xml:space="preserve"> PAGEREF _Toc183591578 \h </w:instrText>
-            </w:r>
-            <w:r>
-              <w:rPr>
-                <w:noProof/>
-                <w:webHidden/>
-              </w:rPr>
-            </w:r>
-            <w:r>
-              <w:rPr>
-                <w:noProof/>
-                <w:webHidden/>
-              </w:rPr>
-              <w:fldChar w:fldCharType="separate"/>
-            </w:r>
-            <w:r>
-              <w:rPr>
-                <w:noProof/>
-                <w:webHidden/>
-              </w:rPr>
-              <w:t>7</w:t>
-            </w:r>
-            <w:r>
-              <w:rPr>
-                <w:noProof/>
-                <w:webHidden/>
-              </w:rPr>
-              <w:fldChar w:fldCharType="end"/>
-            </w:r>
-          </w:hyperlink>
-        </w:p>
-        <w:p>
-          <w:pPr>
-            <w:pStyle w:val="20"/>
-            <w:tabs>
-              <w:tab w:val="left" w:pos="1000"/>
-              <w:tab w:val="right" w:leader="dot" w:pos="9016"/>
-            </w:tabs>
-            <w:ind w:left="400"/>
-            <w:rPr>
-              <w:noProof/>
-              <w14:ligatures w14:val="standardContextual"/>
-            </w:rPr>
-          </w:pPr>
-          <w:hyperlink w:anchor="_Toc183591579" w:history="1">
-            <w:r>
-              <w:rPr>
-                <w:rStyle w:val="a3"/>
-                <w:noProof/>
-                <w:lang w:val="ko-KR"/>
-              </w:rPr>
-              <w:t>6.2.</w:t>
-            </w:r>
-            <w:r>
-              <w:rPr>
-                <w:noProof/>
-                <w14:ligatures w14:val="standardContextual"/>
-              </w:rPr>
-              <w:tab/>
-            </w:r>
-            <w:r>
-              <w:rPr>
-                <w:rStyle w:val="a3"/>
-                <w:noProof/>
-                <w:lang w:val="ko-KR"/>
-              </w:rPr>
-              <w:t>부정적 이벤트 타일</w:t>
-            </w:r>
-            <w:r>
-              <w:rPr>
-                <w:noProof/>
-                <w:webHidden/>
-              </w:rPr>
-              <w:tab/>
-            </w:r>
-            <w:r>
-              <w:rPr>
-                <w:noProof/>
-                <w:webHidden/>
-              </w:rPr>
-              <w:fldChar w:fldCharType="begin"/>
-            </w:r>
-            <w:r>
-              <w:rPr>
-                <w:noProof/>
-                <w:webHidden/>
-              </w:rPr>
-              <w:instrText xml:space="preserve"> PAGEREF _Toc183591579 \h </w:instrText>
-            </w:r>
-            <w:r>
-              <w:rPr>
-                <w:noProof/>
-                <w:webHidden/>
-              </w:rPr>
-            </w:r>
-            <w:r>
-              <w:rPr>
-                <w:noProof/>
-                <w:webHidden/>
-              </w:rPr>
-              <w:fldChar w:fldCharType="separate"/>
-            </w:r>
-            <w:r>
-              <w:rPr>
-                <w:noProof/>
-                <w:webHidden/>
-              </w:rPr>
-              <w:t>7</w:t>
-            </w:r>
-            <w:r>
-              <w:rPr>
-                <w:noProof/>
-                <w:webHidden/>
-              </w:rPr>
-              <w:fldChar w:fldCharType="end"/>
-            </w:r>
-          </w:hyperlink>
-        </w:p>
-        <w:p>
-          <w:pPr>
-            <w:pStyle w:val="20"/>
-            <w:tabs>
-              <w:tab w:val="left" w:pos="1000"/>
-              <w:tab w:val="right" w:leader="dot" w:pos="9016"/>
-            </w:tabs>
-            <w:ind w:left="400"/>
-            <w:rPr>
-              <w:noProof/>
-              <w14:ligatures w14:val="standardContextual"/>
-            </w:rPr>
-          </w:pPr>
-          <w:hyperlink w:anchor="_Toc183591580" w:history="1">
-            <w:r>
-              <w:rPr>
-                <w:rStyle w:val="a3"/>
-                <w:noProof/>
-                <w:lang w:val="ko-KR"/>
-              </w:rPr>
-              <w:t>6.3.</w:t>
-            </w:r>
-            <w:r>
-              <w:rPr>
-                <w:noProof/>
-                <w14:ligatures w14:val="standardContextual"/>
-              </w:rPr>
-              <w:tab/>
-            </w:r>
-            <w:r>
-              <w:rPr>
-                <w:rStyle w:val="a3"/>
-                <w:noProof/>
-                <w:lang w:val="ko-KR"/>
-              </w:rPr>
-              <w:t>시크릿 타일</w:t>
-            </w:r>
-            <w:r>
-              <w:rPr>
-                <w:noProof/>
-                <w:webHidden/>
-              </w:rPr>
-              <w:tab/>
-            </w:r>
-            <w:r>
-              <w:rPr>
-                <w:noProof/>
-                <w:webHidden/>
-              </w:rPr>
-              <w:fldChar w:fldCharType="begin"/>
-            </w:r>
-            <w:r>
-              <w:rPr>
-                <w:noProof/>
-                <w:webHidden/>
-              </w:rPr>
-              <w:instrText xml:space="preserve"> PAGEREF _Toc183591580 \h </w:instrText>
-            </w:r>
-            <w:r>
-              <w:rPr>
-                <w:noProof/>
-                <w:webHidden/>
-              </w:rPr>
-            </w:r>
-            <w:r>
-              <w:rPr>
-                <w:noProof/>
-                <w:webHidden/>
-              </w:rPr>
-              <w:fldChar w:fldCharType="separate"/>
-            </w:r>
-            <w:r>
-              <w:rPr>
-                <w:noProof/>
-                <w:webHidden/>
-              </w:rPr>
-              <w:t>7</w:t>
-            </w:r>
-            <w:r>
-              <w:rPr>
-                <w:noProof/>
-                <w:webHidden/>
-              </w:rPr>
-              <w:fldChar w:fldCharType="end"/>
-            </w:r>
-          </w:hyperlink>
-        </w:p>
-        <w:p>
-          <w:pPr>
-            <w:rPr>
-              <w:b/>
-              <w:bCs/>
-              <w:lang w:val="ko-KR"/>
-            </w:rPr>
-          </w:pPr>
-          <w:r>
-            <w:rPr>
-              <w:b/>
-              <w:bCs/>
-              <w:lang w:val="ko-KR"/>
-            </w:rPr>
-            <w:fldChar w:fldCharType="end"/>
-          </w:r>
-        </w:p>
-      </w:sdtContent>
-    </w:sdt>
-    <w:p>
-      <w:pPr>
-        <w:widowControl/>
-        <w:wordWrap/>
-        <w:autoSpaceDE/>
-        <w:autoSpaceDN/>
-        <w:rPr>
-          <w:rFonts w:asciiTheme="majorHAnsi" w:eastAsiaTheme="majorEastAsia" w:hAnsiTheme="majorHAnsi" w:cstheme="majorBidi"/>
-          <w:b/>
-          <w:sz w:val="28"/>
-          <w:szCs w:val="28"/>
-          <w:lang w:val="ko-KR"/>
-        </w:rPr>
-      </w:pPr>
-      <w:r>
-        <w:rPr>
-          <w:lang w:val="ko-KR"/>
-        </w:rPr>
-        <w:br w:type="page"/>
-      </w:r>
-    </w:p>
-    <w:p>
-      <w:pPr>
-        <w:pStyle w:val="1"/>
-        <w:rPr>
-          <w:lang w:val="ko-KR"/>
-        </w:rPr>
-        <w:sectPr>
-          <w:pgSz w:w="11906" w:h="16838"/>
-          <w:pgMar w:top="1701" w:right="1440" w:bottom="1440" w:left="1440" w:header="851" w:footer="992" w:gutter="0"/>
-          <w:cols w:space="425"/>
-          <w:docGrid w:linePitch="360"/>
-        </w:sectPr>
-      </w:pPr>
-    </w:p>
     <w:p>
       <w:pPr>
         <w:pStyle w:val="1"/>
@@ -2775,3130 +13,15 @@
           <w:lang w:val="ko-KR"/>
         </w:rPr>
       </w:pPr>
-      <w:bookmarkStart w:id="0" w:name="_Toc183591570"/>
-      <w:r>
-        <w:rPr>
-          <w:rFonts w:hint="eastAsia"/>
-          <w:lang w:val="ko-KR"/>
-        </w:rPr>
-        <w:lastRenderedPageBreak/>
-        <w:t>개요</w:t>
+      <w:bookmarkStart w:id="0" w:name="_Toc211623230"/>
+      <w:r>
+        <w:rPr>
+          <w:rFonts w:hint="eastAsia"/>
+          <w:lang w:val="ko-KR"/>
+        </w:rPr>
+        <w:t>타일</w:t>
       </w:r>
       <w:bookmarkEnd w:id="0"/>
-    </w:p>
-    <w:p>
-      <w:pPr>
-        <w:pStyle w:val="2"/>
-        <w:numPr>
-          <w:ilvl w:val="1"/>
-          <w:numId w:val="1"/>
-        </w:numPr>
-        <w:rPr>
-          <w:lang w:val="ko-KR"/>
-        </w:rPr>
-      </w:pPr>
-      <w:bookmarkStart w:id="1" w:name="_Toc183591571"/>
-      <w:r>
-        <w:rPr>
-          <w:rFonts w:hint="eastAsia"/>
-          <w:lang w:val="ko-KR"/>
-        </w:rPr>
-        <w:t>레벨 계획</w:t>
-      </w:r>
-      <w:bookmarkEnd w:id="1"/>
-    </w:p>
-    <w:p>
-      <w:pPr>
-        <w:pStyle w:val="a4"/>
-        <w:numPr>
-          <w:ilvl w:val="0"/>
-          <w:numId w:val="29"/>
-        </w:numPr>
-        <w:ind w:leftChars="0"/>
-        <w:rPr>
-          <w:lang w:val="ko-KR"/>
-        </w:rPr>
-      </w:pPr>
-      <w:r>
-        <w:rPr>
-          <w:rFonts w:hint="eastAsia"/>
-          <w:lang w:val="ko-KR"/>
-        </w:rPr>
-        <w:t xml:space="preserve">본 게임의 레벨은 </w:t>
-      </w:r>
-      <w:r>
-        <w:rPr>
-          <w:lang w:val="ko-KR"/>
-        </w:rPr>
-        <w:t>‘</w:t>
-      </w:r>
-      <w:r>
-        <w:rPr>
-          <w:rFonts w:hint="eastAsia"/>
-          <w:lang w:val="ko-KR"/>
-        </w:rPr>
-        <w:t>절차적 생성</w:t>
-      </w:r>
-      <w:r>
-        <w:rPr>
-          <w:lang w:val="ko-KR"/>
-        </w:rPr>
-        <w:t>’</w:t>
-      </w:r>
-      <w:r>
-        <w:rPr>
-          <w:rFonts w:hint="eastAsia"/>
-          <w:lang w:val="ko-KR"/>
-        </w:rPr>
-        <w:t xml:space="preserve"> 방식으로 생성되며, 각 레벨은 플레이어가 해당 계층의 던전에 진입하는 순간 생성된다.</w:t>
-      </w:r>
-    </w:p>
-    <w:p>
-      <w:pPr>
-        <w:pStyle w:val="a4"/>
-        <w:numPr>
-          <w:ilvl w:val="0"/>
-          <w:numId w:val="29"/>
-        </w:numPr>
-        <w:ind w:leftChars="0"/>
-        <w:rPr>
-          <w:lang w:val="ko-KR"/>
-        </w:rPr>
-      </w:pPr>
-      <w:r>
-        <w:rPr>
-          <w:rFonts w:hint="eastAsia"/>
-          <w:lang w:val="ko-KR"/>
-        </w:rPr>
-        <w:t>다음 두 방법을 통해 던전에서 탈출할 수 있다.</w:t>
-      </w:r>
-    </w:p>
-    <w:p>
-      <w:pPr>
-        <w:pStyle w:val="a4"/>
-        <w:ind w:leftChars="0" w:left="1200"/>
-        <w:rPr>
-          <w:lang w:val="ko-KR"/>
-        </w:rPr>
-      </w:pPr>
-      <w:r>
-        <w:rPr>
-          <w:rFonts w:asciiTheme="minorEastAsia" w:hAnsiTheme="minorEastAsia" w:hint="eastAsia"/>
-          <w:lang w:val="ko-KR"/>
-        </w:rPr>
-        <w:t>▶</w:t>
-      </w:r>
-      <w:r>
-        <w:rPr>
-          <w:rFonts w:hint="eastAsia"/>
-          <w:lang w:val="ko-KR"/>
-        </w:rPr>
-        <w:t xml:space="preserve"> 보스를 처치하여 계층을 클리어한다.</w:t>
-      </w:r>
-    </w:p>
-    <w:p>
-      <w:pPr>
-        <w:pStyle w:val="a4"/>
-        <w:ind w:leftChars="0" w:left="1200"/>
-        <w:rPr>
-          <w:lang w:val="ko-KR"/>
-        </w:rPr>
-      </w:pPr>
-      <w:r>
-        <w:rPr>
-          <w:rFonts w:asciiTheme="minorEastAsia" w:hAnsiTheme="minorEastAsia" w:hint="eastAsia"/>
-          <w:lang w:val="ko-KR"/>
-        </w:rPr>
-        <w:t>▶</w:t>
-      </w:r>
-      <w:r>
-        <w:rPr>
-          <w:rFonts w:hint="eastAsia"/>
-          <w:lang w:val="ko-KR"/>
-        </w:rPr>
-        <w:t xml:space="preserve"> 탐험을 통해 </w:t>
-      </w:r>
-      <w:r>
-        <w:rPr>
-          <w:lang w:val="ko-KR"/>
-        </w:rPr>
-        <w:t>‘</w:t>
-      </w:r>
-      <w:r>
-        <w:rPr>
-          <w:rFonts w:hint="eastAsia"/>
-          <w:lang w:val="ko-KR"/>
-        </w:rPr>
-        <w:t xml:space="preserve">던전 탈출 </w:t>
-      </w:r>
-      <w:proofErr w:type="spellStart"/>
-      <w:r>
-        <w:rPr>
-          <w:rFonts w:hint="eastAsia"/>
-          <w:lang w:val="ko-KR"/>
-        </w:rPr>
-        <w:t>타일</w:t>
-      </w:r>
-      <w:r>
-        <w:rPr>
-          <w:lang w:val="ko-KR"/>
-        </w:rPr>
-        <w:t>’</w:t>
-      </w:r>
-      <w:r>
-        <w:rPr>
-          <w:rFonts w:hint="eastAsia"/>
-          <w:lang w:val="ko-KR"/>
-        </w:rPr>
-        <w:t>을</w:t>
-      </w:r>
-      <w:proofErr w:type="spellEnd"/>
-      <w:r>
-        <w:rPr>
-          <w:rFonts w:hint="eastAsia"/>
-          <w:lang w:val="ko-KR"/>
-        </w:rPr>
-        <w:t xml:space="preserve"> 찾아낸다.</w:t>
-      </w:r>
-    </w:p>
-    <w:p>
-      <w:pPr>
-        <w:pStyle w:val="a4"/>
-        <w:numPr>
-          <w:ilvl w:val="0"/>
-          <w:numId w:val="29"/>
-        </w:numPr>
-        <w:ind w:leftChars="0"/>
-        <w:rPr>
-          <w:lang w:val="ko-KR"/>
-        </w:rPr>
-      </w:pPr>
-      <w:r>
-        <w:rPr>
-          <w:rFonts w:hint="eastAsia"/>
-          <w:lang w:val="ko-KR"/>
-        </w:rPr>
-        <w:t>더 높은 계층에 도전할수록 더 강한 몬스터가 출현하나, 더 많은 보상을 얻을 수 있도록 한다.</w:t>
-      </w:r>
-    </w:p>
-    <w:p>
-      <w:pPr>
-        <w:rPr>
-          <w:lang w:val="ko-KR"/>
-        </w:rPr>
-      </w:pPr>
-    </w:p>
-    <w:p>
-      <w:pPr>
-        <w:pStyle w:val="2"/>
-        <w:numPr>
-          <w:ilvl w:val="1"/>
-          <w:numId w:val="1"/>
-        </w:numPr>
-        <w:rPr>
-          <w:lang w:val="ko-KR"/>
-        </w:rPr>
-      </w:pPr>
-      <w:bookmarkStart w:id="2" w:name="_Toc183591572"/>
-      <w:r>
-        <w:rPr>
-          <w:rFonts w:hint="eastAsia"/>
-          <w:lang w:val="ko-KR"/>
-        </w:rPr>
-        <w:t>기획 의도</w:t>
-      </w:r>
-      <w:bookmarkEnd w:id="2"/>
-    </w:p>
-    <w:p>
-      <w:pPr>
-        <w:pStyle w:val="a4"/>
-        <w:numPr>
-          <w:ilvl w:val="0"/>
-          <w:numId w:val="29"/>
-        </w:numPr>
-        <w:ind w:leftChars="0"/>
-        <w:rPr>
-          <w:b/>
-          <w:bCs/>
-          <w:lang w:val="ko-KR"/>
-        </w:rPr>
-      </w:pPr>
-      <w:r>
-        <w:rPr>
-          <w:rFonts w:hint="eastAsia"/>
-          <w:b/>
-          <w:bCs/>
-          <w:lang w:val="ko-KR"/>
-        </w:rPr>
-        <w:t>탐험의 긴장감 강화</w:t>
-      </w:r>
-    </w:p>
-    <w:p>
-      <w:pPr>
-        <w:ind w:left="1200" w:firstLineChars="100" w:firstLine="200"/>
-        <w:rPr>
-          <w:lang w:val="ko-KR"/>
-        </w:rPr>
-      </w:pPr>
-      <w:r>
-        <w:rPr>
-          <w:rFonts w:hint="eastAsia"/>
-          <w:lang w:val="ko-KR"/>
-        </w:rPr>
-        <w:t xml:space="preserve">레벨 구성에 </w:t>
-      </w:r>
-      <w:r>
-        <w:rPr>
-          <w:rFonts w:hint="eastAsia"/>
-          <w:lang w:val="ko-KR"/>
-        </w:rPr>
-        <w:t>강한 랜덤성을 부여하여</w:t>
-      </w:r>
-      <w:r>
-        <w:rPr>
-          <w:rFonts w:hint="eastAsia"/>
-          <w:lang w:val="ko-KR"/>
-        </w:rPr>
-        <w:t xml:space="preserve"> 언제 어떤 일이 발생할지 예측할 수 없게 하고, 던전 탐험의 긴장감을 높인다.</w:t>
-      </w:r>
-    </w:p>
-    <w:p>
-      <w:pPr>
-        <w:pStyle w:val="a4"/>
-        <w:numPr>
-          <w:ilvl w:val="0"/>
-          <w:numId w:val="29"/>
-        </w:numPr>
-        <w:ind w:leftChars="0"/>
-        <w:rPr>
-          <w:b/>
-          <w:bCs/>
-          <w:lang w:val="ko-KR"/>
-        </w:rPr>
-      </w:pPr>
-      <w:r>
-        <w:rPr>
-          <w:rFonts w:hint="eastAsia"/>
-          <w:b/>
-          <w:bCs/>
-          <w:lang w:val="ko-KR"/>
-        </w:rPr>
-        <w:t>사막 속 오아시스의 존재</w:t>
-      </w:r>
-    </w:p>
-    <w:p>
-      <w:pPr>
-        <w:pStyle w:val="a4"/>
-        <w:ind w:leftChars="0" w:left="1200" w:firstLineChars="100" w:firstLine="200"/>
-        <w:rPr>
-          <w:lang w:val="ko-KR"/>
-        </w:rPr>
-      </w:pPr>
-      <w:r>
-        <w:rPr>
-          <w:rFonts w:hint="eastAsia"/>
-          <w:lang w:val="ko-KR"/>
-        </w:rPr>
-        <w:t>레벨의 곳곳에 긍정적인 이벤트들을 배치하여 유저의 스트레스가 과하게 높아지는 것을 방지한다.</w:t>
-      </w:r>
-    </w:p>
-    <w:p>
-      <w:pPr>
-        <w:pStyle w:val="a4"/>
-        <w:numPr>
-          <w:ilvl w:val="0"/>
-          <w:numId w:val="29"/>
-        </w:numPr>
-        <w:ind w:leftChars="0"/>
-        <w:rPr>
-          <w:b/>
-          <w:bCs/>
-          <w:lang w:val="ko-KR"/>
-        </w:rPr>
-      </w:pPr>
-      <w:r>
-        <w:rPr>
-          <w:rFonts w:hint="eastAsia"/>
-          <w:b/>
-          <w:bCs/>
-          <w:lang w:val="ko-KR"/>
-        </w:rPr>
-        <w:t>아이템 획득의 쾌감 증가</w:t>
-      </w:r>
-    </w:p>
-    <w:p>
-      <w:pPr>
-        <w:pStyle w:val="a4"/>
-        <w:ind w:leftChars="0" w:left="1200" w:firstLineChars="100" w:firstLine="200"/>
-        <w:rPr>
-          <w:lang w:val="ko-KR"/>
-        </w:rPr>
-      </w:pPr>
-      <w:r>
-        <w:rPr>
-          <w:rFonts w:hint="eastAsia"/>
-          <w:lang w:val="ko-KR"/>
-        </w:rPr>
-        <w:t>좋은 아이템을 획득하기 위해서는 더 큰 위험을 감수할 필요가 있도록 디자인하여, 좋은 아이템</w:t>
-      </w:r>
-      <w:r>
-        <w:rPr>
-          <w:rFonts w:hint="eastAsia"/>
-          <w:lang w:val="ko-KR"/>
-        </w:rPr>
-        <w:t xml:space="preserve"> 획득으로 인한 카타르시스를 극대화한다.</w:t>
-      </w:r>
-      <w:r>
-        <w:rPr>
-          <w:rFonts w:hint="eastAsia"/>
-          <w:lang w:val="ko-KR"/>
-        </w:rPr>
-        <w:t xml:space="preserve"> </w:t>
-      </w:r>
-    </w:p>
-    <w:p>
-      <w:pPr>
-        <w:rPr>
-          <w:lang w:val="ko-KR"/>
-        </w:rPr>
-      </w:pPr>
-    </w:p>
-    <w:p>
-      <w:pPr>
-        <w:pStyle w:val="1"/>
-        <w:numPr>
-          <w:ilvl w:val="0"/>
-          <w:numId w:val="1"/>
-        </w:numPr>
-        <w:rPr>
-          <w:lang w:val="ko-KR"/>
-        </w:rPr>
-      </w:pPr>
-      <w:bookmarkStart w:id="3" w:name="_Toc183591573"/>
-      <w:r>
-        <w:rPr>
-          <w:rFonts w:hint="eastAsia"/>
-          <w:lang w:val="ko-KR"/>
-        </w:rPr>
-        <w:t>계층별 컨셉</w:t>
-      </w:r>
-      <w:bookmarkEnd w:id="3"/>
-    </w:p>
-    <w:p>
-      <w:pPr>
-        <w:spacing w:after="0"/>
-        <w:ind w:left="400"/>
-        <w:rPr>
-          <w:sz w:val="16"/>
-          <w:szCs w:val="20"/>
-          <w:lang w:val="ko-KR"/>
-        </w:rPr>
-      </w:pPr>
-      <w:r>
-        <w:rPr>
-          <w:rFonts w:asciiTheme="minorEastAsia" w:hAnsiTheme="minorEastAsia" w:hint="eastAsia"/>
-          <w:sz w:val="16"/>
-          <w:szCs w:val="20"/>
-          <w:lang w:val="ko-KR"/>
-        </w:rPr>
-        <w:t>※</w:t>
-      </w:r>
-      <w:r>
-        <w:rPr>
-          <w:rFonts w:hint="eastAsia"/>
-          <w:sz w:val="16"/>
-          <w:szCs w:val="20"/>
-          <w:lang w:val="ko-KR"/>
-        </w:rPr>
-        <w:t xml:space="preserve"> </w:t>
-      </w:r>
-      <w:r>
-        <w:rPr>
-          <w:rFonts w:hint="eastAsia"/>
-          <w:sz w:val="16"/>
-          <w:szCs w:val="20"/>
-          <w:lang w:val="ko-KR"/>
-        </w:rPr>
-        <w:t>중간 보스는 이벤트에서 조우 가능한, 일반 몬스터보다 강력한 개체를 의미</w:t>
-      </w:r>
-    </w:p>
-    <w:tbl>
-      <w:tblPr>
-        <w:tblStyle w:val="a5"/>
-        <w:tblW w:w="0" w:type="auto"/>
-        <w:tblInd w:w="400" w:type="dxa"/>
-        <w:tblLook w:val="04A0" w:firstRow="1" w:lastRow="0" w:firstColumn="1" w:lastColumn="0" w:noHBand="0" w:noVBand="1"/>
-      </w:tblPr>
-      <w:tblGrid>
-        <w:gridCol w:w="929"/>
-        <w:gridCol w:w="1309"/>
-        <w:gridCol w:w="2096"/>
-        <w:gridCol w:w="2100"/>
-        <w:gridCol w:w="2182"/>
-      </w:tblGrid>
-      <w:tr>
-        <w:tc>
-          <w:tcPr>
-            <w:tcW w:w="929" w:type="dxa"/>
-            <w:shd w:val="clear" w:color="auto" w:fill="D9D9D9" w:themeFill="background1" w:themeFillShade="D9"/>
-            <w:vAlign w:val="center"/>
-          </w:tcPr>
-          <w:p>
-            <w:pPr>
-              <w:jc w:val="center"/>
-              <w:rPr>
-                <w:b/>
-                <w:bCs/>
-                <w:lang w:val="ko-KR"/>
-              </w:rPr>
-            </w:pPr>
-            <w:r>
-              <w:rPr>
-                <w:rFonts w:hint="eastAsia"/>
-                <w:b/>
-                <w:bCs/>
-                <w:lang w:val="ko-KR"/>
-              </w:rPr>
-              <w:t>계층</w:t>
-            </w:r>
-          </w:p>
-        </w:tc>
-        <w:tc>
-          <w:tcPr>
-            <w:tcW w:w="1309" w:type="dxa"/>
-            <w:shd w:val="clear" w:color="auto" w:fill="D9D9D9" w:themeFill="background1" w:themeFillShade="D9"/>
-            <w:vAlign w:val="center"/>
-          </w:tcPr>
-          <w:p>
-            <w:pPr>
-              <w:jc w:val="center"/>
-              <w:rPr>
-                <w:b/>
-                <w:bCs/>
-                <w:lang w:val="ko-KR"/>
-              </w:rPr>
-            </w:pPr>
-            <w:r>
-              <w:rPr>
-                <w:rFonts w:hint="eastAsia"/>
-                <w:b/>
-                <w:bCs/>
-                <w:lang w:val="ko-KR"/>
-              </w:rPr>
-              <w:t>지형</w:t>
-            </w:r>
-          </w:p>
-        </w:tc>
-        <w:tc>
-          <w:tcPr>
-            <w:tcW w:w="2096" w:type="dxa"/>
-            <w:shd w:val="clear" w:color="auto" w:fill="D9D9D9" w:themeFill="background1" w:themeFillShade="D9"/>
-            <w:vAlign w:val="center"/>
-          </w:tcPr>
-          <w:p>
-            <w:pPr>
-              <w:jc w:val="center"/>
-              <w:rPr>
-                <w:b/>
-                <w:bCs/>
-                <w:lang w:val="ko-KR"/>
-              </w:rPr>
-            </w:pPr>
-            <w:r>
-              <w:rPr>
-                <w:rFonts w:hint="eastAsia"/>
-                <w:b/>
-                <w:bCs/>
-                <w:lang w:val="ko-KR"/>
-              </w:rPr>
-              <w:t>등장 몬스터</w:t>
-            </w:r>
-          </w:p>
-        </w:tc>
-        <w:tc>
-          <w:tcPr>
-            <w:tcW w:w="2100" w:type="dxa"/>
-            <w:shd w:val="clear" w:color="auto" w:fill="D9D9D9" w:themeFill="background1" w:themeFillShade="D9"/>
-            <w:vAlign w:val="center"/>
-          </w:tcPr>
-          <w:p>
-            <w:pPr>
-              <w:jc w:val="center"/>
-              <w:rPr>
-                <w:b/>
-                <w:bCs/>
-                <w:lang w:val="ko-KR"/>
-              </w:rPr>
-            </w:pPr>
-            <w:r>
-              <w:rPr>
-                <w:rFonts w:hint="eastAsia"/>
-                <w:b/>
-                <w:bCs/>
-                <w:lang w:val="ko-KR"/>
-              </w:rPr>
-              <w:t>중간 보스</w:t>
-            </w:r>
-          </w:p>
-        </w:tc>
-        <w:tc>
-          <w:tcPr>
-            <w:tcW w:w="2182" w:type="dxa"/>
-            <w:shd w:val="clear" w:color="auto" w:fill="D9D9D9" w:themeFill="background1" w:themeFillShade="D9"/>
-            <w:vAlign w:val="center"/>
-          </w:tcPr>
-          <w:p>
-            <w:pPr>
-              <w:jc w:val="center"/>
-              <w:rPr>
-                <w:b/>
-                <w:bCs/>
-                <w:lang w:val="ko-KR"/>
-              </w:rPr>
-            </w:pPr>
-            <w:r>
-              <w:rPr>
-                <w:rFonts w:hint="eastAsia"/>
-                <w:b/>
-                <w:bCs/>
-                <w:lang w:val="ko-KR"/>
-              </w:rPr>
-              <w:t>보스</w:t>
-            </w:r>
-          </w:p>
-        </w:tc>
-      </w:tr>
-      <w:tr>
-        <w:tc>
-          <w:tcPr>
-            <w:tcW w:w="929" w:type="dxa"/>
-            <w:vAlign w:val="center"/>
-          </w:tcPr>
-          <w:p>
-            <w:pPr>
-              <w:jc w:val="center"/>
-              <w:rPr>
-                <w:lang w:val="ko-KR"/>
-              </w:rPr>
-            </w:pPr>
-            <w:r>
-              <w:rPr>
-                <w:rFonts w:hint="eastAsia"/>
-                <w:highlight w:val="yellow"/>
-                <w:lang w:val="ko-KR"/>
-              </w:rPr>
-              <w:t>1</w:t>
-            </w:r>
-          </w:p>
-        </w:tc>
-        <w:tc>
-          <w:tcPr>
-            <w:tcW w:w="1309" w:type="dxa"/>
-            <w:vAlign w:val="center"/>
-          </w:tcPr>
-          <w:p>
-            <w:pPr>
-              <w:jc w:val="center"/>
-              <w:rPr>
-                <w:lang w:val="ko-KR"/>
-              </w:rPr>
-            </w:pPr>
-            <w:r>
-              <w:rPr>
-                <w:rFonts w:hint="eastAsia"/>
-                <w:lang w:val="ko-KR"/>
-              </w:rPr>
-              <w:t>얕은 유적</w:t>
-            </w:r>
-          </w:p>
-        </w:tc>
-        <w:tc>
-          <w:tcPr>
-            <w:tcW w:w="2096" w:type="dxa"/>
-            <w:vAlign w:val="center"/>
-          </w:tcPr>
-          <w:p>
-            <w:pPr>
-              <w:rPr>
-                <w:lang w:val="ko-KR"/>
-              </w:rPr>
-            </w:pPr>
-            <w:r>
-              <w:rPr>
-                <w:rFonts w:asciiTheme="minorEastAsia" w:hAnsiTheme="minorEastAsia" w:hint="eastAsia"/>
-                <w:lang w:val="ko-KR"/>
-              </w:rPr>
-              <w:t>•</w:t>
-            </w:r>
-            <w:r>
-              <w:rPr>
-                <w:rFonts w:hint="eastAsia"/>
-                <w:lang w:val="ko-KR"/>
-              </w:rPr>
-              <w:t xml:space="preserve"> </w:t>
-            </w:r>
-            <w:proofErr w:type="spellStart"/>
-            <w:r>
-              <w:rPr>
-                <w:rFonts w:hint="eastAsia"/>
-                <w:lang w:val="ko-KR"/>
-              </w:rPr>
-              <w:t>슬라임</w:t>
-            </w:r>
-            <w:proofErr w:type="spellEnd"/>
-          </w:p>
-          <w:p>
-            <w:pPr>
-              <w:rPr>
-                <w:lang w:val="ko-KR"/>
-              </w:rPr>
-            </w:pPr>
-            <w:r>
-              <w:rPr>
-                <w:rFonts w:asciiTheme="minorEastAsia" w:hAnsiTheme="minorEastAsia" w:hint="eastAsia"/>
-                <w:lang w:val="ko-KR"/>
-              </w:rPr>
-              <w:t>•</w:t>
-            </w:r>
-            <w:r>
-              <w:rPr>
-                <w:rFonts w:hint="eastAsia"/>
-                <w:lang w:val="ko-KR"/>
-              </w:rPr>
-              <w:t xml:space="preserve"> </w:t>
-            </w:r>
-            <w:proofErr w:type="spellStart"/>
-            <w:r>
-              <w:rPr>
-                <w:rFonts w:hint="eastAsia"/>
-                <w:lang w:val="ko-KR"/>
-              </w:rPr>
-              <w:t>포이즌</w:t>
-            </w:r>
-            <w:proofErr w:type="spellEnd"/>
-            <w:r>
-              <w:rPr>
-                <w:rFonts w:hint="eastAsia"/>
-                <w:lang w:val="ko-KR"/>
-              </w:rPr>
-              <w:t xml:space="preserve"> </w:t>
-            </w:r>
-            <w:proofErr w:type="spellStart"/>
-            <w:r>
-              <w:rPr>
-                <w:rFonts w:hint="eastAsia"/>
-                <w:lang w:val="ko-KR"/>
-              </w:rPr>
-              <w:t>프로그</w:t>
-            </w:r>
-            <w:proofErr w:type="spellEnd"/>
-          </w:p>
-          <w:p>
-            <w:pPr>
-              <w:rPr>
-                <w:lang w:val="ko-KR"/>
-              </w:rPr>
-            </w:pPr>
-            <w:r>
-              <w:rPr>
-                <w:rFonts w:asciiTheme="minorEastAsia" w:hAnsiTheme="minorEastAsia" w:hint="eastAsia"/>
-                <w:lang w:val="ko-KR"/>
-              </w:rPr>
-              <w:t>•</w:t>
-            </w:r>
-            <w:r>
-              <w:rPr>
-                <w:rFonts w:hint="eastAsia"/>
-                <w:lang w:val="ko-KR"/>
-              </w:rPr>
-              <w:t xml:space="preserve"> </w:t>
-            </w:r>
-            <w:proofErr w:type="spellStart"/>
-            <w:r>
-              <w:rPr>
-                <w:rFonts w:hint="eastAsia"/>
-                <w:lang w:val="ko-KR"/>
-              </w:rPr>
-              <w:t>머쉬룸</w:t>
-            </w:r>
-            <w:proofErr w:type="spellEnd"/>
-          </w:p>
-          <w:p>
-            <w:pPr>
-              <w:rPr>
-                <w:lang w:val="ko-KR"/>
-              </w:rPr>
-            </w:pPr>
-            <w:r>
-              <w:rPr>
-                <w:rFonts w:asciiTheme="minorEastAsia" w:hAnsiTheme="minorEastAsia" w:hint="eastAsia"/>
-                <w:lang w:val="ko-KR"/>
-              </w:rPr>
-              <w:t>•</w:t>
-            </w:r>
-            <w:r>
-              <w:rPr>
-                <w:rFonts w:hint="eastAsia"/>
-                <w:lang w:val="ko-KR"/>
-              </w:rPr>
-              <w:t xml:space="preserve"> </w:t>
-            </w:r>
-            <w:proofErr w:type="spellStart"/>
-            <w:r>
-              <w:rPr>
-                <w:rFonts w:hint="eastAsia"/>
-                <w:lang w:val="ko-KR"/>
-              </w:rPr>
-              <w:t>랫츠</w:t>
-            </w:r>
-            <w:proofErr w:type="spellEnd"/>
-          </w:p>
-          <w:p>
-            <w:pPr>
-              <w:rPr>
-                <w:lang w:val="ko-KR"/>
-              </w:rPr>
-            </w:pPr>
-            <w:r>
-              <w:rPr>
-                <w:rFonts w:asciiTheme="minorEastAsia" w:hAnsiTheme="minorEastAsia" w:hint="eastAsia"/>
-                <w:lang w:val="ko-KR"/>
-              </w:rPr>
-              <w:lastRenderedPageBreak/>
-              <w:t>•</w:t>
-            </w:r>
-            <w:r>
-              <w:rPr>
-                <w:rFonts w:hint="eastAsia"/>
-                <w:lang w:val="ko-KR"/>
-              </w:rPr>
-              <w:t xml:space="preserve"> </w:t>
-            </w:r>
-            <w:proofErr w:type="spellStart"/>
-            <w:r>
-              <w:rPr>
-                <w:rFonts w:hint="eastAsia"/>
-                <w:lang w:val="ko-KR"/>
-              </w:rPr>
-              <w:t>고블린</w:t>
-            </w:r>
-            <w:proofErr w:type="spellEnd"/>
-            <w:r>
-              <w:rPr>
-                <w:rFonts w:hint="eastAsia"/>
-                <w:lang w:val="ko-KR"/>
-              </w:rPr>
-              <w:t xml:space="preserve"> 보병</w:t>
-            </w:r>
-          </w:p>
-          <w:p>
-            <w:pPr>
-              <w:rPr>
-                <w:lang w:val="ko-KR"/>
-              </w:rPr>
-            </w:pPr>
-            <w:r>
-              <w:rPr>
-                <w:rFonts w:asciiTheme="minorEastAsia" w:hAnsiTheme="minorEastAsia" w:hint="eastAsia"/>
-                <w:lang w:val="ko-KR"/>
-              </w:rPr>
-              <w:t>•</w:t>
-            </w:r>
-            <w:r>
-              <w:rPr>
-                <w:rFonts w:hint="eastAsia"/>
-                <w:lang w:val="ko-KR"/>
-              </w:rPr>
-              <w:t xml:space="preserve"> </w:t>
-            </w:r>
-            <w:proofErr w:type="spellStart"/>
-            <w:r>
-              <w:rPr>
-                <w:rFonts w:hint="eastAsia"/>
-                <w:lang w:val="ko-KR"/>
-              </w:rPr>
-              <w:t>고블린</w:t>
-            </w:r>
-            <w:proofErr w:type="spellEnd"/>
-            <w:r>
-              <w:rPr>
-                <w:rFonts w:hint="eastAsia"/>
-                <w:lang w:val="ko-KR"/>
-              </w:rPr>
-              <w:t xml:space="preserve"> 척후병</w:t>
-            </w:r>
-          </w:p>
-          <w:p>
-            <w:pPr>
-              <w:rPr>
-                <w:lang w:val="ko-KR"/>
-              </w:rPr>
-            </w:pPr>
-            <w:r>
-              <w:rPr>
-                <w:rFonts w:asciiTheme="minorEastAsia" w:hAnsiTheme="minorEastAsia" w:hint="eastAsia"/>
-                <w:lang w:val="ko-KR"/>
-              </w:rPr>
-              <w:t>•</w:t>
-            </w:r>
-            <w:r>
-              <w:rPr>
-                <w:rFonts w:hint="eastAsia"/>
-                <w:lang w:val="ko-KR"/>
-              </w:rPr>
-              <w:t xml:space="preserve"> 구울</w:t>
-            </w:r>
-          </w:p>
-        </w:tc>
-        <w:tc>
-          <w:tcPr>
-            <w:tcW w:w="2100" w:type="dxa"/>
-            <w:vAlign w:val="center"/>
-          </w:tcPr>
-          <w:p>
-            <w:pPr>
-              <w:rPr>
-                <w:lang w:val="ko-KR"/>
-              </w:rPr>
-            </w:pPr>
-            <w:r>
-              <w:rPr>
-                <w:rFonts w:asciiTheme="minorEastAsia" w:hAnsiTheme="minorEastAsia" w:hint="eastAsia"/>
-                <w:lang w:val="ko-KR"/>
-              </w:rPr>
-              <w:lastRenderedPageBreak/>
-              <w:t>•</w:t>
-            </w:r>
-            <w:r>
-              <w:rPr>
-                <w:rFonts w:hint="eastAsia"/>
-                <w:lang w:val="ko-KR"/>
-              </w:rPr>
-              <w:t xml:space="preserve"> 자이언트 </w:t>
-            </w:r>
-            <w:proofErr w:type="spellStart"/>
-            <w:r>
-              <w:rPr>
-                <w:rFonts w:hint="eastAsia"/>
-                <w:lang w:val="ko-KR"/>
-              </w:rPr>
-              <w:t>랫츠</w:t>
-            </w:r>
-            <w:proofErr w:type="spellEnd"/>
-          </w:p>
-          <w:p>
-            <w:pPr>
-              <w:rPr>
-                <w:lang w:val="ko-KR"/>
-              </w:rPr>
-            </w:pPr>
-            <w:r>
-              <w:rPr>
-                <w:rFonts w:asciiTheme="minorEastAsia" w:hAnsiTheme="minorEastAsia" w:hint="eastAsia"/>
-                <w:lang w:val="ko-KR"/>
-              </w:rPr>
-              <w:t>•</w:t>
-            </w:r>
-            <w:r>
-              <w:rPr>
-                <w:rFonts w:hint="eastAsia"/>
-                <w:lang w:val="ko-KR"/>
-              </w:rPr>
-              <w:t xml:space="preserve"> 휴지 </w:t>
-            </w:r>
-            <w:proofErr w:type="spellStart"/>
-            <w:r>
-              <w:rPr>
-                <w:rFonts w:hint="eastAsia"/>
-                <w:lang w:val="ko-KR"/>
-              </w:rPr>
-              <w:t>슬라임</w:t>
-            </w:r>
-            <w:proofErr w:type="spellEnd"/>
-          </w:p>
-          <w:p>
-            <w:pPr>
-              <w:rPr>
-                <w:lang w:val="ko-KR"/>
-              </w:rPr>
-            </w:pPr>
-            <w:r>
-              <w:rPr>
-                <w:rFonts w:asciiTheme="minorEastAsia" w:hAnsiTheme="minorEastAsia" w:hint="eastAsia"/>
-                <w:lang w:val="ko-KR"/>
-              </w:rPr>
-              <w:t>•</w:t>
-            </w:r>
-            <w:r>
-              <w:rPr>
-                <w:rFonts w:hint="eastAsia"/>
-                <w:lang w:val="ko-KR"/>
-              </w:rPr>
-              <w:t xml:space="preserve"> </w:t>
-            </w:r>
-            <w:proofErr w:type="spellStart"/>
-            <w:r>
-              <w:rPr>
-                <w:rFonts w:hint="eastAsia"/>
-                <w:lang w:val="ko-KR"/>
-              </w:rPr>
-              <w:t>고블린</w:t>
-            </w:r>
-            <w:proofErr w:type="spellEnd"/>
-            <w:r>
-              <w:rPr>
-                <w:rFonts w:hint="eastAsia"/>
-                <w:lang w:val="ko-KR"/>
-              </w:rPr>
-              <w:t xml:space="preserve"> 대장</w:t>
-            </w:r>
-          </w:p>
-        </w:tc>
-        <w:tc>
-          <w:tcPr>
-            <w:tcW w:w="2182" w:type="dxa"/>
-            <w:vAlign w:val="center"/>
-          </w:tcPr>
-          <w:p>
-            <w:pPr>
-              <w:jc w:val="center"/>
-              <w:rPr>
-                <w:lang w:val="ko-KR"/>
-              </w:rPr>
-            </w:pPr>
-            <w:proofErr w:type="spellStart"/>
-            <w:r>
-              <w:rPr>
-                <w:rFonts w:hint="eastAsia"/>
-                <w:lang w:val="ko-KR"/>
-              </w:rPr>
-              <w:t>오우거</w:t>
-            </w:r>
-            <w:proofErr w:type="spellEnd"/>
-            <w:r>
-              <w:rPr>
-                <w:rFonts w:hint="eastAsia"/>
-                <w:lang w:val="ko-KR"/>
-              </w:rPr>
-              <w:t xml:space="preserve"> </w:t>
-            </w:r>
-            <w:proofErr w:type="spellStart"/>
-            <w:r>
-              <w:rPr>
-                <w:rFonts w:hint="eastAsia"/>
-                <w:lang w:val="ko-KR"/>
-              </w:rPr>
-              <w:t>추방자</w:t>
-            </w:r>
-            <w:proofErr w:type="spellEnd"/>
-          </w:p>
-        </w:tc>
-      </w:tr>
-      <w:tr>
-        <w:tc>
-          <w:tcPr>
-            <w:tcW w:w="929" w:type="dxa"/>
-            <w:vAlign w:val="center"/>
-          </w:tcPr>
-          <w:p>
-            <w:pPr>
-              <w:jc w:val="center"/>
-              <w:rPr>
-                <w:lang w:val="ko-KR"/>
-              </w:rPr>
-            </w:pPr>
-            <w:r>
-              <w:rPr>
-                <w:rFonts w:hint="eastAsia"/>
-                <w:lang w:val="ko-KR"/>
-              </w:rPr>
-              <w:t>2</w:t>
-            </w:r>
-          </w:p>
-        </w:tc>
-        <w:tc>
-          <w:tcPr>
-            <w:tcW w:w="1309" w:type="dxa"/>
-            <w:vAlign w:val="center"/>
-          </w:tcPr>
-          <w:p>
-            <w:pPr>
-              <w:jc w:val="center"/>
-              <w:rPr>
-                <w:lang w:val="ko-KR"/>
-              </w:rPr>
-            </w:pPr>
-            <w:r>
-              <w:rPr>
-                <w:rFonts w:hint="eastAsia"/>
-                <w:lang w:val="ko-KR"/>
-              </w:rPr>
-              <w:t>초원</w:t>
-            </w:r>
-          </w:p>
-        </w:tc>
-        <w:tc>
-          <w:tcPr>
-            <w:tcW w:w="2096" w:type="dxa"/>
-            <w:vAlign w:val="center"/>
-          </w:tcPr>
-          <w:p>
-            <w:pPr>
-              <w:rPr>
-                <w:lang w:val="ko-KR"/>
-              </w:rPr>
-            </w:pPr>
-            <w:r>
-              <w:rPr>
-                <w:rFonts w:asciiTheme="minorEastAsia" w:hAnsiTheme="minorEastAsia" w:hint="eastAsia"/>
-                <w:lang w:val="ko-KR"/>
-              </w:rPr>
-              <w:t>•</w:t>
-            </w:r>
-            <w:r>
-              <w:rPr>
-                <w:rFonts w:hint="eastAsia"/>
-                <w:lang w:val="ko-KR"/>
-              </w:rPr>
-              <w:t xml:space="preserve"> </w:t>
-            </w:r>
-            <w:r>
-              <w:rPr>
-                <w:rFonts w:hint="eastAsia"/>
-                <w:lang w:val="ko-KR"/>
-              </w:rPr>
-              <w:t>킬러 비</w:t>
-            </w:r>
-          </w:p>
-          <w:p>
-            <w:pPr>
-              <w:rPr>
-                <w:rFonts w:asciiTheme="minorEastAsia" w:hAnsiTheme="minorEastAsia"/>
-                <w:lang w:val="ko-KR"/>
-              </w:rPr>
-            </w:pPr>
-            <w:r>
-              <w:rPr>
-                <w:rFonts w:asciiTheme="minorEastAsia" w:hAnsiTheme="minorEastAsia" w:hint="eastAsia"/>
-                <w:lang w:val="ko-KR"/>
-              </w:rPr>
-              <w:t xml:space="preserve">• </w:t>
-            </w:r>
-            <w:proofErr w:type="spellStart"/>
-            <w:r>
-              <w:rPr>
-                <w:rFonts w:asciiTheme="minorEastAsia" w:hAnsiTheme="minorEastAsia" w:hint="eastAsia"/>
-                <w:lang w:val="ko-KR"/>
-              </w:rPr>
-              <w:t>프레데터</w:t>
-            </w:r>
-            <w:proofErr w:type="spellEnd"/>
-            <w:r>
-              <w:rPr>
-                <w:rFonts w:asciiTheme="minorEastAsia" w:hAnsiTheme="minorEastAsia" w:hint="eastAsia"/>
-                <w:lang w:val="ko-KR"/>
-              </w:rPr>
-              <w:t xml:space="preserve"> 플라워</w:t>
-            </w:r>
-          </w:p>
-          <w:p>
-            <w:pPr>
-              <w:rPr>
-                <w:rFonts w:asciiTheme="minorEastAsia" w:hAnsiTheme="minorEastAsia"/>
-                <w:lang w:val="ko-KR"/>
-              </w:rPr>
-            </w:pPr>
-            <w:r>
-              <w:rPr>
-                <w:rFonts w:asciiTheme="minorEastAsia" w:hAnsiTheme="minorEastAsia" w:hint="eastAsia"/>
-                <w:lang w:val="ko-KR"/>
-              </w:rPr>
-              <w:t xml:space="preserve">• </w:t>
-            </w:r>
-            <w:proofErr w:type="spellStart"/>
-            <w:r>
-              <w:rPr>
-                <w:rFonts w:asciiTheme="minorEastAsia" w:hAnsiTheme="minorEastAsia" w:hint="eastAsia"/>
-                <w:lang w:val="ko-KR"/>
-              </w:rPr>
-              <w:t>스텀프</w:t>
-            </w:r>
-            <w:proofErr w:type="spellEnd"/>
-          </w:p>
-          <w:p>
-            <w:pPr>
-              <w:rPr>
-                <w:lang w:val="ko-KR"/>
-              </w:rPr>
-            </w:pPr>
-            <w:r>
-              <w:rPr>
-                <w:rFonts w:eastAsiaTheme="minorHAnsi"/>
-                <w:lang w:val="ko-KR"/>
-              </w:rPr>
-              <w:t>•</w:t>
-            </w:r>
-            <w:r>
-              <w:rPr>
-                <w:rFonts w:hint="eastAsia"/>
-                <w:lang w:val="ko-KR"/>
-              </w:rPr>
-              <w:t xml:space="preserve"> </w:t>
-            </w:r>
-            <w:proofErr w:type="spellStart"/>
-            <w:r>
-              <w:rPr>
-                <w:rFonts w:hint="eastAsia"/>
-                <w:lang w:val="ko-KR"/>
-              </w:rPr>
-              <w:t>펌프킨</w:t>
-            </w:r>
-            <w:proofErr w:type="spellEnd"/>
-          </w:p>
-          <w:p>
-            <w:pPr>
-              <w:rPr>
-                <w:lang w:val="ko-KR"/>
-              </w:rPr>
-            </w:pPr>
-            <w:r>
-              <w:rPr>
-                <w:rFonts w:asciiTheme="minorEastAsia" w:hAnsiTheme="minorEastAsia" w:hint="eastAsia"/>
-                <w:lang w:val="ko-KR"/>
-              </w:rPr>
-              <w:t>•</w:t>
-            </w:r>
-            <w:r>
-              <w:rPr>
-                <w:rFonts w:hint="eastAsia"/>
-                <w:lang w:val="ko-KR"/>
-              </w:rPr>
-              <w:t xml:space="preserve"> 미스터리 </w:t>
-            </w:r>
-            <w:proofErr w:type="spellStart"/>
-            <w:r>
-              <w:rPr>
-                <w:rFonts w:hint="eastAsia"/>
-                <w:lang w:val="ko-KR"/>
-              </w:rPr>
-              <w:t>부쉬</w:t>
-            </w:r>
-            <w:proofErr w:type="spellEnd"/>
-          </w:p>
-          <w:p>
-            <w:pPr>
-              <w:rPr>
-                <w:lang w:val="ko-KR"/>
-              </w:rPr>
-            </w:pPr>
-            <w:r>
-              <w:rPr>
-                <w:rFonts w:asciiTheme="minorEastAsia" w:hAnsiTheme="minorEastAsia" w:hint="eastAsia"/>
-                <w:lang w:val="ko-KR"/>
-              </w:rPr>
-              <w:t>•</w:t>
-            </w:r>
-            <w:r>
-              <w:rPr>
-                <w:rFonts w:hint="eastAsia"/>
-                <w:lang w:val="ko-KR"/>
-              </w:rPr>
-              <w:t xml:space="preserve"> 그레이 </w:t>
-            </w:r>
-            <w:proofErr w:type="spellStart"/>
-            <w:r>
-              <w:rPr>
-                <w:rFonts w:hint="eastAsia"/>
-                <w:lang w:val="ko-KR"/>
-              </w:rPr>
-              <w:t>펭</w:t>
-            </w:r>
-            <w:proofErr w:type="spellEnd"/>
-          </w:p>
-          <w:p>
-            <w:pPr>
-              <w:rPr>
-                <w:lang w:val="ko-KR"/>
-              </w:rPr>
-            </w:pPr>
-            <w:r>
-              <w:rPr>
-                <w:rFonts w:eastAsiaTheme="minorHAnsi"/>
-                <w:lang w:val="ko-KR"/>
-              </w:rPr>
-              <w:t>•</w:t>
-            </w:r>
-            <w:r>
-              <w:rPr>
-                <w:rFonts w:hint="eastAsia"/>
-                <w:lang w:val="ko-KR"/>
-              </w:rPr>
-              <w:t xml:space="preserve"> 오크 보병</w:t>
-            </w:r>
-          </w:p>
-          <w:p>
-            <w:pPr>
-              <w:rPr>
-                <w:lang w:val="ko-KR"/>
-              </w:rPr>
-            </w:pPr>
-            <w:r>
-              <w:rPr>
-                <w:rFonts w:eastAsiaTheme="minorHAnsi"/>
-                <w:lang w:val="ko-KR"/>
-              </w:rPr>
-              <w:t>•</w:t>
-            </w:r>
-            <w:r>
-              <w:rPr>
-                <w:rFonts w:hint="eastAsia"/>
-                <w:lang w:val="ko-KR"/>
-              </w:rPr>
-              <w:t xml:space="preserve"> 오크 척후병</w:t>
-            </w:r>
-          </w:p>
-        </w:tc>
-        <w:tc>
-          <w:tcPr>
-            <w:tcW w:w="2100" w:type="dxa"/>
-            <w:vAlign w:val="center"/>
-          </w:tcPr>
-          <w:p>
-            <w:pPr>
-              <w:rPr>
-                <w:lang w:val="ko-KR"/>
-              </w:rPr>
-            </w:pPr>
-            <w:r>
-              <w:rPr>
-                <w:rFonts w:asciiTheme="minorEastAsia" w:hAnsiTheme="minorEastAsia" w:hint="eastAsia"/>
-                <w:lang w:val="ko-KR"/>
-              </w:rPr>
-              <w:t>•</w:t>
-            </w:r>
-            <w:r>
-              <w:rPr>
-                <w:rFonts w:hint="eastAsia"/>
-                <w:lang w:val="ko-KR"/>
-              </w:rPr>
-              <w:t xml:space="preserve"> </w:t>
-            </w:r>
-            <w:r>
-              <w:rPr>
-                <w:rFonts w:hint="eastAsia"/>
-                <w:lang w:val="ko-KR"/>
-              </w:rPr>
-              <w:t xml:space="preserve">메가 </w:t>
-            </w:r>
-            <w:proofErr w:type="spellStart"/>
-            <w:r>
-              <w:rPr>
-                <w:rFonts w:hint="eastAsia"/>
-                <w:lang w:val="ko-KR"/>
-              </w:rPr>
-              <w:t>펌프킨</w:t>
-            </w:r>
-            <w:proofErr w:type="spellEnd"/>
-          </w:p>
-          <w:p>
-            <w:pPr>
-              <w:rPr>
-                <w:lang w:val="ko-KR"/>
-              </w:rPr>
-            </w:pPr>
-            <w:r>
-              <w:rPr>
-                <w:rFonts w:asciiTheme="minorEastAsia" w:hAnsiTheme="minorEastAsia" w:hint="eastAsia"/>
-                <w:lang w:val="ko-KR"/>
-              </w:rPr>
-              <w:t>•</w:t>
-            </w:r>
-            <w:r>
-              <w:rPr>
-                <w:rFonts w:hint="eastAsia"/>
-                <w:lang w:val="ko-KR"/>
-              </w:rPr>
-              <w:t xml:space="preserve"> </w:t>
-            </w:r>
-            <w:proofErr w:type="spellStart"/>
-            <w:r>
-              <w:rPr>
-                <w:rFonts w:hint="eastAsia"/>
-                <w:lang w:val="ko-KR"/>
-              </w:rPr>
-              <w:t>페어리</w:t>
-            </w:r>
-            <w:proofErr w:type="spellEnd"/>
-          </w:p>
-          <w:p>
-            <w:pPr>
-              <w:rPr>
-                <w:lang w:val="ko-KR"/>
-              </w:rPr>
-            </w:pPr>
-            <w:r>
-              <w:rPr>
-                <w:rFonts w:asciiTheme="minorEastAsia" w:hAnsiTheme="minorEastAsia" w:hint="eastAsia"/>
-                <w:lang w:val="ko-KR"/>
-              </w:rPr>
-              <w:t>•</w:t>
-            </w:r>
-            <w:r>
-              <w:rPr>
-                <w:rFonts w:hint="eastAsia"/>
-                <w:lang w:val="ko-KR"/>
-              </w:rPr>
-              <w:t xml:space="preserve"> 오크 대</w:t>
-            </w:r>
-            <w:r>
-              <w:rPr>
-                <w:rFonts w:hint="eastAsia"/>
-                <w:lang w:val="ko-KR"/>
-              </w:rPr>
-              <w:t>장</w:t>
-            </w:r>
-          </w:p>
-        </w:tc>
-        <w:tc>
-          <w:tcPr>
-            <w:tcW w:w="2182" w:type="dxa"/>
-            <w:vAlign w:val="center"/>
-          </w:tcPr>
-          <w:p>
-            <w:pPr>
-              <w:jc w:val="center"/>
-              <w:rPr>
-                <w:lang w:val="ko-KR"/>
-              </w:rPr>
-            </w:pPr>
-            <w:proofErr w:type="spellStart"/>
-            <w:r>
-              <w:rPr>
-                <w:rFonts w:hint="eastAsia"/>
-                <w:lang w:val="ko-KR"/>
-              </w:rPr>
-              <w:t>웨어울프</w:t>
-            </w:r>
-            <w:proofErr w:type="spellEnd"/>
-          </w:p>
-        </w:tc>
-      </w:tr>
-      <w:tr>
-        <w:tc>
-          <w:tcPr>
-            <w:tcW w:w="929" w:type="dxa"/>
-            <w:vAlign w:val="center"/>
-          </w:tcPr>
-          <w:p>
-            <w:pPr>
-              <w:jc w:val="center"/>
-              <w:rPr>
-                <w:lang w:val="ko-KR"/>
-              </w:rPr>
-            </w:pPr>
-            <w:r>
-              <w:rPr>
-                <w:rFonts w:hint="eastAsia"/>
-                <w:lang w:val="ko-KR"/>
-              </w:rPr>
-              <w:t>3</w:t>
-            </w:r>
-          </w:p>
-        </w:tc>
-        <w:tc>
-          <w:tcPr>
-            <w:tcW w:w="1309" w:type="dxa"/>
-            <w:vAlign w:val="center"/>
-          </w:tcPr>
-          <w:p>
-            <w:pPr>
-              <w:jc w:val="center"/>
-              <w:rPr>
-                <w:lang w:val="ko-KR"/>
-              </w:rPr>
-            </w:pPr>
-            <w:r>
-              <w:rPr>
-                <w:rFonts w:hint="eastAsia"/>
-                <w:lang w:val="ko-KR"/>
-              </w:rPr>
-              <w:t>동굴</w:t>
-            </w:r>
-          </w:p>
-        </w:tc>
-        <w:tc>
-          <w:tcPr>
-            <w:tcW w:w="2096" w:type="dxa"/>
-            <w:vAlign w:val="center"/>
-          </w:tcPr>
-          <w:p>
-            <w:pPr>
-              <w:rPr>
-                <w:lang w:val="ko-KR"/>
-              </w:rPr>
-            </w:pPr>
-            <w:r>
-              <w:rPr>
-                <w:rFonts w:asciiTheme="minorEastAsia" w:hAnsiTheme="minorEastAsia" w:hint="eastAsia"/>
-                <w:lang w:val="ko-KR"/>
-              </w:rPr>
-              <w:t>•</w:t>
-            </w:r>
-            <w:r>
-              <w:rPr>
-                <w:rFonts w:hint="eastAsia"/>
-                <w:lang w:val="ko-KR"/>
-              </w:rPr>
-              <w:t xml:space="preserve"> </w:t>
-            </w:r>
-            <w:proofErr w:type="spellStart"/>
-            <w:r>
-              <w:rPr>
-                <w:rFonts w:hint="eastAsia"/>
-                <w:lang w:val="ko-KR"/>
-              </w:rPr>
-              <w:t>블러디</w:t>
-            </w:r>
-            <w:proofErr w:type="spellEnd"/>
-            <w:r>
-              <w:rPr>
-                <w:rFonts w:hint="eastAsia"/>
-                <w:lang w:val="ko-KR"/>
-              </w:rPr>
-              <w:t xml:space="preserve"> </w:t>
-            </w:r>
-            <w:proofErr w:type="spellStart"/>
-            <w:r>
-              <w:rPr>
-                <w:rFonts w:hint="eastAsia"/>
-                <w:lang w:val="ko-KR"/>
-              </w:rPr>
-              <w:t>배츠</w:t>
-            </w:r>
-            <w:proofErr w:type="spellEnd"/>
-          </w:p>
-          <w:p>
-            <w:pPr>
-              <w:rPr>
-                <w:lang w:val="ko-KR"/>
-              </w:rPr>
-            </w:pPr>
-            <w:r>
-              <w:rPr>
-                <w:rFonts w:asciiTheme="minorEastAsia" w:hAnsiTheme="minorEastAsia" w:hint="eastAsia"/>
-                <w:lang w:val="ko-KR"/>
-              </w:rPr>
-              <w:t>•</w:t>
-            </w:r>
-            <w:r>
-              <w:rPr>
-                <w:rFonts w:hint="eastAsia"/>
-                <w:lang w:val="ko-KR"/>
-              </w:rPr>
-              <w:t xml:space="preserve"> </w:t>
-            </w:r>
-            <w:proofErr w:type="spellStart"/>
-            <w:r>
-              <w:rPr>
-                <w:rFonts w:hint="eastAsia"/>
-                <w:lang w:val="ko-KR"/>
-              </w:rPr>
-              <w:t>베노미드라</w:t>
-            </w:r>
-            <w:proofErr w:type="spellEnd"/>
-          </w:p>
-          <w:p>
-            <w:pPr>
-              <w:rPr>
-                <w:lang w:val="ko-KR"/>
-              </w:rPr>
-            </w:pPr>
-            <w:r>
-              <w:rPr>
-                <w:rFonts w:asciiTheme="minorEastAsia" w:hAnsiTheme="minorEastAsia" w:hint="eastAsia"/>
-                <w:lang w:val="ko-KR"/>
-              </w:rPr>
-              <w:t>•</w:t>
-            </w:r>
-            <w:r>
-              <w:rPr>
-                <w:rFonts w:hint="eastAsia"/>
-                <w:lang w:val="ko-KR"/>
-              </w:rPr>
-              <w:t xml:space="preserve"> </w:t>
-            </w:r>
-            <w:proofErr w:type="spellStart"/>
-            <w:r>
-              <w:rPr>
-                <w:rFonts w:hint="eastAsia"/>
-                <w:lang w:val="ko-KR"/>
-              </w:rPr>
-              <w:t>케이브</w:t>
-            </w:r>
-            <w:proofErr w:type="spellEnd"/>
-            <w:r>
-              <w:rPr>
-                <w:rFonts w:hint="eastAsia"/>
-                <w:lang w:val="ko-KR"/>
-              </w:rPr>
-              <w:t xml:space="preserve"> </w:t>
-            </w:r>
-            <w:proofErr w:type="spellStart"/>
-            <w:r>
-              <w:rPr>
-                <w:rFonts w:hint="eastAsia"/>
-                <w:lang w:val="ko-KR"/>
-              </w:rPr>
-              <w:t>스네이크</w:t>
-            </w:r>
-            <w:proofErr w:type="spellEnd"/>
-          </w:p>
-          <w:p>
-            <w:pPr>
-              <w:rPr>
-                <w:lang w:val="ko-KR"/>
-              </w:rPr>
-            </w:pPr>
-            <w:r>
-              <w:rPr>
-                <w:rFonts w:asciiTheme="minorEastAsia" w:hAnsiTheme="minorEastAsia" w:hint="eastAsia"/>
-                <w:lang w:val="ko-KR"/>
-              </w:rPr>
-              <w:t>•</w:t>
-            </w:r>
-            <w:r>
-              <w:rPr>
-                <w:rFonts w:hint="eastAsia"/>
-                <w:lang w:val="ko-KR"/>
-              </w:rPr>
-              <w:t xml:space="preserve"> </w:t>
-            </w:r>
-            <w:proofErr w:type="spellStart"/>
-            <w:r>
-              <w:rPr>
-                <w:rFonts w:hint="eastAsia"/>
-                <w:lang w:val="ko-KR"/>
-              </w:rPr>
-              <w:t>케이브</w:t>
-            </w:r>
-            <w:proofErr w:type="spellEnd"/>
-            <w:r>
-              <w:rPr>
-                <w:rFonts w:hint="eastAsia"/>
-                <w:lang w:val="ko-KR"/>
-              </w:rPr>
-              <w:t xml:space="preserve"> </w:t>
-            </w:r>
-            <w:proofErr w:type="spellStart"/>
-            <w:r>
-              <w:rPr>
-                <w:rFonts w:hint="eastAsia"/>
-                <w:lang w:val="ko-KR"/>
-              </w:rPr>
-              <w:t>스파이더</w:t>
-            </w:r>
-            <w:proofErr w:type="spellEnd"/>
-          </w:p>
-          <w:p>
-            <w:pPr>
-              <w:rPr>
-                <w:lang w:val="ko-KR"/>
-              </w:rPr>
-            </w:pPr>
-            <w:r>
-              <w:rPr>
-                <w:rFonts w:asciiTheme="minorEastAsia" w:hAnsiTheme="minorEastAsia" w:hint="eastAsia"/>
-                <w:lang w:val="ko-KR"/>
-              </w:rPr>
-              <w:t>•</w:t>
-            </w:r>
-            <w:r>
-              <w:rPr>
-                <w:rFonts w:hint="eastAsia"/>
-                <w:lang w:val="ko-KR"/>
-              </w:rPr>
-              <w:t xml:space="preserve"> </w:t>
-            </w:r>
-            <w:proofErr w:type="spellStart"/>
-            <w:r>
-              <w:rPr>
-                <w:rFonts w:hint="eastAsia"/>
-                <w:lang w:val="ko-KR"/>
-              </w:rPr>
-              <w:t>포이즌</w:t>
-            </w:r>
-            <w:proofErr w:type="spellEnd"/>
-            <w:r>
-              <w:rPr>
-                <w:rFonts w:hint="eastAsia"/>
-                <w:lang w:val="ko-KR"/>
-              </w:rPr>
-              <w:t xml:space="preserve"> </w:t>
-            </w:r>
-            <w:proofErr w:type="spellStart"/>
-            <w:r>
-              <w:rPr>
-                <w:rFonts w:hint="eastAsia"/>
-                <w:lang w:val="ko-KR"/>
-              </w:rPr>
-              <w:t>머쉬룸</w:t>
-            </w:r>
-            <w:proofErr w:type="spellEnd"/>
-          </w:p>
-          <w:p>
-            <w:pPr>
-              <w:rPr>
-                <w:lang w:val="ko-KR"/>
-              </w:rPr>
-            </w:pPr>
-            <w:r>
-              <w:rPr>
-                <w:rFonts w:asciiTheme="minorEastAsia" w:hAnsiTheme="minorEastAsia" w:hint="eastAsia"/>
-                <w:lang w:val="ko-KR"/>
-              </w:rPr>
-              <w:t>•</w:t>
-            </w:r>
-            <w:r>
-              <w:rPr>
-                <w:rFonts w:hint="eastAsia"/>
-                <w:lang w:val="ko-KR"/>
-              </w:rPr>
-              <w:t xml:space="preserve"> 스켈레톤</w:t>
-            </w:r>
-            <w:r>
-              <w:rPr>
-                <w:rFonts w:hint="eastAsia"/>
-                <w:lang w:val="ko-KR"/>
-              </w:rPr>
-              <w:t xml:space="preserve"> 보병</w:t>
-            </w:r>
-          </w:p>
-          <w:p>
-            <w:pPr>
-              <w:rPr>
-                <w:lang w:val="ko-KR"/>
-              </w:rPr>
-            </w:pPr>
-            <w:r>
-              <w:rPr>
-                <w:rFonts w:asciiTheme="minorEastAsia" w:hAnsiTheme="minorEastAsia" w:hint="eastAsia"/>
-                <w:lang w:val="ko-KR"/>
-              </w:rPr>
-              <w:t>•</w:t>
-            </w:r>
-            <w:r>
-              <w:rPr>
-                <w:rFonts w:hint="eastAsia"/>
-                <w:lang w:val="ko-KR"/>
-              </w:rPr>
-              <w:t xml:space="preserve"> 스켈레톤 척후병</w:t>
-            </w:r>
-          </w:p>
-        </w:tc>
-        <w:tc>
-          <w:tcPr>
-            <w:tcW w:w="2100" w:type="dxa"/>
-            <w:vAlign w:val="center"/>
-          </w:tcPr>
-          <w:p>
-            <w:pPr>
-              <w:rPr>
-                <w:lang w:val="ko-KR"/>
-              </w:rPr>
-            </w:pPr>
-            <w:r>
-              <w:rPr>
-                <w:rFonts w:asciiTheme="minorEastAsia" w:hAnsiTheme="minorEastAsia" w:hint="eastAsia"/>
-                <w:lang w:val="ko-KR"/>
-              </w:rPr>
-              <w:t>•</w:t>
-            </w:r>
-            <w:r>
-              <w:rPr>
-                <w:rFonts w:hint="eastAsia"/>
-                <w:lang w:val="ko-KR"/>
-              </w:rPr>
-              <w:t xml:space="preserve"> </w:t>
-            </w:r>
-            <w:proofErr w:type="spellStart"/>
-            <w:r>
-              <w:rPr>
-                <w:rFonts w:hint="eastAsia"/>
-                <w:lang w:val="ko-KR"/>
-              </w:rPr>
-              <w:t>오우거</w:t>
-            </w:r>
-            <w:proofErr w:type="spellEnd"/>
-          </w:p>
-          <w:p>
-            <w:pPr>
-              <w:rPr>
-                <w:lang w:val="ko-KR"/>
-              </w:rPr>
-            </w:pPr>
-            <w:r>
-              <w:rPr>
-                <w:rFonts w:asciiTheme="minorEastAsia" w:hAnsiTheme="minorEastAsia" w:hint="eastAsia"/>
-                <w:lang w:val="ko-KR"/>
-              </w:rPr>
-              <w:t>•</w:t>
-            </w:r>
-            <w:r>
-              <w:rPr>
-                <w:rFonts w:hint="eastAsia"/>
-                <w:lang w:val="ko-KR"/>
-              </w:rPr>
-              <w:t xml:space="preserve"> 악령</w:t>
-            </w:r>
-          </w:p>
-          <w:p>
-            <w:pPr>
-              <w:rPr>
-                <w:lang w:val="ko-KR"/>
-              </w:rPr>
-            </w:pPr>
-            <w:r>
-              <w:rPr>
-                <w:rFonts w:asciiTheme="minorEastAsia" w:hAnsiTheme="minorEastAsia" w:hint="eastAsia"/>
-                <w:lang w:val="ko-KR"/>
-              </w:rPr>
-              <w:t>•</w:t>
-            </w:r>
-            <w:r>
-              <w:rPr>
-                <w:rFonts w:hint="eastAsia"/>
-                <w:lang w:val="ko-KR"/>
-              </w:rPr>
-              <w:t xml:space="preserve"> 스켈레톤 대장</w:t>
-            </w:r>
-          </w:p>
-        </w:tc>
-        <w:tc>
-          <w:tcPr>
-            <w:tcW w:w="2182" w:type="dxa"/>
-            <w:vAlign w:val="center"/>
-          </w:tcPr>
-          <w:p>
-            <w:pPr>
-              <w:jc w:val="center"/>
-              <w:rPr>
-                <w:lang w:val="ko-KR"/>
-              </w:rPr>
-            </w:pPr>
-            <w:r>
-              <w:rPr>
-                <w:rFonts w:hint="eastAsia"/>
-                <w:lang w:val="ko-KR"/>
-              </w:rPr>
-              <w:t>트롤</w:t>
-            </w:r>
-          </w:p>
-        </w:tc>
-      </w:tr>
-      <w:tr>
-        <w:tc>
-          <w:tcPr>
-            <w:tcW w:w="929" w:type="dxa"/>
-            <w:vAlign w:val="center"/>
-          </w:tcPr>
-          <w:p>
-            <w:pPr>
-              <w:jc w:val="center"/>
-              <w:rPr>
-                <w:lang w:val="ko-KR"/>
-              </w:rPr>
-            </w:pPr>
-            <w:r>
-              <w:rPr>
-                <w:rFonts w:hint="eastAsia"/>
-                <w:lang w:val="ko-KR"/>
-              </w:rPr>
-              <w:t>4</w:t>
-            </w:r>
-          </w:p>
-        </w:tc>
-        <w:tc>
-          <w:tcPr>
-            <w:tcW w:w="1309" w:type="dxa"/>
-            <w:vAlign w:val="center"/>
-          </w:tcPr>
-          <w:p>
-            <w:pPr>
-              <w:jc w:val="center"/>
-              <w:rPr>
-                <w:lang w:val="ko-KR"/>
-              </w:rPr>
-            </w:pPr>
-            <w:r>
-              <w:rPr>
-                <w:rFonts w:hint="eastAsia"/>
-                <w:lang w:val="ko-KR"/>
-              </w:rPr>
-              <w:t>사막</w:t>
-            </w:r>
-          </w:p>
-        </w:tc>
-        <w:tc>
-          <w:tcPr>
-            <w:tcW w:w="2096" w:type="dxa"/>
-            <w:vAlign w:val="center"/>
-          </w:tcPr>
-          <w:p>
-            <w:pPr>
-              <w:rPr>
-                <w:lang w:val="ko-KR"/>
-              </w:rPr>
-            </w:pPr>
-            <w:r>
-              <w:rPr>
-                <w:rFonts w:asciiTheme="minorEastAsia" w:hAnsiTheme="minorEastAsia" w:hint="eastAsia"/>
-                <w:lang w:val="ko-KR"/>
-              </w:rPr>
-              <w:t>•</w:t>
-            </w:r>
-            <w:r>
-              <w:rPr>
-                <w:rFonts w:hint="eastAsia"/>
-                <w:lang w:val="ko-KR"/>
-              </w:rPr>
-              <w:t xml:space="preserve"> </w:t>
-            </w:r>
-            <w:proofErr w:type="spellStart"/>
-            <w:r>
-              <w:rPr>
-                <w:rFonts w:hint="eastAsia"/>
-                <w:lang w:val="ko-KR"/>
-              </w:rPr>
-              <w:t>샌드</w:t>
-            </w:r>
-            <w:proofErr w:type="spellEnd"/>
-            <w:r>
-              <w:rPr>
-                <w:rFonts w:hint="eastAsia"/>
-                <w:lang w:val="ko-KR"/>
-              </w:rPr>
-              <w:t xml:space="preserve"> </w:t>
-            </w:r>
-            <w:proofErr w:type="spellStart"/>
-            <w:r>
-              <w:rPr>
-                <w:rFonts w:hint="eastAsia"/>
-                <w:lang w:val="ko-KR"/>
-              </w:rPr>
-              <w:t>골렘</w:t>
-            </w:r>
-            <w:proofErr w:type="spellEnd"/>
-          </w:p>
-          <w:p>
-            <w:pPr>
-              <w:rPr>
-                <w:lang w:val="ko-KR"/>
-              </w:rPr>
-            </w:pPr>
-            <w:r>
-              <w:rPr>
-                <w:rFonts w:asciiTheme="minorEastAsia" w:hAnsiTheme="minorEastAsia" w:hint="eastAsia"/>
-                <w:lang w:val="ko-KR"/>
-              </w:rPr>
-              <w:t>•</w:t>
-            </w:r>
-            <w:r>
-              <w:rPr>
-                <w:rFonts w:hint="eastAsia"/>
-                <w:lang w:val="ko-KR"/>
-              </w:rPr>
-              <w:t xml:space="preserve"> </w:t>
-            </w:r>
-            <w:proofErr w:type="spellStart"/>
-            <w:r>
-              <w:rPr>
-                <w:rFonts w:hint="eastAsia"/>
-                <w:lang w:val="ko-KR"/>
-              </w:rPr>
-              <w:t>스콜피온</w:t>
-            </w:r>
-            <w:proofErr w:type="spellEnd"/>
-          </w:p>
-          <w:p>
-            <w:pPr>
-              <w:rPr>
-                <w:lang w:val="ko-KR"/>
-              </w:rPr>
-            </w:pPr>
-            <w:r>
-              <w:rPr>
-                <w:rFonts w:asciiTheme="minorEastAsia" w:hAnsiTheme="minorEastAsia" w:hint="eastAsia"/>
-                <w:lang w:val="ko-KR"/>
-              </w:rPr>
-              <w:t>•</w:t>
-            </w:r>
-            <w:r>
-              <w:rPr>
-                <w:rFonts w:hint="eastAsia"/>
-                <w:lang w:val="ko-KR"/>
-              </w:rPr>
-              <w:t xml:space="preserve"> </w:t>
-            </w:r>
-            <w:proofErr w:type="spellStart"/>
-            <w:r>
-              <w:rPr>
-                <w:rFonts w:hint="eastAsia"/>
-                <w:lang w:val="ko-KR"/>
-              </w:rPr>
-              <w:t>데저트</w:t>
-            </w:r>
-            <w:proofErr w:type="spellEnd"/>
-            <w:r>
-              <w:rPr>
-                <w:rFonts w:hint="eastAsia"/>
-                <w:lang w:val="ko-KR"/>
-              </w:rPr>
-              <w:t xml:space="preserve"> </w:t>
-            </w:r>
-            <w:proofErr w:type="spellStart"/>
-            <w:r>
-              <w:rPr>
-                <w:rFonts w:hint="eastAsia"/>
-                <w:lang w:val="ko-KR"/>
-              </w:rPr>
-              <w:t>스네이크</w:t>
-            </w:r>
-            <w:proofErr w:type="spellEnd"/>
-          </w:p>
-          <w:p>
-            <w:pPr>
-              <w:rPr>
-                <w:lang w:val="ko-KR"/>
-              </w:rPr>
-            </w:pPr>
-            <w:r>
-              <w:rPr>
-                <w:rFonts w:asciiTheme="minorEastAsia" w:hAnsiTheme="minorEastAsia" w:hint="eastAsia"/>
-                <w:lang w:val="ko-KR"/>
-              </w:rPr>
-              <w:t>•</w:t>
-            </w:r>
-            <w:r>
-              <w:rPr>
-                <w:rFonts w:hint="eastAsia"/>
-                <w:lang w:val="ko-KR"/>
-              </w:rPr>
-              <w:t xml:space="preserve"> </w:t>
-            </w:r>
-            <w:proofErr w:type="spellStart"/>
-            <w:r>
-              <w:rPr>
-                <w:rFonts w:hint="eastAsia"/>
-                <w:lang w:val="ko-KR"/>
-              </w:rPr>
-              <w:t>데저트</w:t>
-            </w:r>
-            <w:proofErr w:type="spellEnd"/>
-            <w:r>
-              <w:rPr>
-                <w:rFonts w:hint="eastAsia"/>
-                <w:lang w:val="ko-KR"/>
-              </w:rPr>
-              <w:t xml:space="preserve"> </w:t>
-            </w:r>
-            <w:proofErr w:type="spellStart"/>
-            <w:r>
-              <w:rPr>
-                <w:rFonts w:hint="eastAsia"/>
-                <w:lang w:val="ko-KR"/>
-              </w:rPr>
-              <w:t>스파이더</w:t>
-            </w:r>
-            <w:proofErr w:type="spellEnd"/>
-          </w:p>
-          <w:p>
-            <w:pPr>
-              <w:rPr>
-                <w:lang w:val="ko-KR"/>
-              </w:rPr>
-            </w:pPr>
-            <w:r>
-              <w:rPr>
-                <w:rFonts w:asciiTheme="minorEastAsia" w:hAnsiTheme="minorEastAsia" w:hint="eastAsia"/>
-                <w:lang w:val="ko-KR"/>
-              </w:rPr>
-              <w:t>•</w:t>
-            </w:r>
-            <w:r>
-              <w:rPr>
-                <w:rFonts w:hint="eastAsia"/>
-                <w:lang w:val="ko-KR"/>
-              </w:rPr>
-              <w:t xml:space="preserve"> 브라운 </w:t>
-            </w:r>
-            <w:proofErr w:type="spellStart"/>
-            <w:r>
-              <w:rPr>
-                <w:rFonts w:hint="eastAsia"/>
-                <w:lang w:val="ko-KR"/>
-              </w:rPr>
-              <w:t>펭</w:t>
-            </w:r>
-            <w:proofErr w:type="spellEnd"/>
-          </w:p>
-          <w:p>
-            <w:pPr>
-              <w:rPr>
-                <w:lang w:val="ko-KR"/>
-              </w:rPr>
-            </w:pPr>
-            <w:r>
-              <w:rPr>
-                <w:rFonts w:asciiTheme="minorEastAsia" w:hAnsiTheme="minorEastAsia" w:hint="eastAsia"/>
-                <w:lang w:val="ko-KR"/>
-              </w:rPr>
-              <w:t>•</w:t>
-            </w:r>
-            <w:r>
-              <w:rPr>
-                <w:rFonts w:hint="eastAsia"/>
-                <w:lang w:val="ko-KR"/>
-              </w:rPr>
-              <w:t xml:space="preserve"> </w:t>
-            </w:r>
-            <w:proofErr w:type="spellStart"/>
-            <w:r>
-              <w:rPr>
-                <w:rFonts w:hint="eastAsia"/>
-                <w:lang w:val="ko-KR"/>
-              </w:rPr>
-              <w:t>만티코어</w:t>
-            </w:r>
-            <w:proofErr w:type="spellEnd"/>
-          </w:p>
-          <w:p>
-            <w:pPr>
-              <w:rPr>
-                <w:lang w:val="ko-KR"/>
-              </w:rPr>
-            </w:pPr>
-            <w:r>
-              <w:rPr>
-                <w:rFonts w:asciiTheme="minorEastAsia" w:hAnsiTheme="minorEastAsia" w:hint="eastAsia"/>
-                <w:lang w:val="ko-KR"/>
-              </w:rPr>
-              <w:t>•</w:t>
-            </w:r>
-            <w:r>
-              <w:rPr>
-                <w:rFonts w:hint="eastAsia"/>
-                <w:lang w:val="ko-KR"/>
-              </w:rPr>
-              <w:t xml:space="preserve"> </w:t>
-            </w:r>
-            <w:proofErr w:type="spellStart"/>
-            <w:r>
-              <w:rPr>
-                <w:rFonts w:hint="eastAsia"/>
-                <w:lang w:val="ko-KR"/>
-              </w:rPr>
-              <w:t>리자드맨</w:t>
-            </w:r>
-            <w:proofErr w:type="spellEnd"/>
-            <w:r>
-              <w:rPr>
-                <w:rFonts w:hint="eastAsia"/>
-                <w:lang w:val="ko-KR"/>
-              </w:rPr>
-              <w:t xml:space="preserve"> 보병</w:t>
-            </w:r>
-          </w:p>
-          <w:p>
-            <w:pPr>
-              <w:rPr>
-                <w:lang w:val="ko-KR"/>
-              </w:rPr>
-            </w:pPr>
-            <w:r>
-              <w:rPr>
-                <w:rFonts w:asciiTheme="minorEastAsia" w:hAnsiTheme="minorEastAsia" w:hint="eastAsia"/>
-                <w:lang w:val="ko-KR"/>
-              </w:rPr>
-              <w:t>•</w:t>
-            </w:r>
-            <w:r>
-              <w:rPr>
-                <w:rFonts w:hint="eastAsia"/>
-                <w:lang w:val="ko-KR"/>
-              </w:rPr>
-              <w:t xml:space="preserve"> </w:t>
-            </w:r>
-            <w:proofErr w:type="spellStart"/>
-            <w:r>
-              <w:rPr>
-                <w:rFonts w:hint="eastAsia"/>
-                <w:lang w:val="ko-KR"/>
-              </w:rPr>
-              <w:t>리자드맨</w:t>
-            </w:r>
-            <w:proofErr w:type="spellEnd"/>
-            <w:r>
-              <w:rPr>
-                <w:rFonts w:hint="eastAsia"/>
-                <w:lang w:val="ko-KR"/>
-              </w:rPr>
-              <w:t xml:space="preserve"> 척후병</w:t>
-            </w:r>
-          </w:p>
-        </w:tc>
-        <w:tc>
-          <w:tcPr>
-            <w:tcW w:w="2100" w:type="dxa"/>
-            <w:vAlign w:val="center"/>
-          </w:tcPr>
-          <w:p>
-            <w:pPr>
-              <w:rPr>
-                <w:lang w:val="ko-KR"/>
-              </w:rPr>
-            </w:pPr>
-            <w:r>
-              <w:rPr>
-                <w:rFonts w:asciiTheme="minorEastAsia" w:hAnsiTheme="minorEastAsia" w:hint="eastAsia"/>
-                <w:lang w:val="ko-KR"/>
-              </w:rPr>
-              <w:t xml:space="preserve">• </w:t>
-            </w:r>
-            <w:proofErr w:type="spellStart"/>
-            <w:r>
-              <w:rPr>
-                <w:rFonts w:hint="eastAsia"/>
-                <w:lang w:val="ko-KR"/>
-              </w:rPr>
-              <w:t>그리폰</w:t>
-            </w:r>
-            <w:proofErr w:type="spellEnd"/>
-          </w:p>
-          <w:p>
-            <w:pPr>
-              <w:rPr>
-                <w:lang w:val="ko-KR"/>
-              </w:rPr>
-            </w:pPr>
-            <w:r>
-              <w:rPr>
-                <w:rFonts w:asciiTheme="minorEastAsia" w:hAnsiTheme="minorEastAsia" w:hint="eastAsia"/>
-                <w:lang w:val="ko-KR"/>
-              </w:rPr>
-              <w:t>•</w:t>
-            </w:r>
-            <w:r>
-              <w:rPr>
-                <w:rFonts w:hint="eastAsia"/>
-                <w:lang w:val="ko-KR"/>
-              </w:rPr>
-              <w:t xml:space="preserve"> </w:t>
-            </w:r>
-            <w:proofErr w:type="spellStart"/>
-            <w:r>
-              <w:rPr>
-                <w:rFonts w:hint="eastAsia"/>
-                <w:lang w:val="ko-KR"/>
-              </w:rPr>
-              <w:t>웨어울프</w:t>
-            </w:r>
-            <w:proofErr w:type="spellEnd"/>
-            <w:r>
-              <w:rPr>
-                <w:rFonts w:hint="eastAsia"/>
-                <w:lang w:val="ko-KR"/>
-              </w:rPr>
-              <w:t xml:space="preserve"> </w:t>
-            </w:r>
-            <w:proofErr w:type="spellStart"/>
-            <w:r>
-              <w:rPr>
-                <w:rFonts w:hint="eastAsia"/>
-                <w:lang w:val="ko-KR"/>
-              </w:rPr>
-              <w:t>아종</w:t>
-            </w:r>
-            <w:proofErr w:type="spellEnd"/>
-          </w:p>
-          <w:p>
-            <w:pPr>
-              <w:rPr>
-                <w:lang w:val="ko-KR"/>
-              </w:rPr>
-            </w:pPr>
-            <w:r>
-              <w:rPr>
-                <w:rFonts w:asciiTheme="minorEastAsia" w:hAnsiTheme="minorEastAsia" w:hint="eastAsia"/>
-                <w:lang w:val="ko-KR"/>
-              </w:rPr>
-              <w:t>•</w:t>
-            </w:r>
-            <w:r>
-              <w:rPr>
-                <w:rFonts w:hint="eastAsia"/>
-                <w:lang w:val="ko-KR"/>
-              </w:rPr>
-              <w:t xml:space="preserve"> </w:t>
-            </w:r>
-            <w:proofErr w:type="spellStart"/>
-            <w:r>
-              <w:rPr>
-                <w:rFonts w:hint="eastAsia"/>
-                <w:lang w:val="ko-KR"/>
-              </w:rPr>
-              <w:t>리자드맨</w:t>
-            </w:r>
-            <w:proofErr w:type="spellEnd"/>
-          </w:p>
-        </w:tc>
-        <w:tc>
-          <w:tcPr>
-            <w:tcW w:w="2182" w:type="dxa"/>
-            <w:vAlign w:val="center"/>
-          </w:tcPr>
-          <w:p>
-            <w:pPr>
-              <w:jc w:val="center"/>
-              <w:rPr>
-                <w:lang w:val="ko-KR"/>
-              </w:rPr>
-            </w:pPr>
-            <w:proofErr w:type="spellStart"/>
-            <w:r>
-              <w:rPr>
-                <w:rFonts w:hint="eastAsia"/>
-                <w:lang w:val="ko-KR"/>
-              </w:rPr>
-              <w:t>샌드</w:t>
-            </w:r>
-            <w:proofErr w:type="spellEnd"/>
-            <w:r>
-              <w:rPr>
-                <w:rFonts w:hint="eastAsia"/>
-                <w:lang w:val="ko-KR"/>
-              </w:rPr>
-              <w:t xml:space="preserve"> 웜</w:t>
-            </w:r>
-          </w:p>
-        </w:tc>
-      </w:tr>
-      <w:tr>
-        <w:tc>
-          <w:tcPr>
-            <w:tcW w:w="929" w:type="dxa"/>
-            <w:vAlign w:val="center"/>
-          </w:tcPr>
-          <w:p>
-            <w:pPr>
-              <w:jc w:val="center"/>
-              <w:rPr>
-                <w:lang w:val="ko-KR"/>
-              </w:rPr>
-            </w:pPr>
-            <w:r>
-              <w:rPr>
-                <w:rFonts w:hint="eastAsia"/>
-                <w:lang w:val="ko-KR"/>
-              </w:rPr>
-              <w:t>5</w:t>
-            </w:r>
-          </w:p>
-        </w:tc>
-        <w:tc>
-          <w:tcPr>
-            <w:tcW w:w="1309" w:type="dxa"/>
-            <w:vAlign w:val="center"/>
-          </w:tcPr>
-          <w:p>
-            <w:pPr>
-              <w:jc w:val="center"/>
-              <w:rPr>
-                <w:lang w:val="ko-KR"/>
-              </w:rPr>
-            </w:pPr>
-            <w:r>
-              <w:rPr>
-                <w:rFonts w:hint="eastAsia"/>
-                <w:lang w:val="ko-KR"/>
-              </w:rPr>
-              <w:t>용암</w:t>
-            </w:r>
-          </w:p>
-        </w:tc>
-        <w:tc>
-          <w:tcPr>
-            <w:tcW w:w="2096" w:type="dxa"/>
-            <w:vAlign w:val="center"/>
-          </w:tcPr>
-          <w:p>
-            <w:pPr>
-              <w:rPr>
-                <w:lang w:val="ko-KR"/>
-              </w:rPr>
-            </w:pPr>
-            <w:r>
-              <w:rPr>
-                <w:rFonts w:asciiTheme="minorEastAsia" w:hAnsiTheme="minorEastAsia" w:hint="eastAsia"/>
-                <w:lang w:val="ko-KR"/>
-              </w:rPr>
-              <w:t>•</w:t>
-            </w:r>
-            <w:r>
-              <w:rPr>
-                <w:rFonts w:hint="eastAsia"/>
-                <w:lang w:val="ko-KR"/>
-              </w:rPr>
-              <w:t xml:space="preserve"> </w:t>
-            </w:r>
-            <w:r>
-              <w:rPr>
-                <w:rFonts w:hint="eastAsia"/>
-                <w:lang w:val="ko-KR"/>
-              </w:rPr>
-              <w:t xml:space="preserve">파이어 </w:t>
-            </w:r>
-            <w:proofErr w:type="spellStart"/>
-            <w:r>
-              <w:rPr>
-                <w:rFonts w:hint="eastAsia"/>
-                <w:lang w:val="ko-KR"/>
-              </w:rPr>
-              <w:t>골렘</w:t>
-            </w:r>
-            <w:proofErr w:type="spellEnd"/>
-          </w:p>
-          <w:p>
-            <w:pPr>
-              <w:rPr>
-                <w:lang w:val="ko-KR"/>
-              </w:rPr>
-            </w:pPr>
-            <w:r>
-              <w:rPr>
-                <w:rFonts w:asciiTheme="minorEastAsia" w:hAnsiTheme="minorEastAsia" w:hint="eastAsia"/>
-                <w:lang w:val="ko-KR"/>
-              </w:rPr>
-              <w:t>•</w:t>
-            </w:r>
-            <w:r>
-              <w:rPr>
-                <w:rFonts w:hint="eastAsia"/>
-                <w:lang w:val="ko-KR"/>
-              </w:rPr>
-              <w:t xml:space="preserve"> </w:t>
-            </w:r>
-            <w:proofErr w:type="spellStart"/>
-            <w:r>
-              <w:rPr>
-                <w:rFonts w:hint="eastAsia"/>
-                <w:lang w:val="ko-KR"/>
-              </w:rPr>
-              <w:t>블러디</w:t>
-            </w:r>
-            <w:proofErr w:type="spellEnd"/>
-            <w:r>
-              <w:rPr>
-                <w:rFonts w:hint="eastAsia"/>
-                <w:lang w:val="ko-KR"/>
-              </w:rPr>
-              <w:t xml:space="preserve"> </w:t>
-            </w:r>
-            <w:proofErr w:type="spellStart"/>
-            <w:r>
-              <w:rPr>
-                <w:rFonts w:hint="eastAsia"/>
-                <w:lang w:val="ko-KR"/>
-              </w:rPr>
-              <w:t>슬라임</w:t>
-            </w:r>
-            <w:proofErr w:type="spellEnd"/>
-          </w:p>
-          <w:p>
-            <w:pPr>
-              <w:rPr>
-                <w:lang w:val="ko-KR"/>
-              </w:rPr>
-            </w:pPr>
-            <w:r>
-              <w:rPr>
-                <w:rFonts w:asciiTheme="minorEastAsia" w:hAnsiTheme="minorEastAsia" w:hint="eastAsia"/>
-                <w:lang w:val="ko-KR"/>
-              </w:rPr>
-              <w:t>•</w:t>
-            </w:r>
-            <w:r>
-              <w:rPr>
-                <w:rFonts w:hint="eastAsia"/>
-                <w:lang w:val="ko-KR"/>
-              </w:rPr>
-              <w:t xml:space="preserve"> 헬 </w:t>
-            </w:r>
-            <w:proofErr w:type="spellStart"/>
-            <w:r>
-              <w:rPr>
-                <w:rFonts w:hint="eastAsia"/>
-                <w:lang w:val="ko-KR"/>
-              </w:rPr>
-              <w:t>하운드</w:t>
-            </w:r>
-            <w:proofErr w:type="spellEnd"/>
-          </w:p>
-          <w:p>
-            <w:pPr>
-              <w:rPr>
-                <w:lang w:val="ko-KR"/>
-              </w:rPr>
-            </w:pPr>
-            <w:r>
-              <w:rPr>
-                <w:rFonts w:asciiTheme="minorEastAsia" w:hAnsiTheme="minorEastAsia" w:hint="eastAsia"/>
-                <w:lang w:val="ko-KR"/>
-              </w:rPr>
-              <w:t>•</w:t>
-            </w:r>
-            <w:r>
-              <w:rPr>
-                <w:rFonts w:hint="eastAsia"/>
-                <w:lang w:val="ko-KR"/>
-              </w:rPr>
-              <w:t xml:space="preserve"> </w:t>
-            </w:r>
-            <w:proofErr w:type="spellStart"/>
-            <w:r>
-              <w:rPr>
-                <w:rFonts w:hint="eastAsia"/>
-                <w:lang w:val="ko-KR"/>
-              </w:rPr>
-              <w:t>샐러맨더</w:t>
-            </w:r>
-            <w:proofErr w:type="spellEnd"/>
-          </w:p>
-          <w:p>
-            <w:pPr>
-              <w:rPr>
-                <w:lang w:val="ko-KR"/>
-              </w:rPr>
-            </w:pPr>
-            <w:r>
-              <w:rPr>
-                <w:rFonts w:asciiTheme="minorEastAsia" w:hAnsiTheme="minorEastAsia" w:hint="eastAsia"/>
-                <w:lang w:val="ko-KR"/>
-              </w:rPr>
-              <w:t>•</w:t>
-            </w:r>
-            <w:r>
-              <w:rPr>
-                <w:rFonts w:hint="eastAsia"/>
-                <w:lang w:val="ko-KR"/>
-              </w:rPr>
-              <w:t xml:space="preserve"> </w:t>
-            </w:r>
-            <w:proofErr w:type="spellStart"/>
-            <w:r>
-              <w:rPr>
-                <w:rFonts w:hint="eastAsia"/>
-                <w:lang w:val="ko-KR"/>
-              </w:rPr>
-              <w:t>오우거</w:t>
-            </w:r>
-            <w:proofErr w:type="spellEnd"/>
-            <w:r>
-              <w:rPr>
-                <w:rFonts w:hint="eastAsia"/>
-                <w:lang w:val="ko-KR"/>
-              </w:rPr>
-              <w:t xml:space="preserve"> </w:t>
-            </w:r>
-            <w:proofErr w:type="spellStart"/>
-            <w:r>
-              <w:rPr>
-                <w:rFonts w:hint="eastAsia"/>
-                <w:lang w:val="ko-KR"/>
-              </w:rPr>
-              <w:t>아종</w:t>
-            </w:r>
-            <w:proofErr w:type="spellEnd"/>
-          </w:p>
-          <w:p>
-            <w:pPr>
-              <w:rPr>
-                <w:lang w:val="ko-KR"/>
-              </w:rPr>
-            </w:pPr>
-            <w:r>
-              <w:rPr>
-                <w:rFonts w:asciiTheme="minorEastAsia" w:hAnsiTheme="minorEastAsia" w:hint="eastAsia"/>
-                <w:lang w:val="ko-KR"/>
-              </w:rPr>
-              <w:t>•</w:t>
-            </w:r>
-            <w:r>
-              <w:rPr>
-                <w:rFonts w:hint="eastAsia"/>
-                <w:lang w:val="ko-KR"/>
-              </w:rPr>
-              <w:t xml:space="preserve"> 데몬 전사</w:t>
-            </w:r>
-          </w:p>
-          <w:p>
-            <w:pPr>
-              <w:rPr>
-                <w:lang w:val="ko-KR"/>
-              </w:rPr>
-            </w:pPr>
-            <w:r>
-              <w:rPr>
-                <w:rFonts w:asciiTheme="minorEastAsia" w:hAnsiTheme="minorEastAsia" w:hint="eastAsia"/>
-                <w:lang w:val="ko-KR"/>
-              </w:rPr>
-              <w:t>•</w:t>
-            </w:r>
-            <w:r>
-              <w:rPr>
-                <w:rFonts w:hint="eastAsia"/>
-                <w:lang w:val="ko-KR"/>
-              </w:rPr>
-              <w:t xml:space="preserve"> 데몬 마법사</w:t>
-            </w:r>
-          </w:p>
-        </w:tc>
-        <w:tc>
-          <w:tcPr>
-            <w:tcW w:w="2100" w:type="dxa"/>
-            <w:vAlign w:val="center"/>
-          </w:tcPr>
-          <w:p>
-            <w:pPr>
-              <w:rPr>
-                <w:lang w:val="ko-KR"/>
-              </w:rPr>
-            </w:pPr>
-            <w:r>
-              <w:rPr>
-                <w:rFonts w:asciiTheme="minorEastAsia" w:hAnsiTheme="minorEastAsia" w:hint="eastAsia"/>
-                <w:lang w:val="ko-KR"/>
-              </w:rPr>
-              <w:t>•</w:t>
-            </w:r>
-            <w:r>
-              <w:rPr>
-                <w:rFonts w:hint="eastAsia"/>
-                <w:lang w:val="ko-KR"/>
-              </w:rPr>
-              <w:t xml:space="preserve"> 트롤 </w:t>
-            </w:r>
-            <w:proofErr w:type="spellStart"/>
-            <w:r>
-              <w:rPr>
-                <w:rFonts w:hint="eastAsia"/>
-                <w:lang w:val="ko-KR"/>
-              </w:rPr>
-              <w:t>아종</w:t>
-            </w:r>
-            <w:proofErr w:type="spellEnd"/>
-          </w:p>
-          <w:p>
-            <w:pPr>
-              <w:rPr>
-                <w:lang w:val="ko-KR"/>
-              </w:rPr>
-            </w:pPr>
-            <w:r>
-              <w:rPr>
-                <w:rFonts w:asciiTheme="minorEastAsia" w:hAnsiTheme="minorEastAsia" w:hint="eastAsia"/>
-                <w:lang w:val="ko-KR"/>
-              </w:rPr>
-              <w:t>•</w:t>
-            </w:r>
-            <w:r>
-              <w:rPr>
-                <w:rFonts w:hint="eastAsia"/>
-                <w:lang w:val="ko-KR"/>
-              </w:rPr>
-              <w:t xml:space="preserve"> </w:t>
-            </w:r>
-            <w:proofErr w:type="spellStart"/>
-            <w:r>
-              <w:rPr>
-                <w:rFonts w:hint="eastAsia"/>
-                <w:lang w:val="ko-KR"/>
-              </w:rPr>
-              <w:t>렉스</w:t>
-            </w:r>
-            <w:proofErr w:type="spellEnd"/>
-          </w:p>
-          <w:p>
-            <w:pPr>
-              <w:rPr>
-                <w:lang w:val="ko-KR"/>
-              </w:rPr>
-            </w:pPr>
-            <w:r>
-              <w:rPr>
-                <w:rFonts w:asciiTheme="minorEastAsia" w:hAnsiTheme="minorEastAsia" w:hint="eastAsia"/>
-                <w:lang w:val="ko-KR"/>
-              </w:rPr>
-              <w:t>•</w:t>
-            </w:r>
-            <w:r>
-              <w:rPr>
-                <w:rFonts w:hint="eastAsia"/>
-                <w:lang w:val="ko-KR"/>
-              </w:rPr>
-              <w:t xml:space="preserve"> 데몬 로드</w:t>
-            </w:r>
-          </w:p>
-        </w:tc>
-        <w:tc>
-          <w:tcPr>
-            <w:tcW w:w="2182" w:type="dxa"/>
-            <w:vAlign w:val="center"/>
-          </w:tcPr>
-          <w:p>
-            <w:pPr>
-              <w:jc w:val="center"/>
-              <w:rPr>
-                <w:lang w:val="ko-KR"/>
-              </w:rPr>
-            </w:pPr>
-            <w:r>
-              <w:rPr>
-                <w:rFonts w:hint="eastAsia"/>
-                <w:lang w:val="ko-KR"/>
-              </w:rPr>
-              <w:t>드래곤</w:t>
-            </w:r>
-          </w:p>
-        </w:tc>
-      </w:tr>
-      <w:tr>
-        <w:tc>
-          <w:tcPr>
-            <w:tcW w:w="929" w:type="dxa"/>
-            <w:vAlign w:val="center"/>
-          </w:tcPr>
-          <w:p>
-            <w:pPr>
-              <w:jc w:val="center"/>
-              <w:rPr>
-                <w:lang w:val="ko-KR"/>
-              </w:rPr>
-            </w:pPr>
-            <w:r>
-              <w:rPr>
-                <w:rFonts w:hint="eastAsia"/>
-                <w:lang w:val="ko-KR"/>
-              </w:rPr>
-              <w:t>6</w:t>
-            </w:r>
-          </w:p>
-        </w:tc>
-        <w:tc>
-          <w:tcPr>
-            <w:tcW w:w="1309" w:type="dxa"/>
-            <w:vAlign w:val="center"/>
-          </w:tcPr>
-          <w:p>
-            <w:pPr>
-              <w:jc w:val="center"/>
-              <w:rPr>
-                <w:lang w:val="ko-KR"/>
-              </w:rPr>
-            </w:pPr>
-            <w:r>
-              <w:rPr>
-                <w:rFonts w:hint="eastAsia"/>
-                <w:lang w:val="ko-KR"/>
-              </w:rPr>
-              <w:t>깊은 유적</w:t>
-            </w:r>
-          </w:p>
-        </w:tc>
-        <w:tc>
-          <w:tcPr>
-            <w:tcW w:w="2096" w:type="dxa"/>
-            <w:vAlign w:val="center"/>
-          </w:tcPr>
-          <w:p>
-            <w:pPr>
-              <w:rPr>
-                <w:lang w:val="ko-KR"/>
-              </w:rPr>
-            </w:pPr>
-            <w:r>
-              <w:rPr>
-                <w:rFonts w:asciiTheme="minorEastAsia" w:hAnsiTheme="minorEastAsia" w:hint="eastAsia"/>
-                <w:lang w:val="ko-KR"/>
-              </w:rPr>
-              <w:t>•</w:t>
-            </w:r>
-            <w:r>
-              <w:rPr>
-                <w:rFonts w:hint="eastAsia"/>
-                <w:lang w:val="ko-KR"/>
-              </w:rPr>
-              <w:t xml:space="preserve"> </w:t>
-            </w:r>
-            <w:proofErr w:type="spellStart"/>
-            <w:r>
-              <w:rPr>
-                <w:rFonts w:hint="eastAsia"/>
-                <w:lang w:val="ko-KR"/>
-              </w:rPr>
-              <w:t>데빌</w:t>
-            </w:r>
-            <w:proofErr w:type="spellEnd"/>
-            <w:r>
-              <w:rPr>
-                <w:rFonts w:hint="eastAsia"/>
-                <w:lang w:val="ko-KR"/>
-              </w:rPr>
-              <w:t xml:space="preserve"> 아이</w:t>
-            </w:r>
-          </w:p>
-          <w:p>
-            <w:pPr>
-              <w:rPr>
-                <w:lang w:val="ko-KR"/>
-              </w:rPr>
-            </w:pPr>
-            <w:r>
-              <w:rPr>
-                <w:rFonts w:asciiTheme="minorEastAsia" w:hAnsiTheme="minorEastAsia" w:hint="eastAsia"/>
-                <w:lang w:val="ko-KR"/>
-              </w:rPr>
-              <w:t>•</w:t>
-            </w:r>
-            <w:r>
-              <w:rPr>
-                <w:rFonts w:hint="eastAsia"/>
-                <w:lang w:val="ko-KR"/>
-              </w:rPr>
-              <w:t xml:space="preserve"> 아이스 </w:t>
-            </w:r>
-            <w:proofErr w:type="spellStart"/>
-            <w:r>
-              <w:rPr>
-                <w:rFonts w:hint="eastAsia"/>
-                <w:lang w:val="ko-KR"/>
-              </w:rPr>
-              <w:t>골렘</w:t>
-            </w:r>
-            <w:proofErr w:type="spellEnd"/>
-          </w:p>
-          <w:p>
-            <w:pPr>
-              <w:rPr>
-                <w:lang w:val="ko-KR"/>
-              </w:rPr>
-            </w:pPr>
-            <w:r>
-              <w:rPr>
-                <w:rFonts w:asciiTheme="minorEastAsia" w:hAnsiTheme="minorEastAsia" w:hint="eastAsia"/>
-                <w:lang w:val="ko-KR"/>
-              </w:rPr>
-              <w:t>•</w:t>
-            </w:r>
-            <w:r>
-              <w:rPr>
-                <w:rFonts w:hint="eastAsia"/>
-                <w:lang w:val="ko-KR"/>
-              </w:rPr>
-              <w:t xml:space="preserve"> 큐브 </w:t>
-            </w:r>
-            <w:proofErr w:type="spellStart"/>
-            <w:r>
-              <w:rPr>
-                <w:rFonts w:hint="eastAsia"/>
-                <w:lang w:val="ko-KR"/>
-              </w:rPr>
-              <w:t>슬라임</w:t>
-            </w:r>
-            <w:proofErr w:type="spellEnd"/>
-          </w:p>
-          <w:p>
-            <w:pPr>
-              <w:rPr>
-                <w:lang w:val="ko-KR"/>
-              </w:rPr>
-            </w:pPr>
-            <w:r>
-              <w:rPr>
-                <w:rFonts w:asciiTheme="minorEastAsia" w:hAnsiTheme="minorEastAsia" w:hint="eastAsia"/>
-                <w:lang w:val="ko-KR"/>
-              </w:rPr>
-              <w:t>•</w:t>
-            </w:r>
-            <w:r>
-              <w:rPr>
-                <w:rFonts w:hint="eastAsia"/>
-                <w:lang w:val="ko-KR"/>
-              </w:rPr>
-              <w:t xml:space="preserve"> </w:t>
-            </w:r>
-            <w:proofErr w:type="spellStart"/>
-            <w:r>
-              <w:rPr>
-                <w:rFonts w:hint="eastAsia"/>
-                <w:lang w:val="ko-KR"/>
-              </w:rPr>
-              <w:t>어비스</w:t>
-            </w:r>
-            <w:proofErr w:type="spellEnd"/>
-            <w:r>
-              <w:rPr>
-                <w:rFonts w:hint="eastAsia"/>
-                <w:lang w:val="ko-KR"/>
-              </w:rPr>
-              <w:t xml:space="preserve"> </w:t>
-            </w:r>
-            <w:proofErr w:type="spellStart"/>
-            <w:r>
-              <w:rPr>
-                <w:rFonts w:hint="eastAsia"/>
-                <w:lang w:val="ko-KR"/>
-              </w:rPr>
-              <w:t>만티코어</w:t>
-            </w:r>
-            <w:proofErr w:type="spellEnd"/>
-          </w:p>
-          <w:p>
-            <w:pPr>
-              <w:rPr>
-                <w:lang w:val="ko-KR"/>
-              </w:rPr>
-            </w:pPr>
-            <w:r>
-              <w:rPr>
-                <w:rFonts w:asciiTheme="minorEastAsia" w:hAnsiTheme="minorEastAsia" w:hint="eastAsia"/>
-                <w:lang w:val="ko-KR"/>
-              </w:rPr>
-              <w:t>•</w:t>
-            </w:r>
-            <w:r>
-              <w:rPr>
-                <w:rFonts w:hint="eastAsia"/>
-                <w:lang w:val="ko-KR"/>
-              </w:rPr>
-              <w:t xml:space="preserve"> 하이드 인 </w:t>
-            </w:r>
-            <w:proofErr w:type="spellStart"/>
-            <w:r>
-              <w:rPr>
-                <w:rFonts w:hint="eastAsia"/>
-                <w:lang w:val="ko-KR"/>
-              </w:rPr>
-              <w:t>부쉬</w:t>
-            </w:r>
-            <w:proofErr w:type="spellEnd"/>
-          </w:p>
-          <w:p>
-            <w:pPr>
-              <w:rPr>
-                <w:lang w:val="ko-KR"/>
-              </w:rPr>
-            </w:pPr>
-            <w:r>
-              <w:rPr>
-                <w:rFonts w:asciiTheme="minorEastAsia" w:hAnsiTheme="minorEastAsia" w:hint="eastAsia"/>
-                <w:lang w:val="ko-KR"/>
-              </w:rPr>
-              <w:t>•</w:t>
-            </w:r>
-            <w:r>
-              <w:rPr>
-                <w:rFonts w:hint="eastAsia"/>
-                <w:lang w:val="ko-KR"/>
-              </w:rPr>
-              <w:t xml:space="preserve"> </w:t>
-            </w:r>
-            <w:proofErr w:type="spellStart"/>
-            <w:r>
-              <w:rPr>
-                <w:rFonts w:hint="eastAsia"/>
-                <w:lang w:val="ko-KR"/>
-              </w:rPr>
-              <w:t>어비스</w:t>
-            </w:r>
-            <w:proofErr w:type="spellEnd"/>
-            <w:r>
-              <w:rPr>
-                <w:rFonts w:hint="eastAsia"/>
-                <w:lang w:val="ko-KR"/>
-              </w:rPr>
-              <w:t xml:space="preserve"> </w:t>
-            </w:r>
-            <w:proofErr w:type="spellStart"/>
-            <w:r>
-              <w:rPr>
-                <w:rFonts w:hint="eastAsia"/>
-                <w:lang w:val="ko-KR"/>
-              </w:rPr>
-              <w:t>하운드</w:t>
-            </w:r>
-            <w:proofErr w:type="spellEnd"/>
-          </w:p>
-          <w:p>
-            <w:pPr>
-              <w:rPr>
-                <w:lang w:val="ko-KR"/>
-              </w:rPr>
-            </w:pPr>
-            <w:r>
-              <w:rPr>
-                <w:rFonts w:asciiTheme="minorEastAsia" w:hAnsiTheme="minorEastAsia" w:hint="eastAsia"/>
-                <w:lang w:val="ko-KR"/>
-              </w:rPr>
-              <w:lastRenderedPageBreak/>
-              <w:t>•</w:t>
-            </w:r>
-            <w:r>
-              <w:rPr>
-                <w:rFonts w:hint="eastAsia"/>
-                <w:lang w:val="ko-KR"/>
-              </w:rPr>
-              <w:t xml:space="preserve"> 뱀파이어</w:t>
-            </w:r>
-          </w:p>
-        </w:tc>
-        <w:tc>
-          <w:tcPr>
-            <w:tcW w:w="2100" w:type="dxa"/>
-            <w:vAlign w:val="center"/>
-          </w:tcPr>
-          <w:p>
-            <w:pPr>
-              <w:rPr>
-                <w:lang w:val="ko-KR"/>
-              </w:rPr>
-            </w:pPr>
-            <w:r>
-              <w:rPr>
-                <w:rFonts w:asciiTheme="minorEastAsia" w:hAnsiTheme="minorEastAsia" w:hint="eastAsia"/>
-                <w:lang w:val="ko-KR"/>
-              </w:rPr>
-              <w:lastRenderedPageBreak/>
-              <w:t>•</w:t>
-            </w:r>
-            <w:r>
-              <w:rPr>
-                <w:rFonts w:hint="eastAsia"/>
-                <w:lang w:val="ko-KR"/>
-              </w:rPr>
-              <w:t xml:space="preserve"> </w:t>
-            </w:r>
-            <w:proofErr w:type="spellStart"/>
-            <w:r>
-              <w:rPr>
-                <w:rFonts w:hint="eastAsia"/>
-                <w:lang w:val="ko-KR"/>
-              </w:rPr>
-              <w:t>게이저</w:t>
-            </w:r>
-            <w:proofErr w:type="spellEnd"/>
-          </w:p>
-          <w:p>
-            <w:pPr>
-              <w:rPr>
-                <w:lang w:val="ko-KR"/>
-              </w:rPr>
-            </w:pPr>
-            <w:r>
-              <w:rPr>
-                <w:rFonts w:asciiTheme="minorEastAsia" w:hAnsiTheme="minorEastAsia" w:hint="eastAsia"/>
-                <w:lang w:val="ko-KR"/>
-              </w:rPr>
-              <w:t>•</w:t>
-            </w:r>
-            <w:r>
-              <w:rPr>
-                <w:rFonts w:hint="eastAsia"/>
-                <w:lang w:val="ko-KR"/>
-              </w:rPr>
-              <w:t xml:space="preserve"> </w:t>
-            </w:r>
-            <w:proofErr w:type="spellStart"/>
-            <w:r>
-              <w:rPr>
-                <w:rFonts w:hint="eastAsia"/>
-                <w:lang w:val="ko-KR"/>
-              </w:rPr>
-              <w:t>그린폰</w:t>
-            </w:r>
-            <w:proofErr w:type="spellEnd"/>
-          </w:p>
-          <w:p>
-            <w:pPr>
-              <w:rPr>
-                <w:lang w:val="ko-KR"/>
-              </w:rPr>
-            </w:pPr>
-            <w:r>
-              <w:rPr>
-                <w:rFonts w:asciiTheme="minorEastAsia" w:hAnsiTheme="minorEastAsia" w:hint="eastAsia"/>
-                <w:lang w:val="ko-KR"/>
-              </w:rPr>
-              <w:t>•</w:t>
-            </w:r>
-            <w:r>
-              <w:rPr>
-                <w:rFonts w:hint="eastAsia"/>
-                <w:lang w:val="ko-KR"/>
-              </w:rPr>
-              <w:t xml:space="preserve"> 뱀파이어 로드</w:t>
-            </w:r>
-          </w:p>
-        </w:tc>
-        <w:tc>
-          <w:tcPr>
-            <w:tcW w:w="2182" w:type="dxa"/>
-            <w:vAlign w:val="center"/>
-          </w:tcPr>
-          <w:p>
-            <w:pPr>
-              <w:jc w:val="center"/>
-              <w:rPr>
-                <w:lang w:val="ko-KR"/>
-              </w:rPr>
-            </w:pPr>
-            <w:r>
-              <w:rPr>
-                <w:rFonts w:hint="eastAsia"/>
-                <w:lang w:val="ko-KR"/>
-              </w:rPr>
-              <w:t>???</w:t>
-            </w:r>
-          </w:p>
-        </w:tc>
-      </w:tr>
-    </w:tbl>
-    <w:p>
-      <w:pPr>
-        <w:rPr>
-          <w:lang w:val="ko-KR"/>
-        </w:rPr>
-      </w:pPr>
-    </w:p>
-    <w:p>
-      <w:pPr>
-        <w:pStyle w:val="1"/>
-        <w:numPr>
-          <w:ilvl w:val="0"/>
-          <w:numId w:val="1"/>
-        </w:numPr>
-        <w:rPr>
-          <w:lang w:val="ko-KR"/>
-        </w:rPr>
-      </w:pPr>
-      <w:bookmarkStart w:id="4" w:name="_Toc183591574"/>
-      <w:r>
-        <w:rPr>
-          <w:rFonts w:hint="eastAsia"/>
-          <w:lang w:val="ko-KR"/>
-        </w:rPr>
-        <w:t>타일</w:t>
-      </w:r>
-      <w:bookmarkEnd w:id="4"/>
     </w:p>
     <w:tbl>
       <w:tblPr>
@@ -6599,7 +722,7 @@
           <w:lang w:val="ko-KR"/>
         </w:rPr>
       </w:pPr>
-      <w:bookmarkStart w:id="5" w:name="_Toc183591575"/>
+      <w:bookmarkStart w:id="1" w:name="_Toc211623231"/>
       <w:r>
         <w:rPr>
           <w:rFonts w:hint="eastAsia"/>
@@ -6614,7 +737,7 @@
         </w:rPr>
         <w:t xml:space="preserve"> 생성 규칙</w:t>
       </w:r>
-      <w:bookmarkEnd w:id="5"/>
+      <w:bookmarkEnd w:id="1"/>
     </w:p>
     <w:p>
       <w:pPr>
@@ -6752,23 +875,7 @@
           <w:rFonts w:hint="eastAsia"/>
           <w:lang w:val="ko-KR"/>
         </w:rPr>
-        <w:t xml:space="preserve">생성된 타일의 총 </w:t>
-      </w:r>
-      <w:proofErr w:type="spellStart"/>
-      <w:r>
-        <w:rPr>
-          <w:rFonts w:hint="eastAsia"/>
-          <w:lang w:val="ko-KR"/>
-        </w:rPr>
-        <w:t>개수별</w:t>
-      </w:r>
-      <w:proofErr w:type="spellEnd"/>
-      <w:r>
-        <w:rPr>
-          <w:rFonts w:hint="eastAsia"/>
-          <w:lang w:val="ko-KR"/>
-        </w:rPr>
-        <w:t xml:space="preserve"> </w:t>
+        <w:t xml:space="preserve">생성된 타일의 총 개수별 </w:t>
       </w:r>
       <w:r>
         <w:rPr>
@@ -7906,15 +2013,7 @@
           <w:rFonts w:hint="eastAsia"/>
           <w:lang w:val="ko-KR"/>
         </w:rPr>
-        <w:t>의 타일과 연결</w:t>
-      </w:r>
-      <w:r>
-        <w:rPr>
-          <w:rFonts w:hint="eastAsia"/>
-          <w:lang w:val="ko-KR"/>
-        </w:rPr>
-        <w:lastRenderedPageBreak/>
-        <w:t xml:space="preserve">되어 있는 </w:t>
+        <w:t xml:space="preserve">의 타일과 연결되어 있는 </w:t>
       </w:r>
       <w:proofErr w:type="spellStart"/>
       <w:r>
@@ -7959,6 +2058,7 @@
           <w:noProof/>
           <w:lang w:val="ko-KR"/>
         </w:rPr>
+        <w:lastRenderedPageBreak/>
         <w:drawing>
           <wp:inline distT="0" distB="0" distL="0" distR="0" wp14:anchorId="68AE6E4C" wp14:editId="2A01EA3F">
             <wp:extent cx="3458362" cy="1581665"/>
@@ -8441,15 +2541,7 @@
           <w:rFonts w:hint="eastAsia"/>
           <w:lang w:val="ko-KR"/>
         </w:rPr>
-        <w:t xml:space="preserve"> </w:t>
-      </w:r>
-      <w:r>
-        <w:rPr>
-          <w:rFonts w:hint="eastAsia"/>
-          <w:lang w:val="ko-KR"/>
-        </w:rPr>
-        <w:lastRenderedPageBreak/>
-        <w:t xml:space="preserve">반드시 </w:t>
+        <w:t xml:space="preserve"> 반드시 </w:t>
       </w:r>
       <w:r>
         <w:rPr>
@@ -8479,6 +2571,7 @@
           <w:noProof/>
           <w:lang w:val="ko-KR"/>
         </w:rPr>
+        <w:lastRenderedPageBreak/>
         <w:drawing>
           <wp:inline distT="0" distB="0" distL="0" distR="0" wp14:anchorId="6EB95835" wp14:editId="5779EE40">
             <wp:extent cx="4413833" cy="3367345"/>
@@ -9460,7 +3553,6 @@
           <w:rFonts w:hint="eastAsia"/>
           <w:lang w:val="ko-KR"/>
         </w:rPr>
-        <w:lastRenderedPageBreak/>
         <w:t xml:space="preserve">4개 이상의 </w:t>
       </w:r>
       <w:r>
@@ -9523,6 +3615,7 @@
           <w:rFonts w:hint="eastAsia"/>
           <w:lang w:val="ko-KR"/>
         </w:rPr>
+        <w:lastRenderedPageBreak/>
         <w:t xml:space="preserve">4개 이상의 </w:t>
       </w:r>
       <w:r>
@@ -9933,258 +4026,6 @@
         <w:t xml:space="preserve"> 접할 수 없다.</w:t>
       </w:r>
     </w:p>
-    <w:p>
-      <w:pPr>
-        <w:ind w:left="400"/>
-        <w:rPr>
-          <w:lang w:val="ko-KR"/>
-        </w:rPr>
-      </w:pPr>
-    </w:p>
-    <w:p>
-      <w:pPr>
-        <w:pStyle w:val="1"/>
-        <w:numPr>
-          <w:ilvl w:val="0"/>
-          <w:numId w:val="1"/>
-        </w:numPr>
-        <w:rPr>
-          <w:lang w:val="ko-KR"/>
-        </w:rPr>
-      </w:pPr>
-      <w:bookmarkStart w:id="6" w:name="_Toc183591576"/>
-      <w:r>
-        <w:rPr>
-          <w:rFonts w:hint="eastAsia"/>
-          <w:lang w:val="ko-KR"/>
-        </w:rPr>
-        <w:t xml:space="preserve">몬스터 </w:t>
-      </w:r>
-      <w:r>
-        <w:rPr>
-          <w:rFonts w:hint="eastAsia"/>
-          <w:lang w:val="ko-KR"/>
-        </w:rPr>
-        <w:t>일람</w:t>
-      </w:r>
-      <w:bookmarkEnd w:id="6"/>
-    </w:p>
-    <w:p>
-      <w:pPr>
-        <w:ind w:left="400"/>
-        <w:rPr>
-          <w:lang w:val="ko-KR"/>
-        </w:rPr>
-      </w:pPr>
-      <w:r>
-        <w:rPr>
-          <w:rFonts w:hint="eastAsia"/>
-          <w:lang w:val="ko-KR"/>
-        </w:rPr>
-        <w:t xml:space="preserve">본 파트에서는 계층별로 등장하는 </w:t>
-      </w:r>
-      <w:proofErr w:type="spellStart"/>
-      <w:r>
-        <w:rPr>
-          <w:rFonts w:hint="eastAsia"/>
-          <w:lang w:val="ko-KR"/>
-        </w:rPr>
-        <w:t>몬스터들의</w:t>
-      </w:r>
-      <w:proofErr w:type="spellEnd"/>
-      <w:r>
-        <w:rPr>
-          <w:rFonts w:hint="eastAsia"/>
-          <w:lang w:val="ko-KR"/>
-        </w:rPr>
-        <w:t xml:space="preserve"> 상세 스펙 및 사용 스킬들에 대하여 서술한다.</w:t>
-      </w:r>
-    </w:p>
-    <w:p>
-      <w:pPr>
-        <w:ind w:left="400"/>
-        <w:rPr>
-          <w:lang w:val="ko-KR"/>
-        </w:rPr>
-      </w:pPr>
-      <w:r>
-        <w:rPr>
-          <w:rFonts w:hint="eastAsia"/>
-          <w:lang w:val="ko-KR"/>
-        </w:rPr>
-        <w:t>(엑셀로 정리할 듯?)</w:t>
-      </w:r>
-    </w:p>
-    <w:p>
-      <w:pPr>
-        <w:ind w:left="400"/>
-        <w:rPr>
-          <w:lang w:val="ko-KR"/>
-        </w:rPr>
-      </w:pPr>
-    </w:p>
-    <w:p>
-      <w:pPr>
-        <w:pStyle w:val="1"/>
-        <w:numPr>
-          <w:ilvl w:val="0"/>
-          <w:numId w:val="1"/>
-        </w:numPr>
-        <w:rPr>
-          <w:lang w:val="ko-KR"/>
-        </w:rPr>
-      </w:pPr>
-      <w:bookmarkStart w:id="7" w:name="_Toc183591577"/>
-      <w:r>
-        <w:rPr>
-          <w:rFonts w:hint="eastAsia"/>
-          <w:lang w:val="ko-KR"/>
-        </w:rPr>
-        <w:t xml:space="preserve">이벤트 </w:t>
-      </w:r>
-      <w:r>
-        <w:rPr>
-          <w:rFonts w:hint="eastAsia"/>
-          <w:lang w:val="ko-KR"/>
-        </w:rPr>
-        <w:t>일람</w:t>
-      </w:r>
-      <w:bookmarkEnd w:id="7"/>
-    </w:p>
-    <w:p>
-      <w:pPr>
-        <w:ind w:left="400"/>
-        <w:rPr>
-          <w:lang w:val="ko-KR"/>
-        </w:rPr>
-      </w:pPr>
-      <w:r>
-        <w:rPr>
-          <w:rFonts w:hint="eastAsia"/>
-          <w:lang w:val="ko-KR"/>
-        </w:rPr>
-        <w:t>본 파트에서는 타일에서 발생할 수 있는 이벤트에 대하여 상세 서술한다.</w:t>
-      </w:r>
-    </w:p>
-    <w:p>
-      <w:pPr>
-        <w:pStyle w:val="2"/>
-        <w:numPr>
-          <w:ilvl w:val="1"/>
-          <w:numId w:val="1"/>
-        </w:numPr>
-        <w:rPr>
-          <w:lang w:val="ko-KR"/>
-        </w:rPr>
-      </w:pPr>
-      <w:r>
-        <w:rPr>
-          <w:rFonts w:hint="eastAsia"/>
-          <w:lang w:val="ko-KR"/>
-        </w:rPr>
-        <w:t>상자 타</w:t>
-      </w:r>
-      <w:r>
-        <w:rPr>
-          <w:rFonts w:hint="eastAsia"/>
-          <w:lang w:val="ko-KR"/>
-        </w:rPr>
-        <w:t>일</w:t>
-      </w:r>
-    </w:p>
-    <w:p>
-      <w:pPr>
-        <w:ind w:left="400"/>
-        <w:rPr>
-          <w:lang w:val="ko-KR"/>
-        </w:rPr>
-      </w:pPr>
-    </w:p>
-    <w:p>
-      <w:pPr>
-        <w:pStyle w:val="2"/>
-        <w:numPr>
-          <w:ilvl w:val="1"/>
-          <w:numId w:val="1"/>
-        </w:numPr>
-        <w:rPr>
-          <w:lang w:val="ko-KR"/>
-        </w:rPr>
-      </w:pPr>
-      <w:bookmarkStart w:id="8" w:name="_Toc183591578"/>
-      <w:r>
-        <w:rPr>
-          <w:rFonts w:hint="eastAsia"/>
-          <w:lang w:val="ko-KR"/>
-        </w:rPr>
-        <w:t>긍정적 이벤트 타일</w:t>
-      </w:r>
-      <w:bookmarkEnd w:id="8"/>
-    </w:p>
-    <w:p>
-      <w:pPr>
-        <w:rPr>
-          <w:lang w:val="ko-KR"/>
-        </w:rPr>
-      </w:pPr>
-    </w:p>
-    <w:p>
-      <w:pPr>
-        <w:pStyle w:val="2"/>
-        <w:numPr>
-          <w:ilvl w:val="1"/>
-          <w:numId w:val="1"/>
-        </w:numPr>
-        <w:rPr>
-          <w:lang w:val="ko-KR"/>
-        </w:rPr>
-      </w:pPr>
-      <w:bookmarkStart w:id="9" w:name="_Toc183591579"/>
-      <w:r>
-        <w:rPr>
-          <w:rFonts w:hint="eastAsia"/>
-          <w:lang w:val="ko-KR"/>
-        </w:rPr>
-        <w:lastRenderedPageBreak/>
-        <w:t>부정적 이벤트 타일</w:t>
-      </w:r>
-      <w:bookmarkEnd w:id="9"/>
-    </w:p>
-    <w:p>
-      <w:pPr>
-        <w:rPr>
-          <w:lang w:val="ko-KR"/>
-        </w:rPr>
-      </w:pPr>
-    </w:p>
-    <w:p>
-      <w:pPr>
-        <w:pStyle w:val="2"/>
-        <w:numPr>
-          <w:ilvl w:val="1"/>
-          <w:numId w:val="1"/>
-        </w:numPr>
-        <w:rPr>
-          <w:lang w:val="ko-KR"/>
-        </w:rPr>
-      </w:pPr>
-      <w:bookmarkStart w:id="10" w:name="_Toc183591580"/>
-      <w:r>
-        <w:rPr>
-          <w:rFonts w:hint="eastAsia"/>
-          <w:lang w:val="ko-KR"/>
-        </w:rPr>
-        <w:t>시크릿 타일</w:t>
-      </w:r>
-      <w:bookmarkEnd w:id="10"/>
-    </w:p>
-    <w:p>
-      <w:pPr>
-        <w:rPr>
-          <w:lang w:val="ko-KR"/>
-        </w:rPr>
-      </w:pPr>
-    </w:p>
     <w:sectPr>
       <w:headerReference w:type="default" r:id="rId13"/>
       <w:footerReference w:type="default" r:id="rId14"/>
@@ -10199,7 +4040,7 @@
 </file>
 
 <file path=word/endnotes.xml><?xml version="1.0" encoding="utf-8"?>
-<w:endnotes xmlns:wpc="http://schemas.microsoft.com/office/word/2010/wordprocessingCanvas" xmlns:cx="http://schemas.microsoft.com/office/drawing/2014/chartex" xmlns:cx1="http://schemas.microsoft.com/office/drawing/2015/9/8/chartex" xmlns:cx2="http://schemas.microsoft.com/office/drawing/2015/10/21/chartex" xmlns:cx3="http://schemas.microsoft.com/office/drawing/2016/5/9/chartex" xmlns:cx4="http://schemas.microsoft.com/office/drawing/2016/5/10/chartex" xmlns:cx5="http://schemas.microsoft.com/office/drawing/2016/5/11/chartex" xmlns:cx6="http://schemas.microsoft.com/office/drawing/2016/5/12/chartex" xmlns:cx7="http://schemas.microsoft.com/office/drawing/2016/5/13/chartex" xmlns:cx8="http://schemas.microsoft.com/office/drawing/2016/5/14/chartex" xmlns:mc="http://schemas.openxmlformats.org/markup-compatibility/2006" xmlns:aink="http://schemas.microsoft.com/office/drawing/2016/ink" xmlns:am3d="http://schemas.microsoft.com/office/drawing/2017/model3d" xmlns:o="urn:schemas-microsoft-com:office:office" xmlns:oel="http://schemas.microsoft.com/office/2019/extlst" xmlns:r="http://schemas.openxmlformats.org/officeDocument/2006/relationships" xmlns:m="http://schemas.openxmlformats.org/officeDocument/2006/math" xmlns:v="urn:schemas-microsoft-com:vml" xmlns:wp14="http://schemas.microsoft.com/office/word/2010/wordprocessingDrawing" xmlns:wp="http://schemas.openxmlformats.org/drawingml/2006/wordprocessingDrawing" xmlns:w10="urn:schemas-microsoft-com:office:word" xmlns:w="http://schemas.openxmlformats.org/wordprocessingml/2006/main" xmlns:w14="http://schemas.microsoft.com/office/word/2010/wordml" xmlns:w15="http://schemas.microsoft.com/office/word/2012/wordml" xmlns:w16cex="http://schemas.microsoft.com/office/word/2018/wordml/cex" xmlns:w16cid="http://schemas.microsoft.com/office/word/2016/wordml/cid" xmlns:w16="http://schemas.microsoft.com/office/word/2018/wordml" xmlns:w16du="http://schemas.microsoft.com/office/word/2023/wordml/word16du" xmlns:w16sdtdh="http://schemas.microsoft.com/office/word/2020/wordml/sdtdatahash" xmlns:w16se="http://schemas.microsoft.com/office/word/2015/wordml/symex" xmlns:wpg="http://schemas.microsoft.com/office/word/2010/wordprocessingGroup" xmlns:wpi="http://schemas.microsoft.com/office/word/2010/wordprocessingInk" xmlns:wne="http://schemas.microsoft.com/office/word/2006/wordml" xmlns:wps="http://schemas.microsoft.com/office/word/2010/wordprocessingShape" mc:Ignorable="w14 w15 w16se w16cid w16 w16cex w16sdtdh w16du wp14">
+<w:endnotes xmlns:wpc="http://schemas.microsoft.com/office/word/2010/wordprocessingCanvas" xmlns:cx="http://schemas.microsoft.com/office/drawing/2014/chartex" xmlns:cx1="http://schemas.microsoft.com/office/drawing/2015/9/8/chartex" xmlns:cx2="http://schemas.microsoft.com/office/drawing/2015/10/21/chartex" xmlns:cx3="http://schemas.microsoft.com/office/drawing/2016/5/9/chartex" xmlns:cx4="http://schemas.microsoft.com/office/drawing/2016/5/10/chartex" xmlns:cx5="http://schemas.microsoft.com/office/drawing/2016/5/11/chartex" xmlns:cx6="http://schemas.microsoft.com/office/drawing/2016/5/12/chartex" xmlns:cx7="http://schemas.microsoft.com/office/drawing/2016/5/13/chartex" xmlns:cx8="http://schemas.microsoft.com/office/drawing/2016/5/14/chartex" xmlns:mc="http://schemas.openxmlformats.org/markup-compatibility/2006" xmlns:aink="http://schemas.microsoft.com/office/drawing/2016/ink" xmlns:am3d="http://schemas.microsoft.com/office/drawing/2017/model3d" xmlns:o="urn:schemas-microsoft-com:office:office" xmlns:oel="http://schemas.microsoft.com/office/2019/extlst" xmlns:r="http://schemas.openxmlformats.org/officeDocument/2006/relationships" xmlns:m="http://schemas.openxmlformats.org/officeDocument/2006/math" xmlns:v="urn:schemas-microsoft-com:vml" xmlns:wp14="http://schemas.microsoft.com/office/word/2010/wordprocessingDrawing" xmlns:wp="http://schemas.openxmlformats.org/drawingml/2006/wordprocessingDrawing" xmlns:w10="urn:schemas-microsoft-com:office:word" xmlns:w="http://schemas.openxmlformats.org/wordprocessingml/2006/main" xmlns:w14="http://schemas.microsoft.com/office/word/2010/wordml" xmlns:w15="http://schemas.microsoft.com/office/word/2012/wordml" xmlns:w16cex="http://schemas.microsoft.com/office/word/2018/wordml/cex" xmlns:w16cid="http://schemas.microsoft.com/office/word/2016/wordml/cid" xmlns:w16="http://schemas.microsoft.com/office/word/2018/wordml" xmlns:w16du="http://schemas.microsoft.com/office/word/2023/wordml/word16du" xmlns:w16sdtdh="http://schemas.microsoft.com/office/word/2020/wordml/sdtdatahash" xmlns:w16sdtfl="http://schemas.microsoft.com/office/word/2024/wordml/sdtformatlock" xmlns:w16se="http://schemas.microsoft.com/office/word/2015/wordml/symex" xmlns:wpg="http://schemas.microsoft.com/office/word/2010/wordprocessingGroup" xmlns:wpi="http://schemas.microsoft.com/office/word/2010/wordprocessingInk" xmlns:wne="http://schemas.microsoft.com/office/word/2006/wordml" xmlns:wps="http://schemas.microsoft.com/office/word/2010/wordprocessingShape" mc:Ignorable="w14 w15 w16se w16cid w16 w16cex w16sdtdh w16sdtfl w16du wp14">
   <w:endnote w:type="separator" w:id="-1">
     <w:p>
       <w:pPr>
@@ -10224,7 +4065,7 @@
 </file>
 
 <file path=word/footer1.xml><?xml version="1.0" encoding="utf-8"?>
-<w:ftr xmlns:wpc="http://schemas.microsoft.com/office/word/2010/wordprocessingCanvas" xmlns:cx="http://schemas.microsoft.com/office/drawing/2014/chartex" xmlns:cx1="http://schemas.microsoft.com/office/drawing/2015/9/8/chartex" xmlns:cx2="http://schemas.microsoft.com/office/drawing/2015/10/21/chartex" xmlns:cx3="http://schemas.microsoft.com/office/drawing/2016/5/9/chartex" xmlns:cx4="http://schemas.microsoft.com/office/drawing/2016/5/10/chartex" xmlns:cx5="http://schemas.microsoft.com/office/drawing/2016/5/11/chartex" xmlns:cx6="http://schemas.microsoft.com/office/drawing/2016/5/12/chartex" xmlns:cx7="http://schemas.microsoft.com/office/drawing/2016/5/13/chartex" xmlns:cx8="http://schemas.microsoft.com/office/drawing/2016/5/14/chartex" xmlns:mc="http://schemas.openxmlformats.org/markup-compatibility/2006" xmlns:aink="http://schemas.microsoft.com/office/drawing/2016/ink" xmlns:am3d="http://schemas.microsoft.com/office/drawing/2017/model3d" xmlns:o="urn:schemas-microsoft-com:office:office" xmlns:oel="http://schemas.microsoft.com/office/2019/extlst" xmlns:r="http://schemas.openxmlformats.org/officeDocument/2006/relationships" xmlns:m="http://schemas.openxmlformats.org/officeDocument/2006/math" xmlns:v="urn:schemas-microsoft-com:vml" xmlns:wp14="http://schemas.microsoft.com/office/word/2010/wordprocessingDrawing" xmlns:wp="http://schemas.openxmlformats.org/drawingml/2006/wordprocessingDrawing" xmlns:w10="urn:schemas-microsoft-com:office:word" xmlns:w="http://schemas.openxmlformats.org/wordprocessingml/2006/main" xmlns:w14="http://schemas.microsoft.com/office/word/2010/wordml" xmlns:w15="http://schemas.microsoft.com/office/word/2012/wordml" xmlns:w16cex="http://schemas.microsoft.com/office/word/2018/wordml/cex" xmlns:w16cid="http://schemas.microsoft.com/office/word/2016/wordml/cid" xmlns:w16="http://schemas.microsoft.com/office/word/2018/wordml" xmlns:w16du="http://schemas.microsoft.com/office/word/2023/wordml/word16du" xmlns:w16sdtdh="http://schemas.microsoft.com/office/word/2020/wordml/sdtdatahash" xmlns:w16se="http://schemas.microsoft.com/office/word/2015/wordml/symex" xmlns:wpg="http://schemas.microsoft.com/office/word/2010/wordprocessingGroup" xmlns:wpi="http://schemas.microsoft.com/office/word/2010/wordprocessingInk" xmlns:wne="http://schemas.microsoft.com/office/word/2006/wordml" xmlns:wps="http://schemas.microsoft.com/office/word/2010/wordprocessingShape" mc:Ignorable="w14 w15 w16se w16cid w16 w16cex w16sdtdh w16du wp14">
+<w:ftr xmlns:wpc="http://schemas.microsoft.com/office/word/2010/wordprocessingCanvas" xmlns:cx="http://schemas.microsoft.com/office/drawing/2014/chartex" xmlns:cx1="http://schemas.microsoft.com/office/drawing/2015/9/8/chartex" xmlns:cx2="http://schemas.microsoft.com/office/drawing/2015/10/21/chartex" xmlns:cx3="http://schemas.microsoft.com/office/drawing/2016/5/9/chartex" xmlns:cx4="http://schemas.microsoft.com/office/drawing/2016/5/10/chartex" xmlns:cx5="http://schemas.microsoft.com/office/drawing/2016/5/11/chartex" xmlns:cx6="http://schemas.microsoft.com/office/drawing/2016/5/12/chartex" xmlns:cx7="http://schemas.microsoft.com/office/drawing/2016/5/13/chartex" xmlns:cx8="http://schemas.microsoft.com/office/drawing/2016/5/14/chartex" xmlns:mc="http://schemas.openxmlformats.org/markup-compatibility/2006" xmlns:aink="http://schemas.microsoft.com/office/drawing/2016/ink" xmlns:am3d="http://schemas.microsoft.com/office/drawing/2017/model3d" xmlns:o="urn:schemas-microsoft-com:office:office" xmlns:oel="http://schemas.microsoft.com/office/2019/extlst" xmlns:r="http://schemas.openxmlformats.org/officeDocument/2006/relationships" xmlns:m="http://schemas.openxmlformats.org/officeDocument/2006/math" xmlns:v="urn:schemas-microsoft-com:vml" xmlns:wp14="http://schemas.microsoft.com/office/word/2010/wordprocessingDrawing" xmlns:wp="http://schemas.openxmlformats.org/drawingml/2006/wordprocessingDrawing" xmlns:w10="urn:schemas-microsoft-com:office:word" xmlns:w="http://schemas.openxmlformats.org/wordprocessingml/2006/main" xmlns:w14="http://schemas.microsoft.com/office/word/2010/wordml" xmlns:w15="http://schemas.microsoft.com/office/word/2012/wordml" xmlns:w16cex="http://schemas.microsoft.com/office/word/2018/wordml/cex" xmlns:w16cid="http://schemas.microsoft.com/office/word/2016/wordml/cid" xmlns:w16="http://schemas.microsoft.com/office/word/2018/wordml" xmlns:w16du="http://schemas.microsoft.com/office/word/2023/wordml/word16du" xmlns:w16sdtdh="http://schemas.microsoft.com/office/word/2020/wordml/sdtdatahash" xmlns:w16sdtfl="http://schemas.microsoft.com/office/word/2024/wordml/sdtformatlock" xmlns:w16se="http://schemas.microsoft.com/office/word/2015/wordml/symex" xmlns:wpg="http://schemas.microsoft.com/office/word/2010/wordprocessingGroup" xmlns:wpi="http://schemas.microsoft.com/office/word/2010/wordprocessingInk" xmlns:wne="http://schemas.microsoft.com/office/word/2006/wordml" xmlns:wps="http://schemas.microsoft.com/office/word/2010/wordprocessingShape" mc:Ignorable="w14 w15 w16se w16cid w16 w16cex w16sdtdh w16sdtfl w16du wp14">
   <w:p>
     <w:pPr>
       <w:pStyle w:val="a8"/>
@@ -10397,7 +4238,7 @@
 </file>
 
 <file path=word/footnotes.xml><?xml version="1.0" encoding="utf-8"?>
-<w:footnotes xmlns:wpc="http://schemas.microsoft.com/office/word/2010/wordprocessingCanvas" xmlns:cx="http://schemas.microsoft.com/office/drawing/2014/chartex" xmlns:cx1="http://schemas.microsoft.com/office/drawing/2015/9/8/chartex" xmlns:cx2="http://schemas.microsoft.com/office/drawing/2015/10/21/chartex" xmlns:cx3="http://schemas.microsoft.com/office/drawing/2016/5/9/chartex" xmlns:cx4="http://schemas.microsoft.com/office/drawing/2016/5/10/chartex" xmlns:cx5="http://schemas.microsoft.com/office/drawing/2016/5/11/chartex" xmlns:cx6="http://schemas.microsoft.com/office/drawing/2016/5/12/chartex" xmlns:cx7="http://schemas.microsoft.com/office/drawing/2016/5/13/chartex" xmlns:cx8="http://schemas.microsoft.com/office/drawing/2016/5/14/chartex" xmlns:mc="http://schemas.openxmlformats.org/markup-compatibility/2006" xmlns:aink="http://schemas.microsoft.com/office/drawing/2016/ink" xmlns:am3d="http://schemas.microsoft.com/office/drawing/2017/model3d" xmlns:o="urn:schemas-microsoft-com:office:office" xmlns:oel="http://schemas.microsoft.com/office/2019/extlst" xmlns:r="http://schemas.openxmlformats.org/officeDocument/2006/relationships" xmlns:m="http://schemas.openxmlformats.org/officeDocument/2006/math" xmlns:v="urn:schemas-microsoft-com:vml" xmlns:wp14="http://schemas.microsoft.com/office/word/2010/wordprocessingDrawing" xmlns:wp="http://schemas.openxmlformats.org/drawingml/2006/wordprocessingDrawing" xmlns:w10="urn:schemas-microsoft-com:office:word" xmlns:w="http://schemas.openxmlformats.org/wordprocessingml/2006/main" xmlns:w14="http://schemas.microsoft.com/office/word/2010/wordml" xmlns:w15="http://schemas.microsoft.com/office/word/2012/wordml" xmlns:w16cex="http://schemas.microsoft.com/office/word/2018/wordml/cex" xmlns:w16cid="http://schemas.microsoft.com/office/word/2016/wordml/cid" xmlns:w16="http://schemas.microsoft.com/office/word/2018/wordml" xmlns:w16du="http://schemas.microsoft.com/office/word/2023/wordml/word16du" xmlns:w16sdtdh="http://schemas.microsoft.com/office/word/2020/wordml/sdtdatahash" xmlns:w16se="http://schemas.microsoft.com/office/word/2015/wordml/symex" xmlns:wpg="http://schemas.microsoft.com/office/word/2010/wordprocessingGroup" xmlns:wpi="http://schemas.microsoft.com/office/word/2010/wordprocessingInk" xmlns:wne="http://schemas.microsoft.com/office/word/2006/wordml" xmlns:wps="http://schemas.microsoft.com/office/word/2010/wordprocessingShape" mc:Ignorable="w14 w15 w16se w16cid w16 w16cex w16sdtdh w16du wp14">
+<w:footnotes xmlns:wpc="http://schemas.microsoft.com/office/word/2010/wordprocessingCanvas" xmlns:cx="http://schemas.microsoft.com/office/drawing/2014/chartex" xmlns:cx1="http://schemas.microsoft.com/office/drawing/2015/9/8/chartex" xmlns:cx2="http://schemas.microsoft.com/office/drawing/2015/10/21/chartex" xmlns:cx3="http://schemas.microsoft.com/office/drawing/2016/5/9/chartex" xmlns:cx4="http://schemas.microsoft.com/office/drawing/2016/5/10/chartex" xmlns:cx5="http://schemas.microsoft.com/office/drawing/2016/5/11/chartex" xmlns:cx6="http://schemas.microsoft.com/office/drawing/2016/5/12/chartex" xmlns:cx7="http://schemas.microsoft.com/office/drawing/2016/5/13/chartex" xmlns:cx8="http://schemas.microsoft.com/office/drawing/2016/5/14/chartex" xmlns:mc="http://schemas.openxmlformats.org/markup-compatibility/2006" xmlns:aink="http://schemas.microsoft.com/office/drawing/2016/ink" xmlns:am3d="http://schemas.microsoft.com/office/drawing/2017/model3d" xmlns:o="urn:schemas-microsoft-com:office:office" xmlns:oel="http://schemas.microsoft.com/office/2019/extlst" xmlns:r="http://schemas.openxmlformats.org/officeDocument/2006/relationships" xmlns:m="http://schemas.openxmlformats.org/officeDocument/2006/math" xmlns:v="urn:schemas-microsoft-com:vml" xmlns:wp14="http://schemas.microsoft.com/office/word/2010/wordprocessingDrawing" xmlns:wp="http://schemas.openxmlformats.org/drawingml/2006/wordprocessingDrawing" xmlns:w10="urn:schemas-microsoft-com:office:word" xmlns:w="http://schemas.openxmlformats.org/wordprocessingml/2006/main" xmlns:w14="http://schemas.microsoft.com/office/word/2010/wordml" xmlns:w15="http://schemas.microsoft.com/office/word/2012/wordml" xmlns:w16cex="http://schemas.microsoft.com/office/word/2018/wordml/cex" xmlns:w16cid="http://schemas.microsoft.com/office/word/2016/wordml/cid" xmlns:w16="http://schemas.microsoft.com/office/word/2018/wordml" xmlns:w16du="http://schemas.microsoft.com/office/word/2023/wordml/word16du" xmlns:w16sdtdh="http://schemas.microsoft.com/office/word/2020/wordml/sdtdatahash" xmlns:w16sdtfl="http://schemas.microsoft.com/office/word/2024/wordml/sdtformatlock" xmlns:w16se="http://schemas.microsoft.com/office/word/2015/wordml/symex" xmlns:wpg="http://schemas.microsoft.com/office/word/2010/wordprocessingGroup" xmlns:wpi="http://schemas.microsoft.com/office/word/2010/wordprocessingInk" xmlns:wne="http://schemas.microsoft.com/office/word/2006/wordml" xmlns:wps="http://schemas.microsoft.com/office/word/2010/wordprocessingShape" mc:Ignorable="w14 w15 w16se w16cid w16 w16cex w16sdtdh w16sdtfl w16du wp14">
   <w:footnote w:type="separator" w:id="-1">
     <w:p>
       <w:pPr>
@@ -10422,7 +4263,7 @@
 </file>
 
 <file path=word/header1.xml><?xml version="1.0" encoding="utf-8"?>
-<w:hdr xmlns:wpc="http://schemas.microsoft.com/office/word/2010/wordprocessingCanvas" xmlns:cx="http://schemas.microsoft.com/office/drawing/2014/chartex" xmlns:cx1="http://schemas.microsoft.com/office/drawing/2015/9/8/chartex" xmlns:cx2="http://schemas.microsoft.com/office/drawing/2015/10/21/chartex" xmlns:cx3="http://schemas.microsoft.com/office/drawing/2016/5/9/chartex" xmlns:cx4="http://schemas.microsoft.com/office/drawing/2016/5/10/chartex" xmlns:cx5="http://schemas.microsoft.com/office/drawing/2016/5/11/chartex" xmlns:cx6="http://schemas.microsoft.com/office/drawing/2016/5/12/chartex" xmlns:cx7="http://schemas.microsoft.com/office/drawing/2016/5/13/chartex" xmlns:cx8="http://schemas.microsoft.com/office/drawing/2016/5/14/chartex" xmlns:mc="http://schemas.openxmlformats.org/markup-compatibility/2006" xmlns:aink="http://schemas.microsoft.com/office/drawing/2016/ink" xmlns:am3d="http://schemas.microsoft.com/office/drawing/2017/model3d" xmlns:o="urn:schemas-microsoft-com:office:office" xmlns:oel="http://schemas.microsoft.com/office/2019/extlst" xmlns:r="http://schemas.openxmlformats.org/officeDocument/2006/relationships" xmlns:m="http://schemas.openxmlformats.org/officeDocument/2006/math" xmlns:v="urn:schemas-microsoft-com:vml" xmlns:wp14="http://schemas.microsoft.com/office/word/2010/wordprocessingDrawing" xmlns:wp="http://schemas.openxmlformats.org/drawingml/2006/wordprocessingDrawing" xmlns:w10="urn:schemas-microsoft-com:office:word" xmlns:w="http://schemas.openxmlformats.org/wordprocessingml/2006/main" xmlns:w14="http://schemas.microsoft.com/office/word/2010/wordml" xmlns:w15="http://schemas.microsoft.com/office/word/2012/wordml" xmlns:w16cex="http://schemas.microsoft.com/office/word/2018/wordml/cex" xmlns:w16cid="http://schemas.microsoft.com/office/word/2016/wordml/cid" xmlns:w16="http://schemas.microsoft.com/office/word/2018/wordml" xmlns:w16du="http://schemas.microsoft.com/office/word/2023/wordml/word16du" xmlns:w16sdtdh="http://schemas.microsoft.com/office/word/2020/wordml/sdtdatahash" xmlns:w16se="http://schemas.microsoft.com/office/word/2015/wordml/symex" xmlns:wpg="http://schemas.microsoft.com/office/word/2010/wordprocessingGroup" xmlns:wpi="http://schemas.microsoft.com/office/word/2010/wordprocessingInk" xmlns:wne="http://schemas.microsoft.com/office/word/2006/wordml" xmlns:wps="http://schemas.microsoft.com/office/word/2010/wordprocessingShape" mc:Ignorable="w14 w15 w16se w16cid w16 w16cex w16sdtdh w16du wp14">
+<w:hdr xmlns:wpc="http://schemas.microsoft.com/office/word/2010/wordprocessingCanvas" xmlns:cx="http://schemas.microsoft.com/office/drawing/2014/chartex" xmlns:cx1="http://schemas.microsoft.com/office/drawing/2015/9/8/chartex" xmlns:cx2="http://schemas.microsoft.com/office/drawing/2015/10/21/chartex" xmlns:cx3="http://schemas.microsoft.com/office/drawing/2016/5/9/chartex" xmlns:cx4="http://schemas.microsoft.com/office/drawing/2016/5/10/chartex" xmlns:cx5="http://schemas.microsoft.com/office/drawing/2016/5/11/chartex" xmlns:cx6="http://schemas.microsoft.com/office/drawing/2016/5/12/chartex" xmlns:cx7="http://schemas.microsoft.com/office/drawing/2016/5/13/chartex" xmlns:cx8="http://schemas.microsoft.com/office/drawing/2016/5/14/chartex" xmlns:mc="http://schemas.openxmlformats.org/markup-compatibility/2006" xmlns:aink="http://schemas.microsoft.com/office/drawing/2016/ink" xmlns:am3d="http://schemas.microsoft.com/office/drawing/2017/model3d" xmlns:o="urn:schemas-microsoft-com:office:office" xmlns:oel="http://schemas.microsoft.com/office/2019/extlst" xmlns:r="http://schemas.openxmlformats.org/officeDocument/2006/relationships" xmlns:m="http://schemas.openxmlformats.org/officeDocument/2006/math" xmlns:v="urn:schemas-microsoft-com:vml" xmlns:wp14="http://schemas.microsoft.com/office/word/2010/wordprocessingDrawing" xmlns:wp="http://schemas.openxmlformats.org/drawingml/2006/wordprocessingDrawing" xmlns:w10="urn:schemas-microsoft-com:office:word" xmlns:w="http://schemas.openxmlformats.org/wordprocessingml/2006/main" xmlns:w14="http://schemas.microsoft.com/office/word/2010/wordml" xmlns:w15="http://schemas.microsoft.com/office/word/2012/wordml" xmlns:w16cex="http://schemas.microsoft.com/office/word/2018/wordml/cex" xmlns:w16cid="http://schemas.microsoft.com/office/word/2016/wordml/cid" xmlns:w16="http://schemas.microsoft.com/office/word/2018/wordml" xmlns:w16du="http://schemas.microsoft.com/office/word/2023/wordml/word16du" xmlns:w16sdtdh="http://schemas.microsoft.com/office/word/2020/wordml/sdtdatahash" xmlns:w16sdtfl="http://schemas.microsoft.com/office/word/2024/wordml/sdtformatlock" xmlns:w16se="http://schemas.microsoft.com/office/word/2015/wordml/symex" xmlns:wpg="http://schemas.microsoft.com/office/word/2010/wordprocessingGroup" xmlns:wpi="http://schemas.microsoft.com/office/word/2010/wordprocessingInk" xmlns:wne="http://schemas.microsoft.com/office/word/2006/wordml" xmlns:wps="http://schemas.microsoft.com/office/word/2010/wordprocessingShape" mc:Ignorable="w14 w15 w16se w16cid w16 w16cex w16sdtdh w16sdtfl w16du wp14">
   <w:sdt>
     <w:sdtPr>
       <w:id w:val="-592401031"/>
@@ -10435,7 +4276,16 @@
       <w:p>
         <w:pPr>
           <w:pStyle w:val="a7"/>
+          <w:rPr>
+            <w:rFonts w:hint="eastAsia"/>
+          </w:rPr>
         </w:pPr>
+        <w:r>
+          <w:rPr>
+            <w:rFonts w:hint="eastAsia"/>
+          </w:rPr>
+          <w:t>작성자: 유병준</w:t>
+        </w:r>
       </w:p>
     </w:sdtContent>
   </w:sdt>
@@ -10443,7 +4293,7 @@
 </file>
 
 <file path=word/numbering.xml><?xml version="1.0" encoding="utf-8"?>
-<w:numbering xmlns:wpc="http://schemas.microsoft.com/office/word/2010/wordprocessingCanvas" xmlns:cx="http://schemas.microsoft.com/office/drawing/2014/chartex" xmlns:cx1="http://schemas.microsoft.com/office/drawing/2015/9/8/chartex" xmlns:cx2="http://schemas.microsoft.com/office/drawing/2015/10/21/chartex" xmlns:cx3="http://schemas.microsoft.com/office/drawing/2016/5/9/chartex" xmlns:cx4="http://schemas.microsoft.com/office/drawing/2016/5/10/chartex" xmlns:cx5="http://schemas.microsoft.com/office/drawing/2016/5/11/chartex" xmlns:cx6="http://schemas.microsoft.com/office/drawing/2016/5/12/chartex" xmlns:cx7="http://schemas.microsoft.com/office/drawing/2016/5/13/chartex" xmlns:cx8="http://schemas.microsoft.com/office/drawing/2016/5/14/chartex" xmlns:mc="http://schemas.openxmlformats.org/markup-compatibility/2006" xmlns:aink="http://schemas.microsoft.com/office/drawing/2016/ink" xmlns:am3d="http://schemas.microsoft.com/office/drawing/2017/model3d" xmlns:o="urn:schemas-microsoft-com:office:office" xmlns:oel="http://schemas.microsoft.com/office/2019/extlst" xmlns:r="http://schemas.openxmlformats.org/officeDocument/2006/relationships" xmlns:m="http://schemas.openxmlformats.org/officeDocument/2006/math" xmlns:v="urn:schemas-microsoft-com:vml" xmlns:wp14="http://schemas.microsoft.com/office/word/2010/wordprocessingDrawing" xmlns:wp="http://schemas.openxmlformats.org/drawingml/2006/wordprocessingDrawing" xmlns:w10="urn:schemas-microsoft-com:office:word" xmlns:w="http://schemas.openxmlformats.org/wordprocessingml/2006/main" xmlns:w14="http://schemas.microsoft.com/office/word/2010/wordml" xmlns:w15="http://schemas.microsoft.com/office/word/2012/wordml" xmlns:w16cex="http://schemas.microsoft.com/office/word/2018/wordml/cex" xmlns:w16cid="http://schemas.microsoft.com/office/word/2016/wordml/cid" xmlns:w16="http://schemas.microsoft.com/office/word/2018/wordml" xmlns:w16du="http://schemas.microsoft.com/office/word/2023/wordml/word16du" xmlns:w16sdtdh="http://schemas.microsoft.com/office/word/2020/wordml/sdtdatahash" xmlns:w16se="http://schemas.microsoft.com/office/word/2015/wordml/symex" xmlns:wpg="http://schemas.microsoft.com/office/word/2010/wordprocessingGroup" xmlns:wpi="http://schemas.microsoft.com/office/word/2010/wordprocessingInk" xmlns:wne="http://schemas.microsoft.com/office/word/2006/wordml" xmlns:wps="http://schemas.microsoft.com/office/word/2010/wordprocessingShape" mc:Ignorable="w14 w15 w16se w16cid w16 w16cex w16sdtdh w16du wp14">
+<w:numbering xmlns:wpc="http://schemas.microsoft.com/office/word/2010/wordprocessingCanvas" xmlns:cx="http://schemas.microsoft.com/office/drawing/2014/chartex" xmlns:cx1="http://schemas.microsoft.com/office/drawing/2015/9/8/chartex" xmlns:cx2="http://schemas.microsoft.com/office/drawing/2015/10/21/chartex" xmlns:cx3="http://schemas.microsoft.com/office/drawing/2016/5/9/chartex" xmlns:cx4="http://schemas.microsoft.com/office/drawing/2016/5/10/chartex" xmlns:cx5="http://schemas.microsoft.com/office/drawing/2016/5/11/chartex" xmlns:cx6="http://schemas.microsoft.com/office/drawing/2016/5/12/chartex" xmlns:cx7="http://schemas.microsoft.com/office/drawing/2016/5/13/chartex" xmlns:cx8="http://schemas.microsoft.com/office/drawing/2016/5/14/chartex" xmlns:mc="http://schemas.openxmlformats.org/markup-compatibility/2006" xmlns:aink="http://schemas.microsoft.com/office/drawing/2016/ink" xmlns:am3d="http://schemas.microsoft.com/office/drawing/2017/model3d" xmlns:o="urn:schemas-microsoft-com:office:office" xmlns:oel="http://schemas.microsoft.com/office/2019/extlst" xmlns:r="http://schemas.openxmlformats.org/officeDocument/2006/relationships" xmlns:m="http://schemas.openxmlformats.org/officeDocument/2006/math" xmlns:v="urn:schemas-microsoft-com:vml" xmlns:wp14="http://schemas.microsoft.com/office/word/2010/wordprocessingDrawing" xmlns:wp="http://schemas.openxmlformats.org/drawingml/2006/wordprocessingDrawing" xmlns:w10="urn:schemas-microsoft-com:office:word" xmlns:w="http://schemas.openxmlformats.org/wordprocessingml/2006/main" xmlns:w14="http://schemas.microsoft.com/office/word/2010/wordml" xmlns:w15="http://schemas.microsoft.com/office/word/2012/wordml" xmlns:w16cex="http://schemas.microsoft.com/office/word/2018/wordml/cex" xmlns:w16cid="http://schemas.microsoft.com/office/word/2016/wordml/cid" xmlns:w16="http://schemas.microsoft.com/office/word/2018/wordml" xmlns:w16du="http://schemas.microsoft.com/office/word/2023/wordml/word16du" xmlns:w16sdtdh="http://schemas.microsoft.com/office/word/2020/wordml/sdtdatahash" xmlns:w16sdtfl="http://schemas.microsoft.com/office/word/2024/wordml/sdtformatlock" xmlns:w16se="http://schemas.microsoft.com/office/word/2015/wordml/symex" xmlns:wpg="http://schemas.microsoft.com/office/word/2010/wordprocessingGroup" xmlns:wpi="http://schemas.microsoft.com/office/word/2010/wordprocessingInk" xmlns:wne="http://schemas.microsoft.com/office/word/2006/wordml" xmlns:wps="http://schemas.microsoft.com/office/word/2010/wordprocessingShape" mc:Ignorable="w14 w15 w16se w16cid w16 w16cex w16sdtdh w16sdtfl w16du wp14">
   <w:abstractNum w:abstractNumId="0" w15:restartNumberingAfterBreak="0">
     <w:nsid w:val="00DC37C0"/>
     <w:multiLevelType w:val="hybridMultilevel"/>
@@ -14127,7 +7977,7 @@
 </file>
 
 <file path=word/styles.xml><?xml version="1.0" encoding="utf-8"?>
-<w:styles xmlns:mc="http://schemas.openxmlformats.org/markup-compatibility/2006" xmlns:r="http://schemas.openxmlformats.org/officeDocument/2006/relationships" xmlns:w="http://schemas.openxmlformats.org/wordprocessingml/2006/main" xmlns:w14="http://schemas.microsoft.com/office/word/2010/wordml" xmlns:w15="http://schemas.microsoft.com/office/word/2012/wordml" xmlns:w16cex="http://schemas.microsoft.com/office/word/2018/wordml/cex" xmlns:w16cid="http://schemas.microsoft.com/office/word/2016/wordml/cid" xmlns:w16="http://schemas.microsoft.com/office/word/2018/wordml" xmlns:w16du="http://schemas.microsoft.com/office/word/2023/wordml/word16du" xmlns:w16sdtdh="http://schemas.microsoft.com/office/word/2020/wordml/sdtdatahash" xmlns:w16se="http://schemas.microsoft.com/office/word/2015/wordml/symex" mc:Ignorable="w14 w15 w16se w16cid w16 w16cex w16sdtdh w16du">
+<w:styles xmlns:mc="http://schemas.openxmlformats.org/markup-compatibility/2006" xmlns:r="http://schemas.openxmlformats.org/officeDocument/2006/relationships" xmlns:w="http://schemas.openxmlformats.org/wordprocessingml/2006/main" xmlns:w14="http://schemas.microsoft.com/office/word/2010/wordml" xmlns:w15="http://schemas.microsoft.com/office/word/2012/wordml" xmlns:w16cex="http://schemas.microsoft.com/office/word/2018/wordml/cex" xmlns:w16cid="http://schemas.microsoft.com/office/word/2016/wordml/cid" xmlns:w16="http://schemas.microsoft.com/office/word/2018/wordml" xmlns:w16du="http://schemas.microsoft.com/office/word/2023/wordml/word16du" xmlns:w16sdtdh="http://schemas.microsoft.com/office/word/2020/wordml/sdtdatahash" xmlns:w16sdtfl="http://schemas.microsoft.com/office/word/2024/wordml/sdtformatlock" xmlns:w16se="http://schemas.microsoft.com/office/word/2015/wordml/symex" mc:Ignorable="w14 w15 w16se w16cid w16 w16cex w16sdtdh w16sdtfl w16du">
   <w:docDefaults>
     <w:rPrDefault>
       <w:rPr>
